--- a/Detekcija olujnog nevremena.docx
+++ b/Detekcija olujnog nevremena.docx
@@ -10,42 +10,12 @@
           <w:rFonts w:ascii="Times New Roman" w:hAnsi="Times New Roman" w:cs="Times New Roman"/>
         </w:rPr>
       </w:pPr>
-      <w:proofErr w:type="spellStart"/>
-      <w:r>
-        <w:rPr>
-          <w:rFonts w:ascii="Times New Roman" w:hAnsi="Times New Roman" w:cs="Times New Roman"/>
-        </w:rPr>
-        <w:t>Detekcija</w:t>
-      </w:r>
-      <w:proofErr w:type="spellEnd"/>
-      <w:r>
-        <w:rPr>
-          <w:rFonts w:ascii="Times New Roman" w:hAnsi="Times New Roman" w:cs="Times New Roman"/>
-        </w:rPr>
-        <w:t xml:space="preserve"> </w:t>
-      </w:r>
-      <w:proofErr w:type="spellStart"/>
-      <w:r>
-        <w:rPr>
-          <w:rFonts w:ascii="Times New Roman" w:hAnsi="Times New Roman" w:cs="Times New Roman"/>
-        </w:rPr>
-        <w:t>olujnog</w:t>
-      </w:r>
-      <w:proofErr w:type="spellEnd"/>
-      <w:r>
-        <w:rPr>
-          <w:rFonts w:ascii="Times New Roman" w:hAnsi="Times New Roman" w:cs="Times New Roman"/>
-        </w:rPr>
-        <w:t xml:space="preserve"> </w:t>
-      </w:r>
-      <w:proofErr w:type="spellStart"/>
-      <w:r>
-        <w:rPr>
-          <w:rFonts w:ascii="Times New Roman" w:hAnsi="Times New Roman" w:cs="Times New Roman"/>
-        </w:rPr>
-        <w:t>nevremena</w:t>
-      </w:r>
-      <w:proofErr w:type="spellEnd"/>
+      <w:r>
+        <w:rPr>
+          <w:rFonts w:ascii="Times New Roman" w:hAnsi="Times New Roman" w:cs="Times New Roman"/>
+        </w:rPr>
+        <w:t>Detekcija olujnog nevremena</w:t>
+      </w:r>
     </w:p>
     <w:p/>
     <w:p>
@@ -402,7 +372,6 @@
               <w:szCs w:val="20"/>
             </w:rPr>
           </w:pPr>
-          <w:proofErr w:type="spellStart"/>
           <w:r>
             <w:rPr>
               <w:rFonts w:ascii="Times New Roman" w:hAnsi="Times New Roman" w:cs="Times New Roman"/>
@@ -411,7 +380,6 @@
             </w:rPr>
             <w:t>Sadržaj</w:t>
           </w:r>
-          <w:proofErr w:type="spellEnd"/>
         </w:p>
         <w:p>
           <w:pPr>
@@ -3592,45 +3560,8 @@
         </w:rPr>
         <w:t xml:space="preserve">Povratni signal se pretvara u digitalne podatke koji se dalje obrađuju kako bi se dobile informacije o intenzitetu padavina. </w:t>
       </w:r>
-      <w:proofErr w:type="spellStart"/>
-      <w:r>
-        <w:t>Proces</w:t>
-      </w:r>
-      <w:proofErr w:type="spellEnd"/>
-      <w:r>
-        <w:t xml:space="preserve"> </w:t>
-      </w:r>
-      <w:proofErr w:type="spellStart"/>
-      <w:r>
-        <w:t>obrade</w:t>
-      </w:r>
-      <w:proofErr w:type="spellEnd"/>
-      <w:r>
-        <w:t xml:space="preserve"> </w:t>
-      </w:r>
-      <w:proofErr w:type="spellStart"/>
-      <w:r>
-        <w:t>uključuje</w:t>
-      </w:r>
-      <w:proofErr w:type="spellEnd"/>
-      <w:r>
-        <w:t xml:space="preserve"> </w:t>
-      </w:r>
-      <w:proofErr w:type="spellStart"/>
-      <w:r>
-        <w:t>nekoliko</w:t>
-      </w:r>
-      <w:proofErr w:type="spellEnd"/>
-      <w:r>
-        <w:t xml:space="preserve"> </w:t>
-      </w:r>
-      <w:proofErr w:type="spellStart"/>
-      <w:r>
-        <w:t>koraka</w:t>
-      </w:r>
-      <w:proofErr w:type="spellEnd"/>
-      <w:r>
-        <w:t>:</w:t>
+      <w:r>
+        <w:t>Proces obrade uključuje nekoliko koraka:</w:t>
       </w:r>
     </w:p>
     <w:p>
@@ -3644,120 +3575,18 @@
           <w:rFonts w:ascii="Times New Roman" w:hAnsi="Times New Roman" w:cs="Times New Roman"/>
         </w:rPr>
       </w:pPr>
-      <w:proofErr w:type="spellStart"/>
       <w:r>
         <w:rPr>
           <w:rStyle w:val="Strong"/>
           <w:rFonts w:ascii="Times New Roman" w:hAnsi="Times New Roman" w:cs="Times New Roman"/>
         </w:rPr>
-        <w:t>Filtriranje</w:t>
-      </w:r>
-      <w:proofErr w:type="spellEnd"/>
-      <w:r>
-        <w:rPr>
-          <w:rStyle w:val="Strong"/>
-          <w:rFonts w:ascii="Times New Roman" w:hAnsi="Times New Roman" w:cs="Times New Roman"/>
-        </w:rPr>
-        <w:t xml:space="preserve"> </w:t>
-      </w:r>
-      <w:proofErr w:type="spellStart"/>
-      <w:r>
-        <w:rPr>
-          <w:rStyle w:val="Strong"/>
-          <w:rFonts w:ascii="Times New Roman" w:hAnsi="Times New Roman" w:cs="Times New Roman"/>
-        </w:rPr>
-        <w:t>šuma</w:t>
-      </w:r>
-      <w:proofErr w:type="spellEnd"/>
-      <w:r>
-        <w:rPr>
-          <w:rFonts w:ascii="Times New Roman" w:hAnsi="Times New Roman" w:cs="Times New Roman"/>
-        </w:rPr>
-        <w:t xml:space="preserve">: </w:t>
-      </w:r>
-      <w:proofErr w:type="spellStart"/>
-      <w:r>
-        <w:rPr>
-          <w:rFonts w:ascii="Times New Roman" w:hAnsi="Times New Roman" w:cs="Times New Roman"/>
-        </w:rPr>
-        <w:t>Uklanjanje</w:t>
-      </w:r>
-      <w:proofErr w:type="spellEnd"/>
-      <w:r>
-        <w:rPr>
-          <w:rFonts w:ascii="Times New Roman" w:hAnsi="Times New Roman" w:cs="Times New Roman"/>
-        </w:rPr>
-        <w:t xml:space="preserve"> </w:t>
-      </w:r>
-      <w:proofErr w:type="spellStart"/>
-      <w:r>
-        <w:rPr>
-          <w:rFonts w:ascii="Times New Roman" w:hAnsi="Times New Roman" w:cs="Times New Roman"/>
-        </w:rPr>
-        <w:t>nepoželjnih</w:t>
-      </w:r>
-      <w:proofErr w:type="spellEnd"/>
-      <w:r>
-        <w:rPr>
-          <w:rFonts w:ascii="Times New Roman" w:hAnsi="Times New Roman" w:cs="Times New Roman"/>
-        </w:rPr>
-        <w:t xml:space="preserve"> </w:t>
-      </w:r>
-      <w:proofErr w:type="spellStart"/>
-      <w:r>
-        <w:rPr>
-          <w:rFonts w:ascii="Times New Roman" w:hAnsi="Times New Roman" w:cs="Times New Roman"/>
-        </w:rPr>
-        <w:t>signala</w:t>
-      </w:r>
-      <w:proofErr w:type="spellEnd"/>
-      <w:r>
-        <w:rPr>
-          <w:rFonts w:ascii="Times New Roman" w:hAnsi="Times New Roman" w:cs="Times New Roman"/>
-        </w:rPr>
-        <w:t xml:space="preserve"> koji </w:t>
-      </w:r>
-      <w:proofErr w:type="spellStart"/>
-      <w:r>
-        <w:rPr>
-          <w:rFonts w:ascii="Times New Roman" w:hAnsi="Times New Roman" w:cs="Times New Roman"/>
-        </w:rPr>
-        <w:t>nisu</w:t>
-      </w:r>
-      <w:proofErr w:type="spellEnd"/>
-      <w:r>
-        <w:rPr>
-          <w:rFonts w:ascii="Times New Roman" w:hAnsi="Times New Roman" w:cs="Times New Roman"/>
-        </w:rPr>
-        <w:t xml:space="preserve"> </w:t>
-      </w:r>
-      <w:proofErr w:type="spellStart"/>
-      <w:r>
-        <w:rPr>
-          <w:rFonts w:ascii="Times New Roman" w:hAnsi="Times New Roman" w:cs="Times New Roman"/>
-        </w:rPr>
-        <w:t>vezani</w:t>
-      </w:r>
-      <w:proofErr w:type="spellEnd"/>
-      <w:r>
-        <w:rPr>
-          <w:rFonts w:ascii="Times New Roman" w:hAnsi="Times New Roman" w:cs="Times New Roman"/>
-        </w:rPr>
-        <w:t xml:space="preserve"> za </w:t>
-      </w:r>
-      <w:proofErr w:type="spellStart"/>
-      <w:r>
-        <w:rPr>
-          <w:rFonts w:ascii="Times New Roman" w:hAnsi="Times New Roman" w:cs="Times New Roman"/>
-        </w:rPr>
-        <w:t>padavine</w:t>
-      </w:r>
-      <w:proofErr w:type="spellEnd"/>
-      <w:r>
-        <w:rPr>
-          <w:rFonts w:ascii="Times New Roman" w:hAnsi="Times New Roman" w:cs="Times New Roman"/>
-        </w:rPr>
-        <w:t>.</w:t>
+        <w:t>Filtriranje šuma</w:t>
+      </w:r>
+      <w:r>
+        <w:rPr>
+          <w:rFonts w:ascii="Times New Roman" w:hAnsi="Times New Roman" w:cs="Times New Roman"/>
+        </w:rPr>
+        <w:t>: Uklanjanje nepoželjnih signala koji nisu vezani za padavine.</w:t>
       </w:r>
     </w:p>
     <w:p>
@@ -3771,7 +3600,6 @@
           <w:rFonts w:ascii="Times New Roman" w:hAnsi="Times New Roman" w:cs="Times New Roman"/>
         </w:rPr>
       </w:pPr>
-      <w:proofErr w:type="spellStart"/>
       <w:r>
         <w:rPr>
           <w:rStyle w:val="Strong"/>
@@ -3779,110 +3607,11 @@
         </w:rPr>
         <w:t>Kalibracija</w:t>
       </w:r>
-      <w:proofErr w:type="spellEnd"/>
-      <w:r>
-        <w:rPr>
-          <w:rFonts w:ascii="Times New Roman" w:hAnsi="Times New Roman" w:cs="Times New Roman"/>
-        </w:rPr>
-        <w:t xml:space="preserve">: </w:t>
-      </w:r>
-      <w:proofErr w:type="spellStart"/>
-      <w:r>
-        <w:rPr>
-          <w:rFonts w:ascii="Times New Roman" w:hAnsi="Times New Roman" w:cs="Times New Roman"/>
-        </w:rPr>
-        <w:t>Podešavanje</w:t>
-      </w:r>
-      <w:proofErr w:type="spellEnd"/>
-      <w:r>
-        <w:rPr>
-          <w:rFonts w:ascii="Times New Roman" w:hAnsi="Times New Roman" w:cs="Times New Roman"/>
-        </w:rPr>
-        <w:t xml:space="preserve"> </w:t>
-      </w:r>
-      <w:proofErr w:type="spellStart"/>
-      <w:r>
-        <w:rPr>
-          <w:rFonts w:ascii="Times New Roman" w:hAnsi="Times New Roman" w:cs="Times New Roman"/>
-        </w:rPr>
-        <w:t>podataka</w:t>
-      </w:r>
-      <w:proofErr w:type="spellEnd"/>
-      <w:r>
-        <w:rPr>
-          <w:rFonts w:ascii="Times New Roman" w:hAnsi="Times New Roman" w:cs="Times New Roman"/>
-        </w:rPr>
-        <w:t xml:space="preserve"> </w:t>
-      </w:r>
-      <w:proofErr w:type="spellStart"/>
-      <w:r>
-        <w:rPr>
-          <w:rFonts w:ascii="Times New Roman" w:hAnsi="Times New Roman" w:cs="Times New Roman"/>
-        </w:rPr>
-        <w:t>kako</w:t>
-      </w:r>
-      <w:proofErr w:type="spellEnd"/>
-      <w:r>
-        <w:rPr>
-          <w:rFonts w:ascii="Times New Roman" w:hAnsi="Times New Roman" w:cs="Times New Roman"/>
-        </w:rPr>
-        <w:t xml:space="preserve"> bi se </w:t>
-      </w:r>
-      <w:proofErr w:type="spellStart"/>
-      <w:r>
-        <w:rPr>
-          <w:rFonts w:ascii="Times New Roman" w:hAnsi="Times New Roman" w:cs="Times New Roman"/>
-        </w:rPr>
-        <w:t>dobile</w:t>
-      </w:r>
-      <w:proofErr w:type="spellEnd"/>
-      <w:r>
-        <w:rPr>
-          <w:rFonts w:ascii="Times New Roman" w:hAnsi="Times New Roman" w:cs="Times New Roman"/>
-        </w:rPr>
-        <w:t xml:space="preserve"> </w:t>
-      </w:r>
-      <w:proofErr w:type="spellStart"/>
-      <w:r>
-        <w:rPr>
-          <w:rFonts w:ascii="Times New Roman" w:hAnsi="Times New Roman" w:cs="Times New Roman"/>
-        </w:rPr>
-        <w:t>tačne</w:t>
-      </w:r>
-      <w:proofErr w:type="spellEnd"/>
-      <w:r>
-        <w:rPr>
-          <w:rFonts w:ascii="Times New Roman" w:hAnsi="Times New Roman" w:cs="Times New Roman"/>
-        </w:rPr>
-        <w:t xml:space="preserve"> </w:t>
-      </w:r>
-      <w:proofErr w:type="spellStart"/>
-      <w:r>
-        <w:rPr>
-          <w:rFonts w:ascii="Times New Roman" w:hAnsi="Times New Roman" w:cs="Times New Roman"/>
-        </w:rPr>
-        <w:t>vrednosti</w:t>
-      </w:r>
-      <w:proofErr w:type="spellEnd"/>
-      <w:r>
-        <w:rPr>
-          <w:rFonts w:ascii="Times New Roman" w:hAnsi="Times New Roman" w:cs="Times New Roman"/>
-        </w:rPr>
-        <w:t xml:space="preserve"> </w:t>
-      </w:r>
-      <w:proofErr w:type="spellStart"/>
-      <w:r>
-        <w:rPr>
-          <w:rFonts w:ascii="Times New Roman" w:hAnsi="Times New Roman" w:cs="Times New Roman"/>
-        </w:rPr>
-        <w:t>reflektivnosti</w:t>
-      </w:r>
-      <w:proofErr w:type="spellEnd"/>
-      <w:r>
-        <w:rPr>
-          <w:rFonts w:ascii="Times New Roman" w:hAnsi="Times New Roman" w:cs="Times New Roman"/>
-        </w:rPr>
-        <w:t>.</w:t>
+      <w:r>
+        <w:rPr>
+          <w:rFonts w:ascii="Times New Roman" w:hAnsi="Times New Roman" w:cs="Times New Roman"/>
+        </w:rPr>
+        <w:t>: Podešavanje podataka kako bi se dobile tačne vrednosti reflektivnosti.</w:t>
       </w:r>
     </w:p>
     <w:p>
@@ -4240,21 +3969,8 @@
       <w:pPr>
         <w:pStyle w:val="NormalWeb"/>
       </w:pPr>
-      <w:proofErr w:type="spellStart"/>
-      <w:r>
-        <w:t>gde</w:t>
-      </w:r>
-      <w:proofErr w:type="spellEnd"/>
-      <w:r>
-        <w:t xml:space="preserve"> </w:t>
-      </w:r>
-      <w:proofErr w:type="spellStart"/>
-      <w:r>
-        <w:t>su</w:t>
-      </w:r>
-      <w:proofErr w:type="spellEnd"/>
-      <w:r>
-        <w:t>:</w:t>
+      <w:r>
+        <w:t>gde su:</w:t>
       </w:r>
     </w:p>
     <w:p>
@@ -4307,21 +4023,7 @@
         <w:rPr>
           <w:rFonts w:ascii="Times New Roman" w:hAnsi="Times New Roman" w:cs="Times New Roman"/>
         </w:rPr>
-        <w:t xml:space="preserve"> - </w:t>
-      </w:r>
-      <w:proofErr w:type="spellStart"/>
-      <w:r>
-        <w:rPr>
-          <w:rFonts w:ascii="Times New Roman" w:hAnsi="Times New Roman" w:cs="Times New Roman"/>
-        </w:rPr>
-        <w:t>Reflektivnost</w:t>
-      </w:r>
-      <w:proofErr w:type="spellEnd"/>
-      <w:r>
-        <w:rPr>
-          <w:rFonts w:ascii="Times New Roman" w:hAnsi="Times New Roman" w:cs="Times New Roman"/>
-        </w:rPr>
-        <w:t xml:space="preserve"> (mm^6/m^3)</w:t>
+        <w:t xml:space="preserve"> - Reflektivnost (mm^6/m^3)</w:t>
       </w:r>
     </w:p>
     <w:p>
@@ -4387,7 +4089,43 @@
           <w:rFonts w:eastAsiaTheme="majorEastAsia"/>
           <w:lang w:val="sv-SE"/>
         </w:rPr>
-        <w:t>aa</w:t>
+        <w:t>a</w:t>
+      </w:r>
+      <w:r>
+        <w:rPr>
+          <w:lang w:val="sv-SE"/>
+        </w:rPr>
+        <w:t xml:space="preserve"> i </w:t>
+      </w:r>
+      <w:r>
+        <w:rPr>
+          <w:rStyle w:val="katex-mathml"/>
+          <w:rFonts w:eastAsiaTheme="majorEastAsia"/>
+          <w:lang w:val="sv-SE"/>
+        </w:rPr>
+        <w:t>b</w:t>
+      </w:r>
+      <w:r>
+        <w:rPr>
+          <w:lang w:val="sv-SE"/>
+        </w:rPr>
+        <w:t xml:space="preserve"> se obično određuju za specifične vrste padavina. Na primer, za kišu se često koriste vrednosti </w:t>
+      </w:r>
+      <w:r>
+        <w:rPr>
+          <w:rStyle w:val="katex-mathml"/>
+          <w:rFonts w:eastAsiaTheme="majorEastAsia"/>
+          <w:lang w:val="sv-SE"/>
+        </w:rPr>
+        <w:t>a=</w:t>
+      </w:r>
+      <w:r>
+        <w:rPr>
+          <w:rStyle w:val="katex-mathml"/>
+          <w:rFonts w:eastAsiaTheme="majorEastAsia"/>
+          <w:lang w:val="sv-SE"/>
+        </w:rPr>
+        <w:t>20</w:t>
       </w:r>
       <w:r>
         <w:rPr>
@@ -4395,7 +4133,7 @@
           <w:rFonts w:eastAsiaTheme="majorEastAsia"/>
           <w:lang w:val="sv-SE"/>
         </w:rPr>
-        <w:t>a</w:t>
+        <w:t>0</w:t>
       </w:r>
       <w:r>
         <w:rPr>
@@ -4409,91 +4147,7 @@
           <w:rFonts w:eastAsiaTheme="majorEastAsia"/>
           <w:lang w:val="sv-SE"/>
         </w:rPr>
-        <w:t>bb</w:t>
-      </w:r>
-      <w:r>
-        <w:rPr>
-          <w:rStyle w:val="mord"/>
-          <w:rFonts w:eastAsiaTheme="majorEastAsia"/>
-          <w:lang w:val="sv-SE"/>
-        </w:rPr>
-        <w:t>b</w:t>
-      </w:r>
-      <w:r>
-        <w:rPr>
-          <w:lang w:val="sv-SE"/>
-        </w:rPr>
-        <w:t xml:space="preserve"> se obično određuju za specifične vrste padavina. Na primer, za kišu se često koriste vrednosti </w:t>
-      </w:r>
-      <w:r>
-        <w:rPr>
-          <w:rStyle w:val="katex-mathml"/>
-          <w:rFonts w:eastAsiaTheme="majorEastAsia"/>
-          <w:lang w:val="sv-SE"/>
-        </w:rPr>
-        <w:t>a=200a = 200</w:t>
-      </w:r>
-      <w:r>
-        <w:rPr>
-          <w:rStyle w:val="mord"/>
-          <w:rFonts w:eastAsiaTheme="majorEastAsia"/>
-          <w:lang w:val="sv-SE"/>
-        </w:rPr>
-        <w:t>a</w:t>
-      </w:r>
-      <w:r>
-        <w:rPr>
-          <w:rStyle w:val="mrel"/>
-          <w:rFonts w:eastAsiaTheme="majorEastAsia"/>
-          <w:lang w:val="sv-SE"/>
-        </w:rPr>
-        <w:t>=</w:t>
-      </w:r>
-      <w:r>
-        <w:rPr>
-          <w:rStyle w:val="mord"/>
-          <w:rFonts w:eastAsiaTheme="majorEastAsia"/>
-          <w:lang w:val="sv-SE"/>
-        </w:rPr>
-        <w:t>200</w:t>
-      </w:r>
-      <w:r>
-        <w:rPr>
-          <w:lang w:val="sv-SE"/>
-        </w:rPr>
-        <w:t xml:space="preserve"> i </w:t>
-      </w:r>
-      <w:r>
-        <w:rPr>
-          <w:rStyle w:val="katex-mathml"/>
-          <w:rFonts w:eastAsiaTheme="majorEastAsia"/>
-          <w:lang w:val="sv-SE"/>
-        </w:rPr>
-        <w:t>b=1.6b = 1.6</w:t>
-      </w:r>
-      <w:r>
-        <w:rPr>
-          <w:rStyle w:val="mord"/>
-          <w:rFonts w:eastAsiaTheme="majorEastAsia"/>
-          <w:lang w:val="sv-SE"/>
-        </w:rPr>
-        <w:t>b</w:t>
-      </w:r>
-      <w:r>
-        <w:rPr>
-          <w:rStyle w:val="mrel"/>
-          <w:rFonts w:eastAsiaTheme="majorEastAsia"/>
-          <w:lang w:val="sv-SE"/>
-        </w:rPr>
-        <w:t>=</w:t>
-      </w:r>
-      <w:r>
-        <w:rPr>
-          <w:rStyle w:val="mord"/>
-          <w:rFonts w:eastAsiaTheme="majorEastAsia"/>
-          <w:lang w:val="sv-SE"/>
-        </w:rPr>
-        <w:t>1.6</w:t>
+        <w:t>b=1.6</w:t>
       </w:r>
       <w:r>
         <w:rPr>
@@ -4833,69 +4487,12 @@
           <w:numId w:val="5"/>
         </w:numPr>
       </w:pPr>
-      <w:proofErr w:type="spellStart"/>
       <w:r>
         <w:rPr>
           <w:rStyle w:val="Strong"/>
           <w:rFonts w:eastAsiaTheme="majorEastAsia"/>
         </w:rPr>
-        <w:t>Kreiranje</w:t>
-      </w:r>
-      <w:proofErr w:type="spellEnd"/>
-      <w:r>
-        <w:rPr>
-          <w:rStyle w:val="Strong"/>
-          <w:rFonts w:eastAsiaTheme="majorEastAsia"/>
-        </w:rPr>
-        <w:t xml:space="preserve"> </w:t>
-      </w:r>
-      <w:proofErr w:type="spellStart"/>
-      <w:r>
-        <w:rPr>
-          <w:rStyle w:val="Strong"/>
-          <w:rFonts w:eastAsiaTheme="majorEastAsia"/>
-        </w:rPr>
-        <w:t>novog</w:t>
-      </w:r>
-      <w:proofErr w:type="spellEnd"/>
-      <w:r>
-        <w:rPr>
-          <w:rStyle w:val="Strong"/>
-          <w:rFonts w:eastAsiaTheme="majorEastAsia"/>
-        </w:rPr>
-        <w:t xml:space="preserve"> </w:t>
-      </w:r>
-      <w:proofErr w:type="spellStart"/>
-      <w:r>
-        <w:rPr>
-          <w:rStyle w:val="Strong"/>
-          <w:rFonts w:eastAsiaTheme="majorEastAsia"/>
-        </w:rPr>
-        <w:t>okruženja</w:t>
-      </w:r>
-      <w:proofErr w:type="spellEnd"/>
-      <w:r>
-        <w:rPr>
-          <w:rStyle w:val="Strong"/>
-          <w:rFonts w:eastAsiaTheme="majorEastAsia"/>
-        </w:rPr>
-        <w:t xml:space="preserve"> </w:t>
-      </w:r>
-      <w:proofErr w:type="spellStart"/>
-      <w:r>
-        <w:rPr>
-          <w:rStyle w:val="Strong"/>
-          <w:rFonts w:eastAsiaTheme="majorEastAsia"/>
-        </w:rPr>
-        <w:t>sa</w:t>
-      </w:r>
-      <w:proofErr w:type="spellEnd"/>
-      <w:r>
-        <w:rPr>
-          <w:rStyle w:val="Strong"/>
-          <w:rFonts w:eastAsiaTheme="majorEastAsia"/>
-        </w:rPr>
-        <w:t xml:space="preserve"> mamba</w:t>
+        <w:t>Kreiranje novog okruženja sa mamba</w:t>
       </w:r>
     </w:p>
     <w:p>
@@ -4903,141 +4500,8 @@
         <w:pStyle w:val="NormalWeb"/>
         <w:ind w:left="720"/>
       </w:pPr>
-      <w:proofErr w:type="spellStart"/>
-      <w:r>
-        <w:t>Prvo</w:t>
-      </w:r>
-      <w:proofErr w:type="spellEnd"/>
-      <w:r>
-        <w:t xml:space="preserve">, </w:t>
-      </w:r>
-      <w:proofErr w:type="spellStart"/>
-      <w:r>
-        <w:t>pokrenite</w:t>
-      </w:r>
-      <w:proofErr w:type="spellEnd"/>
-      <w:r>
-        <w:t xml:space="preserve"> terminal (</w:t>
-      </w:r>
-      <w:proofErr w:type="spellStart"/>
-      <w:r>
-        <w:t>ili</w:t>
-      </w:r>
-      <w:proofErr w:type="spellEnd"/>
-      <w:r>
-        <w:t xml:space="preserve"> Command Prompt </w:t>
-      </w:r>
-      <w:proofErr w:type="spellStart"/>
-      <w:r>
-        <w:t>na</w:t>
-      </w:r>
-      <w:proofErr w:type="spellEnd"/>
-      <w:r>
-        <w:t xml:space="preserve"> Windows-u) </w:t>
-      </w:r>
-      <w:proofErr w:type="spellStart"/>
-      <w:r>
-        <w:t>i</w:t>
-      </w:r>
-      <w:proofErr w:type="spellEnd"/>
-      <w:r>
-        <w:t xml:space="preserve"> </w:t>
-      </w:r>
-      <w:proofErr w:type="spellStart"/>
-      <w:r>
-        <w:t>unesite</w:t>
-      </w:r>
-      <w:proofErr w:type="spellEnd"/>
-      <w:r>
-        <w:t xml:space="preserve"> </w:t>
-      </w:r>
-      <w:proofErr w:type="spellStart"/>
-      <w:r>
-        <w:t>sledeće</w:t>
-      </w:r>
-      <w:proofErr w:type="spellEnd"/>
-      <w:r>
-        <w:t xml:space="preserve"> </w:t>
-      </w:r>
-      <w:proofErr w:type="spellStart"/>
-      <w:r>
-        <w:t>komande</w:t>
-      </w:r>
-      <w:proofErr w:type="spellEnd"/>
-      <w:r>
-        <w:t xml:space="preserve"> za </w:t>
-      </w:r>
-      <w:proofErr w:type="spellStart"/>
-      <w:r>
-        <w:t>kreiranje</w:t>
-      </w:r>
-      <w:proofErr w:type="spellEnd"/>
-      <w:r>
-        <w:t xml:space="preserve"> </w:t>
-      </w:r>
-      <w:proofErr w:type="spellStart"/>
-      <w:r>
-        <w:t>i</w:t>
-      </w:r>
-      <w:proofErr w:type="spellEnd"/>
-      <w:r>
-        <w:t xml:space="preserve"> </w:t>
-      </w:r>
-      <w:proofErr w:type="spellStart"/>
-      <w:r>
-        <w:t>aktiviranje</w:t>
-      </w:r>
-      <w:proofErr w:type="spellEnd"/>
-      <w:r>
-        <w:t xml:space="preserve"> </w:t>
-      </w:r>
-      <w:proofErr w:type="spellStart"/>
-      <w:r>
-        <w:t>novog</w:t>
-      </w:r>
-      <w:proofErr w:type="spellEnd"/>
-      <w:r>
-        <w:t xml:space="preserve"> Python </w:t>
-      </w:r>
-      <w:proofErr w:type="spellStart"/>
-      <w:r>
-        <w:t>okruženja</w:t>
-      </w:r>
-      <w:proofErr w:type="spellEnd"/>
-      <w:r>
-        <w:t xml:space="preserve"> </w:t>
-      </w:r>
-      <w:proofErr w:type="spellStart"/>
-      <w:r>
-        <w:t>nazvanog</w:t>
-      </w:r>
-      <w:proofErr w:type="spellEnd"/>
-      <w:r>
-        <w:t xml:space="preserve"> ‘</w:t>
-      </w:r>
-      <w:proofErr w:type="spellStart"/>
-      <w:r>
-        <w:t>pysteps</w:t>
-      </w:r>
-      <w:proofErr w:type="spellEnd"/>
-      <w:r>
-        <w:t xml:space="preserve">’ </w:t>
-      </w:r>
-      <w:proofErr w:type="spellStart"/>
-      <w:r>
-        <w:t>koristeći</w:t>
-      </w:r>
-      <w:proofErr w:type="spellEnd"/>
-      <w:r>
-        <w:t xml:space="preserve"> Python </w:t>
-      </w:r>
-      <w:proofErr w:type="spellStart"/>
-      <w:r>
-        <w:t>verziju</w:t>
-      </w:r>
-      <w:proofErr w:type="spellEnd"/>
-      <w:r>
-        <w:t xml:space="preserve"> 3.10:</w:t>
+      <w:r>
+        <w:t>Prvo, pokrenite terminal (ili Command Prompt na Windows-u) i unesite sledeće komande za kreiranje i aktiviranje novog Python okruženja nazvanog ‘pysteps’ koristeći Python verziju 3.10:</w:t>
       </w:r>
     </w:p>
     <w:p>
@@ -5050,41 +4514,13 @@
           <w:highlight w:val="lightGray"/>
         </w:rPr>
       </w:pPr>
-      <w:proofErr w:type="gramStart"/>
-      <w:r>
-        <w:rPr>
-          <w:rStyle w:val="HTMLCode"/>
-          <w:rFonts w:eastAsiaTheme="majorEastAsia"/>
-          <w:highlight w:val="lightGray"/>
-        </w:rPr>
-        <w:t>mamba</w:t>
-      </w:r>
-      <w:proofErr w:type="gramEnd"/>
-      <w:r>
-        <w:rPr>
-          <w:rStyle w:val="HTMLCode"/>
-          <w:rFonts w:eastAsiaTheme="majorEastAsia"/>
-          <w:highlight w:val="lightGray"/>
-        </w:rPr>
-        <w:t xml:space="preserve"> create -n </w:t>
-      </w:r>
-      <w:proofErr w:type="spellStart"/>
-      <w:r>
-        <w:rPr>
-          <w:rStyle w:val="HTMLCode"/>
-          <w:rFonts w:eastAsiaTheme="majorEastAsia"/>
-          <w:highlight w:val="lightGray"/>
-        </w:rPr>
-        <w:t>pysteps</w:t>
-      </w:r>
-      <w:proofErr w:type="spellEnd"/>
-      <w:r>
-        <w:rPr>
-          <w:rStyle w:val="HTMLCode"/>
-          <w:rFonts w:eastAsiaTheme="majorEastAsia"/>
-          <w:highlight w:val="lightGray"/>
-        </w:rPr>
-        <w:t xml:space="preserve"> python=3.10</w:t>
+      <w:r>
+        <w:rPr>
+          <w:rStyle w:val="HTMLCode"/>
+          <w:rFonts w:eastAsiaTheme="majorEastAsia"/>
+          <w:highlight w:val="lightGray"/>
+        </w:rPr>
+        <w:t>mamba create -n pysteps python=3.10</w:t>
       </w:r>
     </w:p>
     <w:p>
@@ -5096,34 +4532,14 @@
           <w:rFonts w:eastAsiaTheme="majorEastAsia"/>
         </w:rPr>
       </w:pPr>
-      <w:proofErr w:type="gramStart"/>
-      <w:r>
-        <w:rPr>
-          <w:rStyle w:val="HTMLCode"/>
-          <w:rFonts w:eastAsiaTheme="majorEastAsia"/>
-          <w:highlight w:val="lightGray"/>
-        </w:rPr>
-        <w:t>mamba</w:t>
-      </w:r>
-      <w:proofErr w:type="gramEnd"/>
-      <w:r>
-        <w:rPr>
-          <w:rStyle w:val="HTMLCode"/>
-          <w:rFonts w:eastAsiaTheme="majorEastAsia"/>
-          <w:highlight w:val="lightGray"/>
-        </w:rPr>
-        <w:t xml:space="preserve"> activate </w:t>
-      </w:r>
-      <w:proofErr w:type="spellStart"/>
-      <w:r>
-        <w:rPr>
-          <w:rStyle w:val="HTMLCode"/>
-          <w:rFonts w:eastAsiaTheme="majorEastAsia"/>
-          <w:highlight w:val="lightGray"/>
-        </w:rPr>
-        <w:t>pysteps</w:t>
-      </w:r>
-      <w:proofErr w:type="spellEnd"/>
+      <w:r>
+        <w:rPr>
+          <w:rStyle w:val="HTMLCode"/>
+          <w:rFonts w:eastAsiaTheme="majorEastAsia"/>
+          <w:highlight w:val="lightGray"/>
+        </w:rPr>
+        <w:t>mamba activate pysteps</w:t>
+      </w:r>
     </w:p>
     <w:p>
       <w:pPr>
@@ -5131,95 +4547,7 @@
         <w:ind w:left="720"/>
       </w:pPr>
       <w:r>
-        <w:t xml:space="preserve">Ova </w:t>
-      </w:r>
-      <w:proofErr w:type="spellStart"/>
-      <w:r>
-        <w:t>komanda</w:t>
-      </w:r>
-      <w:proofErr w:type="spellEnd"/>
-      <w:r>
-        <w:t xml:space="preserve"> </w:t>
-      </w:r>
-      <w:proofErr w:type="spellStart"/>
-      <w:r>
-        <w:t>će</w:t>
-      </w:r>
-      <w:proofErr w:type="spellEnd"/>
-      <w:r>
-        <w:t xml:space="preserve"> </w:t>
-      </w:r>
-      <w:proofErr w:type="spellStart"/>
-      <w:r>
-        <w:t>kreirati</w:t>
-      </w:r>
-      <w:proofErr w:type="spellEnd"/>
-      <w:r>
-        <w:t xml:space="preserve"> </w:t>
-      </w:r>
-      <w:proofErr w:type="spellStart"/>
-      <w:r>
-        <w:t>i</w:t>
-      </w:r>
-      <w:proofErr w:type="spellEnd"/>
-      <w:r>
-        <w:t xml:space="preserve"> </w:t>
-      </w:r>
-      <w:proofErr w:type="spellStart"/>
-      <w:r>
-        <w:t>aktivirati</w:t>
-      </w:r>
-      <w:proofErr w:type="spellEnd"/>
-      <w:r>
-        <w:t xml:space="preserve"> novo Python </w:t>
-      </w:r>
-      <w:proofErr w:type="spellStart"/>
-      <w:r>
-        <w:t>okruženje</w:t>
-      </w:r>
-      <w:proofErr w:type="spellEnd"/>
-      <w:r>
-        <w:t xml:space="preserve"> </w:t>
-      </w:r>
-      <w:proofErr w:type="spellStart"/>
-      <w:r>
-        <w:t>nazvano</w:t>
-      </w:r>
-      <w:proofErr w:type="spellEnd"/>
-      <w:r>
-        <w:t xml:space="preserve"> ‘</w:t>
-      </w:r>
-      <w:proofErr w:type="spellStart"/>
-      <w:r>
-        <w:t>pysteps</w:t>
-      </w:r>
-      <w:proofErr w:type="spellEnd"/>
-      <w:r>
-        <w:t xml:space="preserve">’ </w:t>
-      </w:r>
-      <w:proofErr w:type="spellStart"/>
-      <w:r>
-        <w:t>koje</w:t>
-      </w:r>
-      <w:proofErr w:type="spellEnd"/>
-      <w:r>
-        <w:t xml:space="preserve"> </w:t>
-      </w:r>
-      <w:proofErr w:type="spellStart"/>
-      <w:r>
-        <w:t>koristi</w:t>
-      </w:r>
-      <w:proofErr w:type="spellEnd"/>
-      <w:r>
-        <w:t xml:space="preserve"> Python </w:t>
-      </w:r>
-      <w:proofErr w:type="spellStart"/>
-      <w:r>
-        <w:t>verziju</w:t>
-      </w:r>
-      <w:proofErr w:type="spellEnd"/>
-      <w:r>
-        <w:t xml:space="preserve"> 3.10.</w:t>
+        <w:t>Ova komanda će kreirati i aktivirati novo Python okruženje nazvano ‘pysteps’ koje koristi Python verziju 3.10.</w:t>
       </w:r>
     </w:p>
     <w:p>
@@ -5230,47 +4558,13 @@
           <w:numId w:val="5"/>
         </w:numPr>
       </w:pPr>
-      <w:proofErr w:type="spellStart"/>
       <w:r>
         <w:rPr>
           <w:rStyle w:val="Strong"/>
           <w:rFonts w:eastAsiaTheme="majorEastAsia"/>
         </w:rPr>
-        <w:t>Dodavanje</w:t>
-      </w:r>
-      <w:proofErr w:type="spellEnd"/>
-      <w:r>
-        <w:rPr>
-          <w:rStyle w:val="Strong"/>
-          <w:rFonts w:eastAsiaTheme="majorEastAsia"/>
-        </w:rPr>
-        <w:t xml:space="preserve"> </w:t>
-      </w:r>
-      <w:proofErr w:type="spellStart"/>
-      <w:r>
-        <w:rPr>
-          <w:rStyle w:val="Strong"/>
-          <w:rFonts w:eastAsiaTheme="majorEastAsia"/>
-        </w:rPr>
-        <w:t>conda</w:t>
-      </w:r>
-      <w:proofErr w:type="spellEnd"/>
-      <w:r>
-        <w:rPr>
-          <w:rStyle w:val="Strong"/>
-          <w:rFonts w:eastAsiaTheme="majorEastAsia"/>
-        </w:rPr>
-        <w:t xml:space="preserve">-forge </w:t>
-      </w:r>
-      <w:proofErr w:type="spellStart"/>
-      <w:r>
-        <w:rPr>
-          <w:rStyle w:val="Strong"/>
-          <w:rFonts w:eastAsiaTheme="majorEastAsia"/>
-        </w:rPr>
-        <w:t>kanala</w:t>
-      </w:r>
-      <w:proofErr w:type="spellEnd"/>
+        <w:t>Dodavanje conda-forge kanala</w:t>
+      </w:r>
     </w:p>
     <w:p>
       <w:pPr>
@@ -5284,39 +4578,7 @@
         <w:t xml:space="preserve">Sledeći korak je dodavanje conda-forge kanala gde se nalazi pysteps paket. </w:t>
       </w:r>
       <w:r>
-        <w:t xml:space="preserve">U </w:t>
-      </w:r>
-      <w:proofErr w:type="spellStart"/>
-      <w:r>
-        <w:t>terminalu</w:t>
-      </w:r>
-      <w:proofErr w:type="spellEnd"/>
-      <w:r>
-        <w:t xml:space="preserve"> </w:t>
-      </w:r>
-      <w:proofErr w:type="spellStart"/>
-      <w:r>
-        <w:t>unesite</w:t>
-      </w:r>
-      <w:proofErr w:type="spellEnd"/>
-      <w:r>
-        <w:t xml:space="preserve"> </w:t>
-      </w:r>
-      <w:proofErr w:type="spellStart"/>
-      <w:r>
-        <w:t>sledeću</w:t>
-      </w:r>
-      <w:proofErr w:type="spellEnd"/>
-      <w:r>
-        <w:t xml:space="preserve"> </w:t>
-      </w:r>
-      <w:proofErr w:type="spellStart"/>
-      <w:r>
-        <w:t>komandu</w:t>
-      </w:r>
-      <w:proofErr w:type="spellEnd"/>
-      <w:r>
-        <w:t>:</w:t>
+        <w:t>U terminalu unesite sledeću komandu:</w:t>
       </w:r>
     </w:p>
     <w:p>
@@ -5328,23 +4590,13 @@
           <w:rFonts w:eastAsiaTheme="majorEastAsia"/>
         </w:rPr>
       </w:pPr>
-      <w:proofErr w:type="spellStart"/>
-      <w:r>
-        <w:rPr>
-          <w:rStyle w:val="HTMLCode"/>
-          <w:rFonts w:eastAsiaTheme="majorEastAsia"/>
-          <w:highlight w:val="lightGray"/>
-        </w:rPr>
-        <w:t>conda</w:t>
-      </w:r>
-      <w:proofErr w:type="spellEnd"/>
-      <w:r>
-        <w:rPr>
-          <w:rStyle w:val="HTMLCode"/>
-          <w:rFonts w:eastAsiaTheme="majorEastAsia"/>
-          <w:highlight w:val="lightGray"/>
-        </w:rPr>
-        <w:t xml:space="preserve"> config --</w:t>
+      <w:r>
+        <w:rPr>
+          <w:rStyle w:val="HTMLCode"/>
+          <w:rFonts w:eastAsiaTheme="majorEastAsia"/>
+          <w:highlight w:val="lightGray"/>
+        </w:rPr>
+        <w:t>conda config --</w:t>
       </w:r>
       <w:r>
         <w:rPr>
@@ -5360,25 +4612,7 @@
           <w:rFonts w:eastAsiaTheme="majorEastAsia"/>
           <w:highlight w:val="lightGray"/>
         </w:rPr>
-        <w:t xml:space="preserve"> --prepend channels </w:t>
-      </w:r>
-      <w:proofErr w:type="spellStart"/>
-      <w:r>
-        <w:rPr>
-          <w:rStyle w:val="HTMLCode"/>
-          <w:rFonts w:eastAsiaTheme="majorEastAsia"/>
-          <w:highlight w:val="lightGray"/>
-        </w:rPr>
-        <w:t>conda</w:t>
-      </w:r>
-      <w:proofErr w:type="spellEnd"/>
-      <w:r>
-        <w:rPr>
-          <w:rStyle w:val="HTMLCode"/>
-          <w:rFonts w:eastAsiaTheme="majorEastAsia"/>
-          <w:highlight w:val="lightGray"/>
-        </w:rPr>
-        <w:t>-forge</w:t>
+        <w:t xml:space="preserve"> --prepend channels conda-forge</w:t>
       </w:r>
     </w:p>
     <w:p>
@@ -5404,47 +4638,13 @@
           <w:numId w:val="5"/>
         </w:numPr>
       </w:pPr>
-      <w:proofErr w:type="spellStart"/>
       <w:r>
         <w:rPr>
           <w:rStyle w:val="Strong"/>
           <w:rFonts w:eastAsiaTheme="majorEastAsia"/>
         </w:rPr>
-        <w:t>Postavljanje</w:t>
-      </w:r>
-      <w:proofErr w:type="spellEnd"/>
-      <w:r>
-        <w:rPr>
-          <w:rStyle w:val="Strong"/>
-          <w:rFonts w:eastAsiaTheme="majorEastAsia"/>
-        </w:rPr>
-        <w:t xml:space="preserve"> </w:t>
-      </w:r>
-      <w:proofErr w:type="spellStart"/>
-      <w:r>
-        <w:rPr>
-          <w:rStyle w:val="Strong"/>
-          <w:rFonts w:eastAsiaTheme="majorEastAsia"/>
-        </w:rPr>
-        <w:t>prioriteta</w:t>
-      </w:r>
-      <w:proofErr w:type="spellEnd"/>
-      <w:r>
-        <w:rPr>
-          <w:rStyle w:val="Strong"/>
-          <w:rFonts w:eastAsiaTheme="majorEastAsia"/>
-        </w:rPr>
-        <w:t xml:space="preserve"> </w:t>
-      </w:r>
-      <w:proofErr w:type="spellStart"/>
-      <w:r>
-        <w:rPr>
-          <w:rStyle w:val="Strong"/>
-          <w:rFonts w:eastAsiaTheme="majorEastAsia"/>
-        </w:rPr>
-        <w:t>kanala</w:t>
-      </w:r>
-      <w:proofErr w:type="spellEnd"/>
+        <w:t>Postavljanje prioriteta kanala</w:t>
+      </w:r>
     </w:p>
     <w:p>
       <w:pPr>
@@ -5470,23 +4670,13 @@
           <w:rFonts w:eastAsiaTheme="majorEastAsia"/>
         </w:rPr>
       </w:pPr>
-      <w:proofErr w:type="spellStart"/>
-      <w:r>
-        <w:rPr>
-          <w:rStyle w:val="HTMLCode"/>
-          <w:rFonts w:eastAsiaTheme="majorEastAsia"/>
-          <w:highlight w:val="lightGray"/>
-        </w:rPr>
-        <w:t>conda</w:t>
-      </w:r>
-      <w:proofErr w:type="spellEnd"/>
-      <w:r>
-        <w:rPr>
-          <w:rStyle w:val="HTMLCode"/>
-          <w:rFonts w:eastAsiaTheme="majorEastAsia"/>
-          <w:highlight w:val="lightGray"/>
-        </w:rPr>
-        <w:t xml:space="preserve"> config --</w:t>
+      <w:r>
+        <w:rPr>
+          <w:rStyle w:val="HTMLCode"/>
+          <w:rFonts w:eastAsiaTheme="majorEastAsia"/>
+          <w:highlight w:val="lightGray"/>
+        </w:rPr>
+        <w:t>conda config --</w:t>
       </w:r>
       <w:r>
         <w:rPr>
@@ -5518,25 +4708,7 @@
           <w:rFonts w:eastAsiaTheme="majorEastAsia"/>
           <w:highlight w:val="lightGray"/>
         </w:rPr>
-        <w:t xml:space="preserve"> </w:t>
-      </w:r>
-      <w:proofErr w:type="spellStart"/>
-      <w:r>
-        <w:rPr>
-          <w:rStyle w:val="HTMLCode"/>
-          <w:rFonts w:eastAsiaTheme="majorEastAsia"/>
-          <w:highlight w:val="lightGray"/>
-        </w:rPr>
-        <w:t>channel_priority</w:t>
-      </w:r>
-      <w:proofErr w:type="spellEnd"/>
-      <w:r>
-        <w:rPr>
-          <w:rStyle w:val="HTMLCode"/>
-          <w:rFonts w:eastAsiaTheme="majorEastAsia"/>
-          <w:highlight w:val="lightGray"/>
-        </w:rPr>
-        <w:t xml:space="preserve"> strict</w:t>
+        <w:t xml:space="preserve"> channel_priority strict</w:t>
       </w:r>
     </w:p>
     <w:p>
@@ -5563,47 +4735,13 @@
           <w:numId w:val="5"/>
         </w:numPr>
       </w:pPr>
-      <w:proofErr w:type="spellStart"/>
       <w:r>
         <w:rPr>
           <w:rStyle w:val="Strong"/>
           <w:rFonts w:eastAsiaTheme="majorEastAsia"/>
         </w:rPr>
-        <w:t>Instalacija</w:t>
-      </w:r>
-      <w:proofErr w:type="spellEnd"/>
-      <w:r>
-        <w:rPr>
-          <w:rStyle w:val="Strong"/>
-          <w:rFonts w:eastAsiaTheme="majorEastAsia"/>
-        </w:rPr>
-        <w:t xml:space="preserve"> </w:t>
-      </w:r>
-      <w:proofErr w:type="spellStart"/>
-      <w:r>
-        <w:rPr>
-          <w:rStyle w:val="Strong"/>
-          <w:rFonts w:eastAsiaTheme="majorEastAsia"/>
-        </w:rPr>
-        <w:t>pysteps</w:t>
-      </w:r>
-      <w:proofErr w:type="spellEnd"/>
-      <w:r>
-        <w:rPr>
-          <w:rStyle w:val="Strong"/>
-          <w:rFonts w:eastAsiaTheme="majorEastAsia"/>
-        </w:rPr>
-        <w:t xml:space="preserve"> </w:t>
-      </w:r>
-      <w:proofErr w:type="spellStart"/>
-      <w:r>
-        <w:rPr>
-          <w:rStyle w:val="Strong"/>
-          <w:rFonts w:eastAsiaTheme="majorEastAsia"/>
-        </w:rPr>
-        <w:t>paketa</w:t>
-      </w:r>
-      <w:proofErr w:type="spellEnd"/>
+        <w:t>Instalacija pysteps paketa</w:t>
+      </w:r>
     </w:p>
     <w:p>
       <w:pPr>
@@ -5740,12 +4878,14 @@
         </w:numPr>
         <w:spacing w:before="100" w:beforeAutospacing="1" w:after="100" w:afterAutospacing="1" w:line="240" w:lineRule="auto"/>
         <w:rPr>
+          <w:rFonts w:ascii="Times New Roman" w:hAnsi="Times New Roman" w:cs="Times New Roman"/>
           <w:lang w:val="sv-SE"/>
         </w:rPr>
       </w:pPr>
       <w:r>
         <w:rPr>
           <w:rStyle w:val="Strong"/>
+          <w:rFonts w:ascii="Times New Roman" w:hAnsi="Times New Roman" w:cs="Times New Roman"/>
           <w:lang w:val="sv-SE"/>
         </w:rPr>
         <w:t xml:space="preserve">Modul </w:t>
@@ -5753,7 +4893,7 @@
       <w:r>
         <w:rPr>
           <w:rStyle w:val="HTMLCode"/>
-          <w:rFonts w:eastAsiaTheme="majorEastAsia"/>
+          <w:rFonts w:ascii="Times New Roman" w:eastAsiaTheme="majorEastAsia" w:hAnsi="Times New Roman" w:cs="Times New Roman"/>
           <w:b/>
           <w:bCs/>
           <w:lang w:val="sv-SE"/>
@@ -5762,6 +4902,7 @@
       </w:r>
       <w:r>
         <w:rPr>
+          <w:rFonts w:ascii="Times New Roman" w:hAnsi="Times New Roman" w:cs="Times New Roman"/>
           <w:lang w:val="sv-SE"/>
         </w:rPr>
         <w:t>: Koristi se za unos i obradu podataka.</w:t>
@@ -5775,12 +4916,14 @@
         </w:numPr>
         <w:spacing w:before="100" w:beforeAutospacing="1" w:after="100" w:afterAutospacing="1" w:line="240" w:lineRule="auto"/>
         <w:rPr>
+          <w:rFonts w:ascii="Times New Roman" w:hAnsi="Times New Roman" w:cs="Times New Roman"/>
           <w:lang w:val="sv-SE"/>
         </w:rPr>
       </w:pPr>
       <w:r>
         <w:rPr>
           <w:rStyle w:val="Strong"/>
+          <w:rFonts w:ascii="Times New Roman" w:hAnsi="Times New Roman" w:cs="Times New Roman"/>
           <w:lang w:val="sv-SE"/>
         </w:rPr>
         <w:t xml:space="preserve">Modul </w:t>
@@ -5788,7 +4931,7 @@
       <w:r>
         <w:rPr>
           <w:rStyle w:val="HTMLCode"/>
-          <w:rFonts w:eastAsiaTheme="majorEastAsia"/>
+          <w:rFonts w:ascii="Times New Roman" w:eastAsiaTheme="majorEastAsia" w:hAnsi="Times New Roman" w:cs="Times New Roman"/>
           <w:b/>
           <w:bCs/>
           <w:lang w:val="sv-SE"/>
@@ -5797,6 +4940,7 @@
       </w:r>
       <w:r>
         <w:rPr>
+          <w:rFonts w:ascii="Times New Roman" w:hAnsi="Times New Roman" w:cs="Times New Roman"/>
           <w:lang w:val="sv-SE"/>
         </w:rPr>
         <w:t>: Pruža funkcionalnosti za detekciju karakteristika, kao što su olujne ćelije.</w:t>
@@ -5810,12 +4954,14 @@
         </w:numPr>
         <w:spacing w:before="100" w:beforeAutospacing="1" w:after="100" w:afterAutospacing="1" w:line="240" w:lineRule="auto"/>
         <w:rPr>
+          <w:rFonts w:ascii="Times New Roman" w:hAnsi="Times New Roman" w:cs="Times New Roman"/>
           <w:lang w:val="sv-SE"/>
         </w:rPr>
       </w:pPr>
       <w:r>
         <w:rPr>
           <w:rStyle w:val="Strong"/>
+          <w:rFonts w:ascii="Times New Roman" w:hAnsi="Times New Roman" w:cs="Times New Roman"/>
           <w:lang w:val="sv-SE"/>
         </w:rPr>
         <w:t xml:space="preserve">Modul </w:t>
@@ -5823,7 +4969,7 @@
       <w:r>
         <w:rPr>
           <w:rStyle w:val="HTMLCode"/>
-          <w:rFonts w:eastAsiaTheme="majorEastAsia"/>
+          <w:rFonts w:ascii="Times New Roman" w:eastAsiaTheme="majorEastAsia" w:hAnsi="Times New Roman" w:cs="Times New Roman"/>
           <w:b/>
           <w:bCs/>
           <w:lang w:val="sv-SE"/>
@@ -5832,6 +4978,7 @@
       </w:r>
       <w:r>
         <w:rPr>
+          <w:rFonts w:ascii="Times New Roman" w:hAnsi="Times New Roman" w:cs="Times New Roman"/>
           <w:lang w:val="sv-SE"/>
         </w:rPr>
         <w:t>: Koristi se za praćenje oluja kroz vremenske serije podataka.</w:t>
@@ -5845,12 +4992,14 @@
         </w:numPr>
         <w:spacing w:before="100" w:beforeAutospacing="1" w:after="100" w:afterAutospacing="1" w:line="240" w:lineRule="auto"/>
         <w:rPr>
+          <w:rFonts w:ascii="Times New Roman" w:hAnsi="Times New Roman" w:cs="Times New Roman"/>
           <w:lang w:val="sv-SE"/>
         </w:rPr>
       </w:pPr>
       <w:r>
         <w:rPr>
           <w:rStyle w:val="Strong"/>
+          <w:rFonts w:ascii="Times New Roman" w:hAnsi="Times New Roman" w:cs="Times New Roman"/>
           <w:lang w:val="sv-SE"/>
         </w:rPr>
         <w:t xml:space="preserve">Modul </w:t>
@@ -5858,7 +5007,7 @@
       <w:r>
         <w:rPr>
           <w:rStyle w:val="HTMLCode"/>
-          <w:rFonts w:eastAsiaTheme="majorEastAsia"/>
+          <w:rFonts w:ascii="Times New Roman" w:eastAsiaTheme="majorEastAsia" w:hAnsi="Times New Roman" w:cs="Times New Roman"/>
           <w:b/>
           <w:bCs/>
           <w:lang w:val="sv-SE"/>
@@ -5867,6 +5016,7 @@
       </w:r>
       <w:r>
         <w:rPr>
+          <w:rFonts w:ascii="Times New Roman" w:hAnsi="Times New Roman" w:cs="Times New Roman"/>
           <w:lang w:val="sv-SE"/>
         </w:rPr>
         <w:t>: Sadrži korisne funkcije, uključujući konverziju reflektivnosti u intenzitet padavina.</w:t>
@@ -5880,12 +5030,14 @@
         </w:numPr>
         <w:spacing w:before="100" w:beforeAutospacing="1" w:after="100" w:afterAutospacing="1" w:line="240" w:lineRule="auto"/>
         <w:rPr>
+          <w:rFonts w:ascii="Times New Roman" w:hAnsi="Times New Roman" w:cs="Times New Roman"/>
           <w:lang w:val="sv-SE"/>
         </w:rPr>
       </w:pPr>
       <w:r>
         <w:rPr>
           <w:rStyle w:val="Strong"/>
+          <w:rFonts w:ascii="Times New Roman" w:hAnsi="Times New Roman" w:cs="Times New Roman"/>
           <w:lang w:val="sv-SE"/>
         </w:rPr>
         <w:t xml:space="preserve">Modul </w:t>
@@ -5893,7 +5045,7 @@
       <w:r>
         <w:rPr>
           <w:rStyle w:val="HTMLCode"/>
-          <w:rFonts w:eastAsiaTheme="majorEastAsia"/>
+          <w:rFonts w:ascii="Times New Roman" w:eastAsiaTheme="majorEastAsia" w:hAnsi="Times New Roman" w:cs="Times New Roman"/>
           <w:b/>
           <w:bCs/>
           <w:lang w:val="sv-SE"/>
@@ -5902,6 +5054,7 @@
       </w:r>
       <w:r>
         <w:rPr>
+          <w:rFonts w:ascii="Times New Roman" w:hAnsi="Times New Roman" w:cs="Times New Roman"/>
           <w:lang w:val="sv-SE"/>
         </w:rPr>
         <w:t>: Omogućava vizualizaciju padavina i praćenje oluja.</w:t>
@@ -6258,27 +5411,7 @@
           <w:rFonts w:eastAsiaTheme="majorEastAsia"/>
           <w:highlight w:val="lightGray"/>
         </w:rPr>
-        <w:t xml:space="preserve">date = </w:t>
-      </w:r>
-      <w:proofErr w:type="spellStart"/>
-      <w:proofErr w:type="gramStart"/>
-      <w:r>
-        <w:rPr>
-          <w:rStyle w:val="HTMLCode"/>
-          <w:rFonts w:eastAsiaTheme="majorEastAsia"/>
-          <w:highlight w:val="lightGray"/>
-        </w:rPr>
-        <w:t>datetime.strptime</w:t>
-      </w:r>
-      <w:proofErr w:type="spellEnd"/>
-      <w:proofErr w:type="gramEnd"/>
-      <w:r>
-        <w:rPr>
-          <w:rStyle w:val="HTMLCode"/>
-          <w:rFonts w:eastAsiaTheme="majorEastAsia"/>
-          <w:highlight w:val="lightGray"/>
-        </w:rPr>
-        <w:t>(</w:t>
+        <w:t>date = datetime.strptime(</w:t>
       </w:r>
       <w:r>
         <w:rPr>
@@ -6302,26 +5435,362 @@
           <w:rFonts w:eastAsiaTheme="majorEastAsia"/>
           <w:highlight w:val="lightGray"/>
         </w:rPr>
-        <w:t>"%</w:t>
-      </w:r>
-      <w:proofErr w:type="spellStart"/>
+        <w:t>"%Y%m%d%H%M"</w:t>
+      </w:r>
+      <w:r>
+        <w:rPr>
+          <w:rStyle w:val="HTMLCode"/>
+          <w:rFonts w:eastAsiaTheme="majorEastAsia"/>
+          <w:highlight w:val="lightGray"/>
+        </w:rPr>
+        <w:t>)</w:t>
+      </w:r>
+    </w:p>
+    <w:p>
+      <w:pPr>
+        <w:pStyle w:val="HTMLPreformatted"/>
+        <w:rPr>
+          <w:rStyle w:val="HTMLCode"/>
+          <w:rFonts w:eastAsiaTheme="majorEastAsia"/>
+          <w:highlight w:val="lightGray"/>
+        </w:rPr>
+      </w:pPr>
+      <w:r>
+        <w:rPr>
+          <w:rStyle w:val="HTMLCode"/>
+          <w:rFonts w:eastAsiaTheme="majorEastAsia"/>
+          <w:highlight w:val="lightGray"/>
+        </w:rPr>
+        <w:t>data_source = rcparams.data_sources[</w:t>
+      </w:r>
       <w:r>
         <w:rPr>
           <w:rStyle w:val="hljs-string"/>
           <w:rFonts w:eastAsiaTheme="majorEastAsia"/>
           <w:highlight w:val="lightGray"/>
         </w:rPr>
-        <w:t>Y%m%d%H%M</w:t>
-      </w:r>
-      <w:proofErr w:type="spellEnd"/>
+        <w:t>"mch"</w:t>
+      </w:r>
+      <w:r>
+        <w:rPr>
+          <w:rStyle w:val="HTMLCode"/>
+          <w:rFonts w:eastAsiaTheme="majorEastAsia"/>
+          <w:highlight w:val="lightGray"/>
+        </w:rPr>
+        <w:t>]</w:t>
+      </w:r>
+    </w:p>
+    <w:p>
+      <w:pPr>
+        <w:pStyle w:val="HTMLPreformatted"/>
+        <w:rPr>
+          <w:rStyle w:val="HTMLCode"/>
+          <w:rFonts w:eastAsiaTheme="majorEastAsia"/>
+          <w:highlight w:val="lightGray"/>
+        </w:rPr>
+      </w:pPr>
+    </w:p>
+    <w:p>
+      <w:pPr>
+        <w:pStyle w:val="HTMLPreformatted"/>
+        <w:rPr>
+          <w:rStyle w:val="HTMLCode"/>
+          <w:rFonts w:eastAsiaTheme="majorEastAsia"/>
+          <w:highlight w:val="lightGray"/>
+        </w:rPr>
+      </w:pPr>
+      <w:r>
+        <w:rPr>
+          <w:rStyle w:val="HTMLCode"/>
+          <w:rFonts w:eastAsiaTheme="majorEastAsia"/>
+          <w:highlight w:val="lightGray"/>
+        </w:rPr>
+        <w:t>root_path = data_source[</w:t>
+      </w:r>
       <w:r>
         <w:rPr>
           <w:rStyle w:val="hljs-string"/>
           <w:rFonts w:eastAsiaTheme="majorEastAsia"/>
           <w:highlight w:val="lightGray"/>
         </w:rPr>
-        <w:t>"</w:t>
-      </w:r>
+        <w:t>"root_path"</w:t>
+      </w:r>
+      <w:r>
+        <w:rPr>
+          <w:rStyle w:val="HTMLCode"/>
+          <w:rFonts w:eastAsiaTheme="majorEastAsia"/>
+          <w:highlight w:val="lightGray"/>
+        </w:rPr>
+        <w:t>]</w:t>
+      </w:r>
+    </w:p>
+    <w:p>
+      <w:pPr>
+        <w:pStyle w:val="HTMLPreformatted"/>
+        <w:rPr>
+          <w:rStyle w:val="HTMLCode"/>
+          <w:rFonts w:eastAsiaTheme="majorEastAsia"/>
+          <w:highlight w:val="lightGray"/>
+        </w:rPr>
+      </w:pPr>
+      <w:r>
+        <w:rPr>
+          <w:rStyle w:val="HTMLCode"/>
+          <w:rFonts w:eastAsiaTheme="majorEastAsia"/>
+          <w:highlight w:val="lightGray"/>
+        </w:rPr>
+        <w:t>path_fmt = data_source[</w:t>
+      </w:r>
+      <w:r>
+        <w:rPr>
+          <w:rStyle w:val="hljs-string"/>
+          <w:rFonts w:eastAsiaTheme="majorEastAsia"/>
+          <w:highlight w:val="lightGray"/>
+        </w:rPr>
+        <w:t>"path_fmt"</w:t>
+      </w:r>
+      <w:r>
+        <w:rPr>
+          <w:rStyle w:val="HTMLCode"/>
+          <w:rFonts w:eastAsiaTheme="majorEastAsia"/>
+          <w:highlight w:val="lightGray"/>
+        </w:rPr>
+        <w:t>]</w:t>
+      </w:r>
+    </w:p>
+    <w:p>
+      <w:pPr>
+        <w:pStyle w:val="HTMLPreformatted"/>
+        <w:rPr>
+          <w:rStyle w:val="HTMLCode"/>
+          <w:rFonts w:eastAsiaTheme="majorEastAsia"/>
+          <w:highlight w:val="lightGray"/>
+        </w:rPr>
+      </w:pPr>
+      <w:r>
+        <w:rPr>
+          <w:rStyle w:val="HTMLCode"/>
+          <w:rFonts w:eastAsiaTheme="majorEastAsia"/>
+          <w:highlight w:val="lightGray"/>
+        </w:rPr>
+        <w:t>fn_pattern = data_source[</w:t>
+      </w:r>
+      <w:r>
+        <w:rPr>
+          <w:rStyle w:val="hljs-string"/>
+          <w:rFonts w:eastAsiaTheme="majorEastAsia"/>
+          <w:highlight w:val="lightGray"/>
+        </w:rPr>
+        <w:t>"fn_pattern"</w:t>
+      </w:r>
+      <w:r>
+        <w:rPr>
+          <w:rStyle w:val="HTMLCode"/>
+          <w:rFonts w:eastAsiaTheme="majorEastAsia"/>
+          <w:highlight w:val="lightGray"/>
+        </w:rPr>
+        <w:t>]</w:t>
+      </w:r>
+    </w:p>
+    <w:p>
+      <w:pPr>
+        <w:pStyle w:val="HTMLPreformatted"/>
+        <w:rPr>
+          <w:rStyle w:val="HTMLCode"/>
+          <w:rFonts w:eastAsiaTheme="majorEastAsia"/>
+          <w:highlight w:val="lightGray"/>
+        </w:rPr>
+      </w:pPr>
+      <w:r>
+        <w:rPr>
+          <w:rStyle w:val="HTMLCode"/>
+          <w:rFonts w:eastAsiaTheme="majorEastAsia"/>
+          <w:highlight w:val="lightGray"/>
+        </w:rPr>
+        <w:t>fn_ext = data_source[</w:t>
+      </w:r>
+      <w:r>
+        <w:rPr>
+          <w:rStyle w:val="hljs-string"/>
+          <w:rFonts w:eastAsiaTheme="majorEastAsia"/>
+          <w:highlight w:val="lightGray"/>
+        </w:rPr>
+        <w:t>"fn_ext"</w:t>
+      </w:r>
+      <w:r>
+        <w:rPr>
+          <w:rStyle w:val="HTMLCode"/>
+          <w:rFonts w:eastAsiaTheme="majorEastAsia"/>
+          <w:highlight w:val="lightGray"/>
+        </w:rPr>
+        <w:t>]</w:t>
+      </w:r>
+    </w:p>
+    <w:p>
+      <w:pPr>
+        <w:pStyle w:val="HTMLPreformatted"/>
+        <w:rPr>
+          <w:rStyle w:val="HTMLCode"/>
+          <w:rFonts w:eastAsiaTheme="majorEastAsia"/>
+          <w:highlight w:val="lightGray"/>
+        </w:rPr>
+      </w:pPr>
+      <w:r>
+        <w:rPr>
+          <w:rStyle w:val="HTMLCode"/>
+          <w:rFonts w:eastAsiaTheme="majorEastAsia"/>
+          <w:highlight w:val="lightGray"/>
+        </w:rPr>
+        <w:t>importer_name = data_source[</w:t>
+      </w:r>
+      <w:r>
+        <w:rPr>
+          <w:rStyle w:val="hljs-string"/>
+          <w:rFonts w:eastAsiaTheme="majorEastAsia"/>
+          <w:highlight w:val="lightGray"/>
+        </w:rPr>
+        <w:t>"importer"</w:t>
+      </w:r>
+      <w:r>
+        <w:rPr>
+          <w:rStyle w:val="HTMLCode"/>
+          <w:rFonts w:eastAsiaTheme="majorEastAsia"/>
+          <w:highlight w:val="lightGray"/>
+        </w:rPr>
+        <w:t>]</w:t>
+      </w:r>
+    </w:p>
+    <w:p>
+      <w:pPr>
+        <w:pStyle w:val="HTMLPreformatted"/>
+        <w:rPr>
+          <w:rStyle w:val="HTMLCode"/>
+          <w:rFonts w:eastAsiaTheme="majorEastAsia"/>
+          <w:highlight w:val="lightGray"/>
+        </w:rPr>
+      </w:pPr>
+      <w:r>
+        <w:rPr>
+          <w:rStyle w:val="HTMLCode"/>
+          <w:rFonts w:eastAsiaTheme="majorEastAsia"/>
+          <w:highlight w:val="lightGray"/>
+        </w:rPr>
+        <w:t>importer_kwargs = data_source[</w:t>
+      </w:r>
+      <w:r>
+        <w:rPr>
+          <w:rStyle w:val="hljs-string"/>
+          <w:rFonts w:eastAsiaTheme="majorEastAsia"/>
+          <w:highlight w:val="lightGray"/>
+        </w:rPr>
+        <w:t>"importer_kwargs"</w:t>
+      </w:r>
+      <w:r>
+        <w:rPr>
+          <w:rStyle w:val="HTMLCode"/>
+          <w:rFonts w:eastAsiaTheme="majorEastAsia"/>
+          <w:highlight w:val="lightGray"/>
+        </w:rPr>
+        <w:t>]</w:t>
+      </w:r>
+    </w:p>
+    <w:p>
+      <w:pPr>
+        <w:pStyle w:val="HTMLPreformatted"/>
+        <w:rPr>
+          <w:rStyle w:val="HTMLCode"/>
+          <w:rFonts w:eastAsiaTheme="majorEastAsia"/>
+          <w:highlight w:val="lightGray"/>
+        </w:rPr>
+      </w:pPr>
+      <w:r>
+        <w:rPr>
+          <w:rStyle w:val="HTMLCode"/>
+          <w:rFonts w:eastAsiaTheme="majorEastAsia"/>
+          <w:highlight w:val="lightGray"/>
+        </w:rPr>
+        <w:t>timestep = data_source[</w:t>
+      </w:r>
+      <w:r>
+        <w:rPr>
+          <w:rStyle w:val="hljs-string"/>
+          <w:rFonts w:eastAsiaTheme="majorEastAsia"/>
+          <w:highlight w:val="lightGray"/>
+        </w:rPr>
+        <w:t>"timestep"</w:t>
+      </w:r>
+      <w:r>
+        <w:rPr>
+          <w:rStyle w:val="HTMLCode"/>
+          <w:rFonts w:eastAsiaTheme="majorEastAsia"/>
+          <w:highlight w:val="lightGray"/>
+        </w:rPr>
+        <w:t>]</w:t>
+      </w:r>
+    </w:p>
+    <w:p>
+      <w:pPr>
+        <w:pStyle w:val="HTMLPreformatted"/>
+        <w:rPr>
+          <w:rStyle w:val="HTMLCode"/>
+          <w:rFonts w:eastAsiaTheme="majorEastAsia"/>
+          <w:highlight w:val="lightGray"/>
+        </w:rPr>
+      </w:pPr>
+    </w:p>
+    <w:p>
+      <w:pPr>
+        <w:pStyle w:val="HTMLPreformatted"/>
+        <w:rPr>
+          <w:rStyle w:val="HTMLCode"/>
+          <w:rFonts w:eastAsiaTheme="majorEastAsia"/>
+          <w:highlight w:val="lightGray"/>
+        </w:rPr>
+      </w:pPr>
+      <w:r>
+        <w:rPr>
+          <w:rStyle w:val="HTMLCode"/>
+          <w:rFonts w:eastAsiaTheme="majorEastAsia"/>
+          <w:highlight w:val="lightGray"/>
+        </w:rPr>
+        <w:t>fns = io.archive.find_by_date(</w:t>
+      </w:r>
+    </w:p>
+    <w:p>
+      <w:pPr>
+        <w:pStyle w:val="HTMLPreformatted"/>
+        <w:rPr>
+          <w:rStyle w:val="HTMLCode"/>
+          <w:rFonts w:eastAsiaTheme="majorEastAsia"/>
+          <w:highlight w:val="lightGray"/>
+        </w:rPr>
+      </w:pPr>
+      <w:r>
+        <w:rPr>
+          <w:rStyle w:val="HTMLCode"/>
+          <w:rFonts w:eastAsiaTheme="majorEastAsia"/>
+          <w:highlight w:val="lightGray"/>
+        </w:rPr>
+        <w:t xml:space="preserve">    date, root_path, path_fmt, fn_pattern, fn_ext, timestep, num_next_files=</w:t>
+      </w:r>
+      <w:r>
+        <w:rPr>
+          <w:rStyle w:val="hljs-number"/>
+          <w:rFonts w:eastAsiaTheme="majorEastAsia"/>
+          <w:highlight w:val="lightGray"/>
+        </w:rPr>
+        <w:t>20</w:t>
+      </w:r>
+    </w:p>
+    <w:p>
+      <w:pPr>
+        <w:pStyle w:val="HTMLPreformatted"/>
+        <w:rPr>
+          <w:rStyle w:val="HTMLCode"/>
+          <w:rFonts w:eastAsiaTheme="majorEastAsia"/>
+          <w:highlight w:val="lightGray"/>
+        </w:rPr>
+      </w:pPr>
       <w:r>
         <w:rPr>
           <w:rStyle w:val="HTMLCode"/>
@@ -6340,41 +5809,13 @@
           <w:highlight w:val="lightGray"/>
         </w:rPr>
       </w:pPr>
-      <w:proofErr w:type="spellStart"/>
-      <w:r>
-        <w:rPr>
-          <w:rStyle w:val="HTMLCode"/>
-          <w:rFonts w:eastAsiaTheme="majorEastAsia"/>
-          <w:highlight w:val="lightGray"/>
-        </w:rPr>
-        <w:t>data_source</w:t>
-      </w:r>
-      <w:proofErr w:type="spellEnd"/>
-      <w:r>
-        <w:rPr>
-          <w:rStyle w:val="HTMLCode"/>
-          <w:rFonts w:eastAsiaTheme="majorEastAsia"/>
-          <w:highlight w:val="lightGray"/>
-        </w:rPr>
-        <w:t xml:space="preserve"> = </w:t>
-      </w:r>
-      <w:proofErr w:type="spellStart"/>
-      <w:r>
-        <w:rPr>
-          <w:rStyle w:val="HTMLCode"/>
-          <w:rFonts w:eastAsiaTheme="majorEastAsia"/>
-          <w:highlight w:val="lightGray"/>
-        </w:rPr>
-        <w:t>rcparams.data_sources</w:t>
-      </w:r>
-      <w:proofErr w:type="spellEnd"/>
-      <w:r>
-        <w:rPr>
-          <w:rStyle w:val="HTMLCode"/>
-          <w:rFonts w:eastAsiaTheme="majorEastAsia"/>
-          <w:highlight w:val="lightGray"/>
-        </w:rPr>
-        <w:t>[</w:t>
+      <w:r>
+        <w:rPr>
+          <w:rStyle w:val="HTMLCode"/>
+          <w:rFonts w:eastAsiaTheme="majorEastAsia"/>
+          <w:highlight w:val="lightGray"/>
+        </w:rPr>
+        <w:t xml:space="preserve">importer = io.get_method(importer_name, </w:t>
       </w:r>
       <w:r>
         <w:rPr>
@@ -6382,33 +5823,472 @@
           <w:rFonts w:eastAsiaTheme="majorEastAsia"/>
           <w:highlight w:val="lightGray"/>
         </w:rPr>
-        <w:t>"</w:t>
-      </w:r>
-      <w:proofErr w:type="spellStart"/>
+        <w:t>"importer"</w:t>
+      </w:r>
+      <w:r>
+        <w:rPr>
+          <w:rStyle w:val="HTMLCode"/>
+          <w:rFonts w:eastAsiaTheme="majorEastAsia"/>
+          <w:highlight w:val="lightGray"/>
+        </w:rPr>
+        <w:t>)</w:t>
+      </w:r>
+    </w:p>
+    <w:p>
+      <w:pPr>
+        <w:pStyle w:val="HTMLPreformatted"/>
+        <w:rPr>
+          <w:rStyle w:val="HTMLCode"/>
+          <w:rFonts w:eastAsiaTheme="majorEastAsia"/>
+          <w:lang w:val="sv-SE"/>
+        </w:rPr>
+      </w:pPr>
+      <w:r>
+        <w:rPr>
+          <w:rStyle w:val="HTMLCode"/>
+          <w:rFonts w:eastAsiaTheme="majorEastAsia"/>
+          <w:highlight w:val="lightGray"/>
+          <w:lang w:val="sv-SE"/>
+        </w:rPr>
+        <w:t>R, _, metadata = io.read_timeseries(fns, importer, **importer_kwargs)</w:t>
+      </w:r>
+    </w:p>
+    <w:p>
+      <w:pPr>
+        <w:pStyle w:val="Heading3"/>
+        <w:rPr>
+          <w:rFonts w:ascii="Times New Roman" w:hAnsi="Times New Roman" w:cs="Times New Roman"/>
+          <w:lang w:val="sv-SE"/>
+        </w:rPr>
+      </w:pPr>
+      <w:bookmarkStart w:id="22" w:name="_Toc171082789"/>
+      <w:r>
+        <w:rPr>
+          <w:rFonts w:ascii="Times New Roman" w:hAnsi="Times New Roman" w:cs="Times New Roman"/>
+          <w:lang w:val="sv-SE"/>
+        </w:rPr>
+        <w:t>2. Konverzija Reflektivnosti u Intenzitet Padavina</w:t>
+      </w:r>
+      <w:bookmarkEnd w:id="22"/>
+    </w:p>
+    <w:p>
+      <w:pPr>
+        <w:pStyle w:val="NormalWeb"/>
+        <w:rPr>
+          <w:lang w:val="sv-SE"/>
+        </w:rPr>
+      </w:pPr>
+      <w:r>
+        <w:rPr>
+          <w:lang w:val="sv-SE"/>
+        </w:rPr>
+        <w:t xml:space="preserve">Reflektivnost (Z) se može konvertovati u intenzitet padavina (R) pomoću Z-R odnosa. Ovaj odnos je definisan kao </w:t>
+      </w:r>
+      <w:r>
+        <w:rPr>
+          <w:rStyle w:val="HTMLCode"/>
+          <w:rFonts w:eastAsiaTheme="majorEastAsia"/>
+          <w:lang w:val="sv-SE"/>
+        </w:rPr>
+        <w:t xml:space="preserve">R = a * (Z)^b </w:t>
+      </w:r>
+      <w:r>
+        <w:rPr>
+          <w:lang w:val="sv-SE"/>
+        </w:rPr>
+        <w:t xml:space="preserve">, gde su </w:t>
+      </w:r>
+      <w:r>
+        <w:rPr>
+          <w:rStyle w:val="HTMLCode"/>
+          <w:rFonts w:eastAsiaTheme="majorEastAsia"/>
+          <w:lang w:val="sv-SE"/>
+        </w:rPr>
+        <w:t>a</w:t>
+      </w:r>
+      <w:r>
+        <w:rPr>
+          <w:lang w:val="sv-SE"/>
+        </w:rPr>
+        <w:t xml:space="preserve"> i </w:t>
+      </w:r>
+      <w:r>
+        <w:rPr>
+          <w:rStyle w:val="HTMLCode"/>
+          <w:rFonts w:eastAsiaTheme="majorEastAsia"/>
+          <w:lang w:val="sv-SE"/>
+        </w:rPr>
+        <w:t>b</w:t>
+      </w:r>
+      <w:r>
+        <w:rPr>
+          <w:lang w:val="sv-SE"/>
+        </w:rPr>
+        <w:t xml:space="preserve"> konstante.</w:t>
+      </w:r>
+    </w:p>
+    <w:p>
+      <w:pPr>
+        <w:pStyle w:val="HTMLPreformatted"/>
+        <w:rPr>
+          <w:rStyle w:val="HTMLCode"/>
+          <w:rFonts w:eastAsiaTheme="majorEastAsia"/>
+          <w:highlight w:val="lightGray"/>
+        </w:rPr>
+      </w:pPr>
+      <w:r>
+        <w:rPr>
+          <w:rStyle w:val="HTMLCode"/>
+          <w:rFonts w:eastAsiaTheme="majorEastAsia"/>
+          <w:highlight w:val="lightGray"/>
+        </w:rPr>
+        <w:t xml:space="preserve">a = </w:t>
+      </w:r>
+      <w:r>
+        <w:rPr>
+          <w:rStyle w:val="hljs-number"/>
+          <w:rFonts w:eastAsiaTheme="majorEastAsia"/>
+          <w:highlight w:val="lightGray"/>
+        </w:rPr>
+        <w:t>200</w:t>
+      </w:r>
+      <w:r>
+        <w:rPr>
+          <w:rStyle w:val="HTMLCode"/>
+          <w:rFonts w:eastAsiaTheme="majorEastAsia"/>
+          <w:highlight w:val="lightGray"/>
+        </w:rPr>
+        <w:t xml:space="preserve">  </w:t>
+      </w:r>
+      <w:r>
+        <w:rPr>
+          <w:rStyle w:val="hljs-comment"/>
+          <w:highlight w:val="lightGray"/>
+        </w:rPr>
+        <w:t># Z-R relationship constant</w:t>
+      </w:r>
+    </w:p>
+    <w:p>
+      <w:pPr>
+        <w:pStyle w:val="HTMLPreformatted"/>
+        <w:rPr>
+          <w:rStyle w:val="HTMLCode"/>
+          <w:rFonts w:eastAsiaTheme="majorEastAsia"/>
+          <w:highlight w:val="lightGray"/>
+        </w:rPr>
+      </w:pPr>
+      <w:r>
+        <w:rPr>
+          <w:rStyle w:val="HTMLCode"/>
+          <w:rFonts w:eastAsiaTheme="majorEastAsia"/>
+          <w:highlight w:val="lightGray"/>
+        </w:rPr>
+        <w:t xml:space="preserve">b = </w:t>
+      </w:r>
+      <w:r>
+        <w:rPr>
+          <w:rStyle w:val="hljs-number"/>
+          <w:rFonts w:eastAsiaTheme="majorEastAsia"/>
+          <w:highlight w:val="lightGray"/>
+        </w:rPr>
+        <w:t>1.6</w:t>
+      </w:r>
+      <w:r>
+        <w:rPr>
+          <w:rStyle w:val="HTMLCode"/>
+          <w:rFonts w:eastAsiaTheme="majorEastAsia"/>
+          <w:highlight w:val="lightGray"/>
+        </w:rPr>
+        <w:t xml:space="preserve">  </w:t>
+      </w:r>
+      <w:r>
+        <w:rPr>
+          <w:rStyle w:val="hljs-comment"/>
+          <w:highlight w:val="lightGray"/>
+        </w:rPr>
+        <w:t># Z-R relationship exponent</w:t>
+      </w:r>
+    </w:p>
+    <w:p>
+      <w:pPr>
+        <w:pStyle w:val="HTMLPreformatted"/>
+        <w:rPr>
+          <w:rStyle w:val="HTMLCode"/>
+          <w:rFonts w:eastAsiaTheme="majorEastAsia"/>
+          <w:highlight w:val="lightGray"/>
+        </w:rPr>
+      </w:pPr>
+    </w:p>
+    <w:p>
+      <w:pPr>
+        <w:pStyle w:val="HTMLPreformatted"/>
+        <w:rPr>
+          <w:rStyle w:val="HTMLCode"/>
+          <w:rFonts w:eastAsiaTheme="majorEastAsia"/>
+          <w:highlight w:val="lightGray"/>
+        </w:rPr>
+      </w:pPr>
+      <w:r>
+        <w:rPr>
+          <w:rStyle w:val="HTMLCode"/>
+          <w:rFonts w:eastAsiaTheme="majorEastAsia"/>
+          <w:highlight w:val="lightGray"/>
+        </w:rPr>
+        <w:t>Z, metadata = to_reflectivity(R, metadata)</w:t>
+      </w:r>
+    </w:p>
+    <w:p>
+      <w:pPr>
+        <w:pStyle w:val="HTMLPreformatted"/>
+        <w:rPr>
+          <w:rStyle w:val="HTMLCode"/>
+          <w:rFonts w:eastAsiaTheme="majorEastAsia"/>
+        </w:rPr>
+      </w:pPr>
+      <w:r>
+        <w:rPr>
+          <w:rStyle w:val="HTMLCode"/>
+          <w:rFonts w:eastAsiaTheme="majorEastAsia"/>
+          <w:highlight w:val="lightGray"/>
+        </w:rPr>
+        <w:t>precip_intensity = a * (Z ** b)</w:t>
+      </w:r>
+    </w:p>
+    <w:p>
+      <w:pPr>
+        <w:pStyle w:val="Heading3"/>
+      </w:pPr>
+      <w:bookmarkStart w:id="23" w:name="_Toc171082790"/>
+      <w:r>
+        <w:t>3. Detekcija Oluje</w:t>
+      </w:r>
+      <w:bookmarkEnd w:id="23"/>
+    </w:p>
+    <w:p>
+      <w:pPr>
+        <w:pStyle w:val="NormalWeb"/>
+      </w:pPr>
+      <w:r>
+        <w:t xml:space="preserve">Detekcija oluja se vrši pomoću funkcija iz </w:t>
+      </w:r>
+      <w:r>
+        <w:rPr>
+          <w:rStyle w:val="HTMLCode"/>
+          <w:rFonts w:eastAsiaTheme="majorEastAsia"/>
+        </w:rPr>
+        <w:t>pysteps.feature</w:t>
+      </w:r>
+      <w:r>
+        <w:t xml:space="preserve"> modula. Ove funkcije identifikuju olujne ćelije na osnovu reflektivnosti.</w:t>
+      </w:r>
+    </w:p>
+    <w:p>
+      <w:pPr>
+        <w:pStyle w:val="HTMLPreformatted"/>
+        <w:rPr>
+          <w:rStyle w:val="HTMLCode"/>
+          <w:rFonts w:eastAsiaTheme="majorEastAsia"/>
+          <w:highlight w:val="lightGray"/>
+        </w:rPr>
+      </w:pPr>
+      <w:r>
+        <w:rPr>
+          <w:rStyle w:val="HTMLCode"/>
+          <w:rFonts w:eastAsiaTheme="majorEastAsia"/>
+          <w:highlight w:val="lightGray"/>
+        </w:rPr>
+        <w:t>input_image = Z[</w:t>
+      </w:r>
+      <w:r>
+        <w:rPr>
+          <w:rStyle w:val="hljs-number"/>
+          <w:rFonts w:eastAsiaTheme="majorEastAsia"/>
+          <w:highlight w:val="lightGray"/>
+        </w:rPr>
+        <w:t>2</w:t>
+      </w:r>
+      <w:r>
+        <w:rPr>
+          <w:rStyle w:val="HTMLCode"/>
+          <w:rFonts w:eastAsiaTheme="majorEastAsia"/>
+          <w:highlight w:val="lightGray"/>
+        </w:rPr>
+        <w:t>, :, :].copy()</w:t>
+      </w:r>
+    </w:p>
+    <w:p>
+      <w:pPr>
+        <w:pStyle w:val="HTMLPreformatted"/>
+        <w:rPr>
+          <w:rStyle w:val="HTMLCode"/>
+          <w:rFonts w:eastAsiaTheme="majorEastAsia"/>
+          <w:highlight w:val="lightGray"/>
+        </w:rPr>
+      </w:pPr>
+      <w:r>
+        <w:rPr>
+          <w:rStyle w:val="HTMLCode"/>
+          <w:rFonts w:eastAsiaTheme="majorEastAsia"/>
+          <w:highlight w:val="lightGray"/>
+        </w:rPr>
+        <w:t>timestamp = timelist[</w:t>
+      </w:r>
+      <w:r>
+        <w:rPr>
+          <w:rStyle w:val="hljs-number"/>
+          <w:rFonts w:eastAsiaTheme="majorEastAsia"/>
+          <w:highlight w:val="lightGray"/>
+        </w:rPr>
+        <w:t>2</w:t>
+      </w:r>
+      <w:r>
+        <w:rPr>
+          <w:rStyle w:val="HTMLCode"/>
+          <w:rFonts w:eastAsiaTheme="majorEastAsia"/>
+          <w:highlight w:val="lightGray"/>
+        </w:rPr>
+        <w:t>]</w:t>
+      </w:r>
+    </w:p>
+    <w:p>
+      <w:pPr>
+        <w:pStyle w:val="HTMLPreformatted"/>
+        <w:rPr>
+          <w:rStyle w:val="HTMLCode"/>
+          <w:rFonts w:eastAsiaTheme="majorEastAsia"/>
+        </w:rPr>
+      </w:pPr>
+      <w:r>
+        <w:rPr>
+          <w:rStyle w:val="HTMLCode"/>
+          <w:rFonts w:eastAsiaTheme="majorEastAsia"/>
+          <w:highlight w:val="lightGray"/>
+        </w:rPr>
+        <w:t>cells_id, labels = tstorm_detect.detection(input_image, time=timestamp)</w:t>
+      </w:r>
+    </w:p>
+    <w:p>
+      <w:pPr>
+        <w:pStyle w:val="Heading3"/>
+        <w:rPr>
+          <w:rFonts w:ascii="Times New Roman" w:hAnsi="Times New Roman" w:cs="Times New Roman"/>
+        </w:rPr>
+      </w:pPr>
+      <w:bookmarkStart w:id="24" w:name="_Toc171082791"/>
+      <w:r>
+        <w:rPr>
+          <w:rFonts w:ascii="Times New Roman" w:hAnsi="Times New Roman" w:cs="Times New Roman"/>
+        </w:rPr>
+        <w:t>4. Vizualizacija</w:t>
+      </w:r>
+      <w:bookmarkEnd w:id="24"/>
+    </w:p>
+    <w:p>
+      <w:pPr>
+        <w:pStyle w:val="NormalWeb"/>
+      </w:pPr>
+      <w:r>
+        <w:t xml:space="preserve">Podaci o padavinama i identifikovane olujne ćelije se vizualizuju pomoću </w:t>
+      </w:r>
+      <w:r>
+        <w:rPr>
+          <w:rStyle w:val="HTMLCode"/>
+          <w:rFonts w:eastAsiaTheme="majorEastAsia"/>
+        </w:rPr>
+        <w:t>matplotlib</w:t>
+      </w:r>
+      <w:r>
+        <w:t xml:space="preserve"> biblioteke.</w:t>
+      </w:r>
+    </w:p>
+    <w:p>
+      <w:pPr>
+        <w:pStyle w:val="HTMLPreformatted"/>
+      </w:pPr>
+    </w:p>
+    <w:p>
+      <w:pPr>
+        <w:pStyle w:val="HTMLPreformatted"/>
+        <w:rPr>
+          <w:rStyle w:val="HTMLCode"/>
+          <w:rFonts w:eastAsiaTheme="majorEastAsia"/>
+          <w:highlight w:val="lightGray"/>
+        </w:rPr>
+      </w:pPr>
+      <w:r>
+        <w:rPr>
+          <w:rStyle w:val="HTMLCode"/>
+          <w:rFonts w:eastAsiaTheme="majorEastAsia"/>
+          <w:highlight w:val="lightGray"/>
+        </w:rPr>
+        <w:lastRenderedPageBreak/>
+        <w:t>plot_precip_field(Z[</w:t>
+      </w:r>
+      <w:r>
+        <w:rPr>
+          <w:rStyle w:val="hljs-number"/>
+          <w:rFonts w:eastAsiaTheme="majorEastAsia"/>
+          <w:highlight w:val="lightGray"/>
+        </w:rPr>
+        <w:t>2</w:t>
+      </w:r>
+      <w:r>
+        <w:rPr>
+          <w:rStyle w:val="HTMLCode"/>
+          <w:rFonts w:eastAsiaTheme="majorEastAsia"/>
+          <w:highlight w:val="lightGray"/>
+        </w:rPr>
+        <w:t>, :, :], geodata=metadata, units=metadata[</w:t>
+      </w:r>
       <w:r>
         <w:rPr>
           <w:rStyle w:val="hljs-string"/>
           <w:rFonts w:eastAsiaTheme="majorEastAsia"/>
           <w:highlight w:val="lightGray"/>
         </w:rPr>
-        <w:t>mch</w:t>
-      </w:r>
-      <w:proofErr w:type="spellEnd"/>
+        <w:t>"unit"</w:t>
+      </w:r>
+      <w:r>
+        <w:rPr>
+          <w:rStyle w:val="HTMLCode"/>
+          <w:rFonts w:eastAsiaTheme="majorEastAsia"/>
+          <w:highlight w:val="lightGray"/>
+        </w:rPr>
+        <w:t>])</w:t>
+      </w:r>
+    </w:p>
+    <w:p>
+      <w:pPr>
+        <w:pStyle w:val="HTMLPreformatted"/>
+        <w:rPr>
+          <w:rStyle w:val="HTMLCode"/>
+          <w:rFonts w:eastAsiaTheme="majorEastAsia"/>
+          <w:highlight w:val="lightGray"/>
+        </w:rPr>
+      </w:pPr>
+      <w:r>
+        <w:rPr>
+          <w:rStyle w:val="HTMLCode"/>
+          <w:rFonts w:eastAsiaTheme="majorEastAsia"/>
+          <w:highlight w:val="lightGray"/>
+        </w:rPr>
+        <w:t>plt.xlabel(</w:t>
+      </w:r>
       <w:r>
         <w:rPr>
           <w:rStyle w:val="hljs-string"/>
           <w:rFonts w:eastAsiaTheme="majorEastAsia"/>
           <w:highlight w:val="lightGray"/>
         </w:rPr>
-        <w:t>"</w:t>
-      </w:r>
-      <w:r>
-        <w:rPr>
-          <w:rStyle w:val="HTMLCode"/>
-          <w:rFonts w:eastAsiaTheme="majorEastAsia"/>
-          <w:highlight w:val="lightGray"/>
-        </w:rPr>
-        <w:t>]</w:t>
+        <w:t>"Swiss easting [m]"</w:t>
+      </w:r>
+      <w:r>
+        <w:rPr>
+          <w:rStyle w:val="HTMLCode"/>
+          <w:rFonts w:eastAsiaTheme="majorEastAsia"/>
+          <w:highlight w:val="lightGray"/>
+        </w:rPr>
+        <w:t>)</w:t>
       </w:r>
     </w:p>
     <w:p>
@@ -6420,6 +6300,30 @@
           <w:highlight w:val="lightGray"/>
         </w:rPr>
       </w:pPr>
+      <w:r>
+        <w:rPr>
+          <w:rStyle w:val="HTMLCode"/>
+          <w:rFonts w:eastAsiaTheme="majorEastAsia"/>
+          <w:highlight w:val="lightGray"/>
+        </w:rPr>
+        <w:t>plt.ylabel(</w:t>
+      </w:r>
+      <w:r>
+        <w:rPr>
+          <w:rStyle w:val="hljs-string"/>
+          <w:rFonts w:eastAsiaTheme="majorEastAsia"/>
+          <w:highlight w:val="lightGray"/>
+        </w:rPr>
+        <w:t>"Swiss northing [m]"</w:t>
+      </w:r>
+      <w:r>
+        <w:rPr>
+          <w:rStyle w:val="HTMLCode"/>
+          <w:rFonts w:eastAsiaTheme="majorEastAsia"/>
+          <w:highlight w:val="lightGray"/>
+        </w:rPr>
+        <w:t>)</w:t>
+      </w:r>
     </w:p>
     <w:p>
       <w:pPr>
@@ -6430,76 +6334,6 @@
           <w:highlight w:val="lightGray"/>
         </w:rPr>
       </w:pPr>
-      <w:proofErr w:type="spellStart"/>
-      <w:r>
-        <w:rPr>
-          <w:rStyle w:val="HTMLCode"/>
-          <w:rFonts w:eastAsiaTheme="majorEastAsia"/>
-          <w:highlight w:val="lightGray"/>
-        </w:rPr>
-        <w:t>root_path</w:t>
-      </w:r>
-      <w:proofErr w:type="spellEnd"/>
-      <w:r>
-        <w:rPr>
-          <w:rStyle w:val="HTMLCode"/>
-          <w:rFonts w:eastAsiaTheme="majorEastAsia"/>
-          <w:highlight w:val="lightGray"/>
-        </w:rPr>
-        <w:t xml:space="preserve"> = </w:t>
-      </w:r>
-      <w:proofErr w:type="spellStart"/>
-      <w:r>
-        <w:rPr>
-          <w:rStyle w:val="HTMLCode"/>
-          <w:rFonts w:eastAsiaTheme="majorEastAsia"/>
-          <w:highlight w:val="lightGray"/>
-        </w:rPr>
-        <w:t>data_source</w:t>
-      </w:r>
-      <w:proofErr w:type="spellEnd"/>
-      <w:r>
-        <w:rPr>
-          <w:rStyle w:val="HTMLCode"/>
-          <w:rFonts w:eastAsiaTheme="majorEastAsia"/>
-          <w:highlight w:val="lightGray"/>
-        </w:rPr>
-        <w:t>[</w:t>
-      </w:r>
-      <w:r>
-        <w:rPr>
-          <w:rStyle w:val="hljs-string"/>
-          <w:rFonts w:eastAsiaTheme="majorEastAsia"/>
-          <w:highlight w:val="lightGray"/>
-        </w:rPr>
-        <w:t>"</w:t>
-      </w:r>
-      <w:proofErr w:type="spellStart"/>
-      <w:r>
-        <w:rPr>
-          <w:rStyle w:val="hljs-string"/>
-          <w:rFonts w:eastAsiaTheme="majorEastAsia"/>
-          <w:highlight w:val="lightGray"/>
-        </w:rPr>
-        <w:t>root_path</w:t>
-      </w:r>
-      <w:proofErr w:type="spellEnd"/>
-      <w:r>
-        <w:rPr>
-          <w:rStyle w:val="hljs-string"/>
-          <w:rFonts w:eastAsiaTheme="majorEastAsia"/>
-          <w:highlight w:val="lightGray"/>
-        </w:rPr>
-        <w:t>"</w:t>
-      </w:r>
-      <w:r>
-        <w:rPr>
-          <w:rStyle w:val="HTMLCode"/>
-          <w:rFonts w:eastAsiaTheme="majorEastAsia"/>
-          <w:highlight w:val="lightGray"/>
-        </w:rPr>
-        <w:t>]</w:t>
-      </w:r>
     </w:p>
     <w:p>
       <w:pPr>
@@ -6510,75 +6344,13 @@
           <w:highlight w:val="lightGray"/>
         </w:rPr>
       </w:pPr>
-      <w:proofErr w:type="spellStart"/>
-      <w:r>
-        <w:rPr>
-          <w:rStyle w:val="HTMLCode"/>
-          <w:rFonts w:eastAsiaTheme="majorEastAsia"/>
-          <w:highlight w:val="lightGray"/>
-        </w:rPr>
-        <w:t>path_fmt</w:t>
-      </w:r>
-      <w:proofErr w:type="spellEnd"/>
-      <w:r>
-        <w:rPr>
-          <w:rStyle w:val="HTMLCode"/>
-          <w:rFonts w:eastAsiaTheme="majorEastAsia"/>
-          <w:highlight w:val="lightGray"/>
-        </w:rPr>
-        <w:t xml:space="preserve"> = </w:t>
-      </w:r>
-      <w:proofErr w:type="spellStart"/>
-      <w:r>
-        <w:rPr>
-          <w:rStyle w:val="HTMLCode"/>
-          <w:rFonts w:eastAsiaTheme="majorEastAsia"/>
-          <w:highlight w:val="lightGray"/>
-        </w:rPr>
-        <w:t>data_source</w:t>
-      </w:r>
-      <w:proofErr w:type="spellEnd"/>
-      <w:r>
-        <w:rPr>
-          <w:rStyle w:val="HTMLCode"/>
-          <w:rFonts w:eastAsiaTheme="majorEastAsia"/>
-          <w:highlight w:val="lightGray"/>
-        </w:rPr>
-        <w:t>[</w:t>
-      </w:r>
-      <w:r>
-        <w:rPr>
-          <w:rStyle w:val="hljs-string"/>
-          <w:rFonts w:eastAsiaTheme="majorEastAsia"/>
-          <w:highlight w:val="lightGray"/>
-        </w:rPr>
-        <w:t>"</w:t>
-      </w:r>
-      <w:proofErr w:type="spellStart"/>
-      <w:r>
-        <w:rPr>
-          <w:rStyle w:val="hljs-string"/>
-          <w:rFonts w:eastAsiaTheme="majorEastAsia"/>
-          <w:highlight w:val="lightGray"/>
-        </w:rPr>
-        <w:t>path_fmt</w:t>
-      </w:r>
-      <w:proofErr w:type="spellEnd"/>
-      <w:r>
-        <w:rPr>
-          <w:rStyle w:val="hljs-string"/>
-          <w:rFonts w:eastAsiaTheme="majorEastAsia"/>
-          <w:highlight w:val="lightGray"/>
-        </w:rPr>
-        <w:t>"</w:t>
-      </w:r>
-      <w:r>
-        <w:rPr>
-          <w:rStyle w:val="HTMLCode"/>
-          <w:rFonts w:eastAsiaTheme="majorEastAsia"/>
-          <w:highlight w:val="lightGray"/>
-        </w:rPr>
-        <w:t>]</w:t>
+      <w:r>
+        <w:rPr>
+          <w:rStyle w:val="HTMLCode"/>
+          <w:rFonts w:eastAsiaTheme="majorEastAsia"/>
+          <w:highlight w:val="lightGray"/>
+        </w:rPr>
+        <w:t>plot_cart_contour(cells_id.cont, geodata=metadata)</w:t>
       </w:r>
     </w:p>
     <w:p>
@@ -6587,78 +6359,15 @@
         <w:rPr>
           <w:rStyle w:val="HTMLCode"/>
           <w:rFonts w:eastAsiaTheme="majorEastAsia"/>
-          <w:highlight w:val="lightGray"/>
-        </w:rPr>
-      </w:pPr>
-      <w:proofErr w:type="spellStart"/>
-      <w:r>
-        <w:rPr>
-          <w:rStyle w:val="HTMLCode"/>
-          <w:rFonts w:eastAsiaTheme="majorEastAsia"/>
-          <w:highlight w:val="lightGray"/>
-        </w:rPr>
-        <w:t>fn_pattern</w:t>
-      </w:r>
-      <w:proofErr w:type="spellEnd"/>
-      <w:r>
-        <w:rPr>
-          <w:rStyle w:val="HTMLCode"/>
-          <w:rFonts w:eastAsiaTheme="majorEastAsia"/>
-          <w:highlight w:val="lightGray"/>
-        </w:rPr>
-        <w:t xml:space="preserve"> = </w:t>
-      </w:r>
-      <w:proofErr w:type="spellStart"/>
-      <w:r>
-        <w:rPr>
-          <w:rStyle w:val="HTMLCode"/>
-          <w:rFonts w:eastAsiaTheme="majorEastAsia"/>
-          <w:highlight w:val="lightGray"/>
-        </w:rPr>
-        <w:t>data_source</w:t>
-      </w:r>
-      <w:proofErr w:type="spellEnd"/>
-      <w:r>
-        <w:rPr>
-          <w:rStyle w:val="HTMLCode"/>
-          <w:rFonts w:eastAsiaTheme="majorEastAsia"/>
-          <w:highlight w:val="lightGray"/>
-        </w:rPr>
-        <w:t>[</w:t>
-      </w:r>
-      <w:r>
-        <w:rPr>
-          <w:rStyle w:val="hljs-string"/>
-          <w:rFonts w:eastAsiaTheme="majorEastAsia"/>
-          <w:highlight w:val="lightGray"/>
-        </w:rPr>
-        <w:t>"</w:t>
-      </w:r>
-      <w:proofErr w:type="spellStart"/>
-      <w:r>
-        <w:rPr>
-          <w:rStyle w:val="hljs-string"/>
-          <w:rFonts w:eastAsiaTheme="majorEastAsia"/>
-          <w:highlight w:val="lightGray"/>
-        </w:rPr>
-        <w:t>fn_pattern</w:t>
-      </w:r>
-      <w:proofErr w:type="spellEnd"/>
-      <w:r>
-        <w:rPr>
-          <w:rStyle w:val="hljs-string"/>
-          <w:rFonts w:eastAsiaTheme="majorEastAsia"/>
-          <w:highlight w:val="lightGray"/>
-        </w:rPr>
-        <w:t>"</w:t>
-      </w:r>
-      <w:r>
-        <w:rPr>
-          <w:rStyle w:val="HTMLCode"/>
-          <w:rFonts w:eastAsiaTheme="majorEastAsia"/>
-          <w:highlight w:val="lightGray"/>
-        </w:rPr>
-        <w:t>]</w:t>
+        </w:rPr>
+      </w:pPr>
+      <w:r>
+        <w:rPr>
+          <w:rStyle w:val="HTMLCode"/>
+          <w:rFonts w:eastAsiaTheme="majorEastAsia"/>
+          <w:highlight w:val="lightGray"/>
+        </w:rPr>
+        <w:t>plt.show()</w:t>
       </w:r>
     </w:p>
     <w:p>
@@ -6667,1569 +6376,14 @@
         <w:rPr>
           <w:rStyle w:val="HTMLCode"/>
           <w:rFonts w:eastAsiaTheme="majorEastAsia"/>
-          <w:highlight w:val="lightGray"/>
-        </w:rPr>
-      </w:pPr>
-      <w:proofErr w:type="spellStart"/>
-      <w:r>
-        <w:rPr>
-          <w:rStyle w:val="HTMLCode"/>
-          <w:rFonts w:eastAsiaTheme="majorEastAsia"/>
-          <w:highlight w:val="lightGray"/>
-        </w:rPr>
-        <w:t>fn_ext</w:t>
-      </w:r>
-      <w:proofErr w:type="spellEnd"/>
-      <w:r>
-        <w:rPr>
-          <w:rStyle w:val="HTMLCode"/>
-          <w:rFonts w:eastAsiaTheme="majorEastAsia"/>
-          <w:highlight w:val="lightGray"/>
-        </w:rPr>
-        <w:t xml:space="preserve"> = </w:t>
-      </w:r>
-      <w:proofErr w:type="spellStart"/>
-      <w:r>
-        <w:rPr>
-          <w:rStyle w:val="HTMLCode"/>
-          <w:rFonts w:eastAsiaTheme="majorEastAsia"/>
-          <w:highlight w:val="lightGray"/>
-        </w:rPr>
-        <w:t>data_source</w:t>
-      </w:r>
-      <w:proofErr w:type="spellEnd"/>
-      <w:r>
-        <w:rPr>
-          <w:rStyle w:val="HTMLCode"/>
-          <w:rFonts w:eastAsiaTheme="majorEastAsia"/>
-          <w:highlight w:val="lightGray"/>
-        </w:rPr>
-        <w:t>[</w:t>
-      </w:r>
-      <w:r>
-        <w:rPr>
-          <w:rStyle w:val="hljs-string"/>
-          <w:rFonts w:eastAsiaTheme="majorEastAsia"/>
-          <w:highlight w:val="lightGray"/>
-        </w:rPr>
-        <w:t>"</w:t>
-      </w:r>
-      <w:proofErr w:type="spellStart"/>
-      <w:r>
-        <w:rPr>
-          <w:rStyle w:val="hljs-string"/>
-          <w:rFonts w:eastAsiaTheme="majorEastAsia"/>
-          <w:highlight w:val="lightGray"/>
-        </w:rPr>
-        <w:t>fn_ext</w:t>
-      </w:r>
-      <w:proofErr w:type="spellEnd"/>
-      <w:r>
-        <w:rPr>
-          <w:rStyle w:val="hljs-string"/>
-          <w:rFonts w:eastAsiaTheme="majorEastAsia"/>
-          <w:highlight w:val="lightGray"/>
-        </w:rPr>
-        <w:t>"</w:t>
-      </w:r>
-      <w:r>
-        <w:rPr>
-          <w:rStyle w:val="HTMLCode"/>
-          <w:rFonts w:eastAsiaTheme="majorEastAsia"/>
-          <w:highlight w:val="lightGray"/>
-        </w:rPr>
-        <w:t>]</w:t>
-      </w:r>
-    </w:p>
-    <w:p>
-      <w:pPr>
-        <w:pStyle w:val="HTMLPreformatted"/>
-        <w:rPr>
-          <w:rStyle w:val="HTMLCode"/>
-          <w:rFonts w:eastAsiaTheme="majorEastAsia"/>
-          <w:highlight w:val="lightGray"/>
-        </w:rPr>
-      </w:pPr>
-      <w:proofErr w:type="spellStart"/>
-      <w:r>
-        <w:rPr>
-          <w:rStyle w:val="HTMLCode"/>
-          <w:rFonts w:eastAsiaTheme="majorEastAsia"/>
-          <w:highlight w:val="lightGray"/>
-        </w:rPr>
-        <w:t>importer_name</w:t>
-      </w:r>
-      <w:proofErr w:type="spellEnd"/>
-      <w:r>
-        <w:rPr>
-          <w:rStyle w:val="HTMLCode"/>
-          <w:rFonts w:eastAsiaTheme="majorEastAsia"/>
-          <w:highlight w:val="lightGray"/>
-        </w:rPr>
-        <w:t xml:space="preserve"> = </w:t>
-      </w:r>
-      <w:proofErr w:type="spellStart"/>
-      <w:r>
-        <w:rPr>
-          <w:rStyle w:val="HTMLCode"/>
-          <w:rFonts w:eastAsiaTheme="majorEastAsia"/>
-          <w:highlight w:val="lightGray"/>
-        </w:rPr>
-        <w:t>data_source</w:t>
-      </w:r>
-      <w:proofErr w:type="spellEnd"/>
-      <w:r>
-        <w:rPr>
-          <w:rStyle w:val="HTMLCode"/>
-          <w:rFonts w:eastAsiaTheme="majorEastAsia"/>
-          <w:highlight w:val="lightGray"/>
-        </w:rPr>
-        <w:t>[</w:t>
-      </w:r>
-      <w:r>
-        <w:rPr>
-          <w:rStyle w:val="hljs-string"/>
-          <w:rFonts w:eastAsiaTheme="majorEastAsia"/>
-          <w:highlight w:val="lightGray"/>
-        </w:rPr>
-        <w:t>"importer"</w:t>
-      </w:r>
-      <w:r>
-        <w:rPr>
-          <w:rStyle w:val="HTMLCode"/>
-          <w:rFonts w:eastAsiaTheme="majorEastAsia"/>
-          <w:highlight w:val="lightGray"/>
-        </w:rPr>
-        <w:t>]</w:t>
-      </w:r>
-    </w:p>
-    <w:p>
-      <w:pPr>
-        <w:pStyle w:val="HTMLPreformatted"/>
-        <w:rPr>
-          <w:rStyle w:val="HTMLCode"/>
-          <w:rFonts w:eastAsiaTheme="majorEastAsia"/>
-          <w:highlight w:val="lightGray"/>
-        </w:rPr>
-      </w:pPr>
-      <w:proofErr w:type="spellStart"/>
-      <w:r>
-        <w:rPr>
-          <w:rStyle w:val="HTMLCode"/>
-          <w:rFonts w:eastAsiaTheme="majorEastAsia"/>
-          <w:highlight w:val="lightGray"/>
-        </w:rPr>
-        <w:t>importer_kwargs</w:t>
-      </w:r>
-      <w:proofErr w:type="spellEnd"/>
-      <w:r>
-        <w:rPr>
-          <w:rStyle w:val="HTMLCode"/>
-          <w:rFonts w:eastAsiaTheme="majorEastAsia"/>
-          <w:highlight w:val="lightGray"/>
-        </w:rPr>
-        <w:t xml:space="preserve"> = </w:t>
-      </w:r>
-      <w:proofErr w:type="spellStart"/>
-      <w:r>
-        <w:rPr>
-          <w:rStyle w:val="HTMLCode"/>
-          <w:rFonts w:eastAsiaTheme="majorEastAsia"/>
-          <w:highlight w:val="lightGray"/>
-        </w:rPr>
-        <w:t>data_source</w:t>
-      </w:r>
-      <w:proofErr w:type="spellEnd"/>
-      <w:r>
-        <w:rPr>
-          <w:rStyle w:val="HTMLCode"/>
-          <w:rFonts w:eastAsiaTheme="majorEastAsia"/>
-          <w:highlight w:val="lightGray"/>
-        </w:rPr>
-        <w:t>[</w:t>
-      </w:r>
-      <w:r>
-        <w:rPr>
-          <w:rStyle w:val="hljs-string"/>
-          <w:rFonts w:eastAsiaTheme="majorEastAsia"/>
-          <w:highlight w:val="lightGray"/>
-        </w:rPr>
-        <w:t>"</w:t>
-      </w:r>
-      <w:proofErr w:type="spellStart"/>
-      <w:r>
-        <w:rPr>
-          <w:rStyle w:val="hljs-string"/>
-          <w:rFonts w:eastAsiaTheme="majorEastAsia"/>
-          <w:highlight w:val="lightGray"/>
-        </w:rPr>
-        <w:t>importer_kwargs</w:t>
-      </w:r>
-      <w:proofErr w:type="spellEnd"/>
-      <w:r>
-        <w:rPr>
-          <w:rStyle w:val="hljs-string"/>
-          <w:rFonts w:eastAsiaTheme="majorEastAsia"/>
-          <w:highlight w:val="lightGray"/>
-        </w:rPr>
-        <w:t>"</w:t>
-      </w:r>
-      <w:r>
-        <w:rPr>
-          <w:rStyle w:val="HTMLCode"/>
-          <w:rFonts w:eastAsiaTheme="majorEastAsia"/>
-          <w:highlight w:val="lightGray"/>
-        </w:rPr>
-        <w:t>]</w:t>
-      </w:r>
-    </w:p>
-    <w:p>
-      <w:pPr>
-        <w:pStyle w:val="HTMLPreformatted"/>
-        <w:rPr>
-          <w:rStyle w:val="HTMLCode"/>
-          <w:rFonts w:eastAsiaTheme="majorEastAsia"/>
-          <w:highlight w:val="lightGray"/>
-        </w:rPr>
-      </w:pPr>
-      <w:r>
-        <w:rPr>
-          <w:rStyle w:val="HTMLCode"/>
-          <w:rFonts w:eastAsiaTheme="majorEastAsia"/>
-          <w:highlight w:val="lightGray"/>
-        </w:rPr>
-        <w:t xml:space="preserve">timestep = </w:t>
-      </w:r>
-      <w:proofErr w:type="spellStart"/>
-      <w:r>
-        <w:rPr>
-          <w:rStyle w:val="HTMLCode"/>
-          <w:rFonts w:eastAsiaTheme="majorEastAsia"/>
-          <w:highlight w:val="lightGray"/>
-        </w:rPr>
-        <w:t>data_source</w:t>
-      </w:r>
-      <w:proofErr w:type="spellEnd"/>
-      <w:r>
-        <w:rPr>
-          <w:rStyle w:val="HTMLCode"/>
-          <w:rFonts w:eastAsiaTheme="majorEastAsia"/>
-          <w:highlight w:val="lightGray"/>
-        </w:rPr>
-        <w:t>[</w:t>
-      </w:r>
-      <w:r>
-        <w:rPr>
-          <w:rStyle w:val="hljs-string"/>
-          <w:rFonts w:eastAsiaTheme="majorEastAsia"/>
-          <w:highlight w:val="lightGray"/>
-        </w:rPr>
-        <w:t>"timestep"</w:t>
-      </w:r>
-      <w:r>
-        <w:rPr>
-          <w:rStyle w:val="HTMLCode"/>
-          <w:rFonts w:eastAsiaTheme="majorEastAsia"/>
-          <w:highlight w:val="lightGray"/>
-        </w:rPr>
-        <w:t>]</w:t>
-      </w:r>
-    </w:p>
-    <w:p>
-      <w:pPr>
-        <w:pStyle w:val="HTMLPreformatted"/>
-        <w:rPr>
-          <w:rStyle w:val="HTMLCode"/>
-          <w:rFonts w:eastAsiaTheme="majorEastAsia"/>
-          <w:highlight w:val="lightGray"/>
-        </w:rPr>
-      </w:pPr>
-    </w:p>
-    <w:p>
-      <w:pPr>
-        <w:pStyle w:val="HTMLPreformatted"/>
-        <w:rPr>
-          <w:rStyle w:val="HTMLCode"/>
-          <w:rFonts w:eastAsiaTheme="majorEastAsia"/>
-          <w:highlight w:val="lightGray"/>
-        </w:rPr>
-      </w:pPr>
-      <w:proofErr w:type="spellStart"/>
-      <w:r>
-        <w:rPr>
-          <w:rStyle w:val="HTMLCode"/>
-          <w:rFonts w:eastAsiaTheme="majorEastAsia"/>
-          <w:highlight w:val="lightGray"/>
-        </w:rPr>
-        <w:t>fns</w:t>
-      </w:r>
-      <w:proofErr w:type="spellEnd"/>
-      <w:r>
-        <w:rPr>
-          <w:rStyle w:val="HTMLCode"/>
-          <w:rFonts w:eastAsiaTheme="majorEastAsia"/>
-          <w:highlight w:val="lightGray"/>
-        </w:rPr>
-        <w:t xml:space="preserve"> = </w:t>
-      </w:r>
-      <w:proofErr w:type="spellStart"/>
-      <w:proofErr w:type="gramStart"/>
-      <w:r>
-        <w:rPr>
-          <w:rStyle w:val="HTMLCode"/>
-          <w:rFonts w:eastAsiaTheme="majorEastAsia"/>
-          <w:highlight w:val="lightGray"/>
-        </w:rPr>
-        <w:t>io.archive</w:t>
-      </w:r>
-      <w:proofErr w:type="gramEnd"/>
-      <w:r>
-        <w:rPr>
-          <w:rStyle w:val="HTMLCode"/>
-          <w:rFonts w:eastAsiaTheme="majorEastAsia"/>
-          <w:highlight w:val="lightGray"/>
-        </w:rPr>
-        <w:t>.find_by_date</w:t>
-      </w:r>
-      <w:proofErr w:type="spellEnd"/>
-      <w:r>
-        <w:rPr>
-          <w:rStyle w:val="HTMLCode"/>
-          <w:rFonts w:eastAsiaTheme="majorEastAsia"/>
-          <w:highlight w:val="lightGray"/>
-        </w:rPr>
-        <w:t>(</w:t>
-      </w:r>
-    </w:p>
-    <w:p>
-      <w:pPr>
-        <w:pStyle w:val="HTMLPreformatted"/>
-        <w:rPr>
-          <w:rStyle w:val="HTMLCode"/>
-          <w:rFonts w:eastAsiaTheme="majorEastAsia"/>
-          <w:highlight w:val="lightGray"/>
-        </w:rPr>
-      </w:pPr>
-      <w:r>
-        <w:rPr>
-          <w:rStyle w:val="HTMLCode"/>
-          <w:rFonts w:eastAsiaTheme="majorEastAsia"/>
-          <w:highlight w:val="lightGray"/>
-        </w:rPr>
-        <w:t xml:space="preserve">    date, </w:t>
-      </w:r>
-      <w:proofErr w:type="spellStart"/>
-      <w:r>
-        <w:rPr>
-          <w:rStyle w:val="HTMLCode"/>
-          <w:rFonts w:eastAsiaTheme="majorEastAsia"/>
-          <w:highlight w:val="lightGray"/>
-        </w:rPr>
-        <w:t>root_path</w:t>
-      </w:r>
-      <w:proofErr w:type="spellEnd"/>
-      <w:r>
-        <w:rPr>
-          <w:rStyle w:val="HTMLCode"/>
-          <w:rFonts w:eastAsiaTheme="majorEastAsia"/>
-          <w:highlight w:val="lightGray"/>
-        </w:rPr>
-        <w:t xml:space="preserve">, </w:t>
-      </w:r>
-      <w:proofErr w:type="spellStart"/>
-      <w:r>
-        <w:rPr>
-          <w:rStyle w:val="HTMLCode"/>
-          <w:rFonts w:eastAsiaTheme="majorEastAsia"/>
-          <w:highlight w:val="lightGray"/>
-        </w:rPr>
-        <w:t>path_fmt</w:t>
-      </w:r>
-      <w:proofErr w:type="spellEnd"/>
-      <w:r>
-        <w:rPr>
-          <w:rStyle w:val="HTMLCode"/>
-          <w:rFonts w:eastAsiaTheme="majorEastAsia"/>
-          <w:highlight w:val="lightGray"/>
-        </w:rPr>
-        <w:t xml:space="preserve">, </w:t>
-      </w:r>
-      <w:proofErr w:type="spellStart"/>
-      <w:r>
-        <w:rPr>
-          <w:rStyle w:val="HTMLCode"/>
-          <w:rFonts w:eastAsiaTheme="majorEastAsia"/>
-          <w:highlight w:val="lightGray"/>
-        </w:rPr>
-        <w:t>fn_pattern</w:t>
-      </w:r>
-      <w:proofErr w:type="spellEnd"/>
-      <w:r>
-        <w:rPr>
-          <w:rStyle w:val="HTMLCode"/>
-          <w:rFonts w:eastAsiaTheme="majorEastAsia"/>
-          <w:highlight w:val="lightGray"/>
-        </w:rPr>
-        <w:t xml:space="preserve">, </w:t>
-      </w:r>
-      <w:proofErr w:type="spellStart"/>
-      <w:r>
-        <w:rPr>
-          <w:rStyle w:val="HTMLCode"/>
-          <w:rFonts w:eastAsiaTheme="majorEastAsia"/>
-          <w:highlight w:val="lightGray"/>
-        </w:rPr>
-        <w:t>fn_ext</w:t>
-      </w:r>
-      <w:proofErr w:type="spellEnd"/>
-      <w:r>
-        <w:rPr>
-          <w:rStyle w:val="HTMLCode"/>
-          <w:rFonts w:eastAsiaTheme="majorEastAsia"/>
-          <w:highlight w:val="lightGray"/>
-        </w:rPr>
-        <w:t xml:space="preserve">, timestep, </w:t>
-      </w:r>
-      <w:proofErr w:type="spellStart"/>
-      <w:r>
-        <w:rPr>
-          <w:rStyle w:val="HTMLCode"/>
-          <w:rFonts w:eastAsiaTheme="majorEastAsia"/>
-          <w:highlight w:val="lightGray"/>
-        </w:rPr>
-        <w:t>num_next_files</w:t>
-      </w:r>
-      <w:proofErr w:type="spellEnd"/>
-      <w:r>
-        <w:rPr>
-          <w:rStyle w:val="HTMLCode"/>
-          <w:rFonts w:eastAsiaTheme="majorEastAsia"/>
-          <w:highlight w:val="lightGray"/>
-        </w:rPr>
-        <w:t>=</w:t>
-      </w:r>
-      <w:r>
-        <w:rPr>
-          <w:rStyle w:val="hljs-number"/>
-          <w:rFonts w:eastAsiaTheme="majorEastAsia"/>
-          <w:highlight w:val="lightGray"/>
-        </w:rPr>
-        <w:t>20</w:t>
-      </w:r>
-    </w:p>
-    <w:p>
-      <w:pPr>
-        <w:pStyle w:val="HTMLPreformatted"/>
-        <w:rPr>
-          <w:rStyle w:val="HTMLCode"/>
-          <w:rFonts w:eastAsiaTheme="majorEastAsia"/>
-          <w:highlight w:val="lightGray"/>
-        </w:rPr>
-      </w:pPr>
-      <w:r>
-        <w:rPr>
-          <w:rStyle w:val="HTMLCode"/>
-          <w:rFonts w:eastAsiaTheme="majorEastAsia"/>
-          <w:highlight w:val="lightGray"/>
-        </w:rPr>
-        <w:t>)</w:t>
-      </w:r>
-    </w:p>
-    <w:p>
-      <w:pPr>
-        <w:pStyle w:val="HTMLPreformatted"/>
-        <w:rPr>
-          <w:rStyle w:val="HTMLCode"/>
-          <w:rFonts w:eastAsiaTheme="majorEastAsia"/>
-          <w:highlight w:val="lightGray"/>
-        </w:rPr>
-      </w:pPr>
-      <w:r>
-        <w:rPr>
-          <w:rStyle w:val="HTMLCode"/>
-          <w:rFonts w:eastAsiaTheme="majorEastAsia"/>
-          <w:highlight w:val="lightGray"/>
-        </w:rPr>
-        <w:t xml:space="preserve">importer = </w:t>
-      </w:r>
-      <w:proofErr w:type="spellStart"/>
-      <w:r>
-        <w:rPr>
-          <w:rStyle w:val="HTMLCode"/>
-          <w:rFonts w:eastAsiaTheme="majorEastAsia"/>
-          <w:highlight w:val="lightGray"/>
-        </w:rPr>
-        <w:t>io.get_</w:t>
-      </w:r>
-      <w:proofErr w:type="gramStart"/>
-      <w:r>
-        <w:rPr>
-          <w:rStyle w:val="HTMLCode"/>
-          <w:rFonts w:eastAsiaTheme="majorEastAsia"/>
-          <w:highlight w:val="lightGray"/>
-        </w:rPr>
-        <w:t>method</w:t>
-      </w:r>
-      <w:proofErr w:type="spellEnd"/>
-      <w:r>
-        <w:rPr>
-          <w:rStyle w:val="HTMLCode"/>
-          <w:rFonts w:eastAsiaTheme="majorEastAsia"/>
-          <w:highlight w:val="lightGray"/>
-        </w:rPr>
-        <w:t>(</w:t>
-      </w:r>
-      <w:proofErr w:type="spellStart"/>
-      <w:proofErr w:type="gramEnd"/>
-      <w:r>
-        <w:rPr>
-          <w:rStyle w:val="HTMLCode"/>
-          <w:rFonts w:eastAsiaTheme="majorEastAsia"/>
-          <w:highlight w:val="lightGray"/>
-        </w:rPr>
-        <w:t>importer_name</w:t>
-      </w:r>
-      <w:proofErr w:type="spellEnd"/>
-      <w:r>
-        <w:rPr>
-          <w:rStyle w:val="HTMLCode"/>
-          <w:rFonts w:eastAsiaTheme="majorEastAsia"/>
-          <w:highlight w:val="lightGray"/>
-        </w:rPr>
-        <w:t xml:space="preserve">, </w:t>
-      </w:r>
-      <w:r>
-        <w:rPr>
-          <w:rStyle w:val="hljs-string"/>
-          <w:rFonts w:eastAsiaTheme="majorEastAsia"/>
-          <w:highlight w:val="lightGray"/>
-        </w:rPr>
-        <w:t>"importer"</w:t>
-      </w:r>
-      <w:r>
-        <w:rPr>
-          <w:rStyle w:val="HTMLCode"/>
-          <w:rFonts w:eastAsiaTheme="majorEastAsia"/>
-          <w:highlight w:val="lightGray"/>
-        </w:rPr>
-        <w:t>)</w:t>
-      </w:r>
-    </w:p>
-    <w:p>
-      <w:pPr>
-        <w:pStyle w:val="HTMLPreformatted"/>
-        <w:rPr>
-          <w:rStyle w:val="HTMLCode"/>
-          <w:rFonts w:eastAsiaTheme="majorEastAsia"/>
-          <w:lang w:val="sv-SE"/>
-        </w:rPr>
-      </w:pPr>
-      <w:r>
-        <w:rPr>
-          <w:rStyle w:val="HTMLCode"/>
-          <w:rFonts w:eastAsiaTheme="majorEastAsia"/>
-          <w:highlight w:val="lightGray"/>
-          <w:lang w:val="sv-SE"/>
-        </w:rPr>
-        <w:t>R, _, metadata = io.read_timeseries(fns, importer, **importer_kwargs)</w:t>
-      </w:r>
+        </w:rPr>
+      </w:pPr>
     </w:p>
     <w:p>
       <w:pPr>
         <w:pStyle w:val="Heading3"/>
         <w:rPr>
           <w:rFonts w:ascii="Times New Roman" w:hAnsi="Times New Roman" w:cs="Times New Roman"/>
-          <w:lang w:val="sv-SE"/>
-        </w:rPr>
-      </w:pPr>
-      <w:bookmarkStart w:id="22" w:name="_Toc171082789"/>
-      <w:r>
-        <w:rPr>
-          <w:rFonts w:ascii="Times New Roman" w:hAnsi="Times New Roman" w:cs="Times New Roman"/>
-          <w:lang w:val="sv-SE"/>
-        </w:rPr>
-        <w:t>2. Konverzija Reflektivnosti u Intenzitet Padavina</w:t>
-      </w:r>
-      <w:bookmarkEnd w:id="22"/>
-    </w:p>
-    <w:p>
-      <w:pPr>
-        <w:pStyle w:val="NormalWeb"/>
-        <w:rPr>
-          <w:lang w:val="sv-SE"/>
-        </w:rPr>
-      </w:pPr>
-      <w:r>
-        <w:rPr>
-          <w:lang w:val="sv-SE"/>
-        </w:rPr>
-        <w:t xml:space="preserve">Reflektivnost (Z) se može konvertovati u intenzitet padavina (R) pomoću Z-R odnosa. Ovaj odnos je definisan kao </w:t>
-      </w:r>
-      <w:r>
-        <w:rPr>
-          <w:rStyle w:val="HTMLCode"/>
-          <w:rFonts w:eastAsiaTheme="majorEastAsia"/>
-          <w:lang w:val="sv-SE"/>
-        </w:rPr>
-        <w:t xml:space="preserve">R = a * (Z)^b </w:t>
-      </w:r>
-      <w:r>
-        <w:rPr>
-          <w:lang w:val="sv-SE"/>
-        </w:rPr>
-        <w:t xml:space="preserve">, gde su </w:t>
-      </w:r>
-      <w:r>
-        <w:rPr>
-          <w:rStyle w:val="HTMLCode"/>
-          <w:rFonts w:eastAsiaTheme="majorEastAsia"/>
-          <w:lang w:val="sv-SE"/>
-        </w:rPr>
-        <w:t>a</w:t>
-      </w:r>
-      <w:r>
-        <w:rPr>
-          <w:lang w:val="sv-SE"/>
-        </w:rPr>
-        <w:t xml:space="preserve"> i </w:t>
-      </w:r>
-      <w:r>
-        <w:rPr>
-          <w:rStyle w:val="HTMLCode"/>
-          <w:rFonts w:eastAsiaTheme="majorEastAsia"/>
-          <w:lang w:val="sv-SE"/>
-        </w:rPr>
-        <w:t>b</w:t>
-      </w:r>
-      <w:r>
-        <w:rPr>
-          <w:lang w:val="sv-SE"/>
-        </w:rPr>
-        <w:t xml:space="preserve"> konstante.</w:t>
-      </w:r>
-    </w:p>
-    <w:p>
-      <w:pPr>
-        <w:pStyle w:val="HTMLPreformatted"/>
-        <w:rPr>
-          <w:rStyle w:val="HTMLCode"/>
-          <w:rFonts w:eastAsiaTheme="majorEastAsia"/>
-          <w:highlight w:val="lightGray"/>
-        </w:rPr>
-      </w:pPr>
-      <w:r>
-        <w:rPr>
-          <w:rStyle w:val="HTMLCode"/>
-          <w:rFonts w:eastAsiaTheme="majorEastAsia"/>
-          <w:highlight w:val="lightGray"/>
-        </w:rPr>
-        <w:t xml:space="preserve">a = </w:t>
-      </w:r>
-      <w:proofErr w:type="gramStart"/>
-      <w:r>
-        <w:rPr>
-          <w:rStyle w:val="hljs-number"/>
-          <w:rFonts w:eastAsiaTheme="majorEastAsia"/>
-          <w:highlight w:val="lightGray"/>
-        </w:rPr>
-        <w:t>200</w:t>
-      </w:r>
-      <w:r>
-        <w:rPr>
-          <w:rStyle w:val="HTMLCode"/>
-          <w:rFonts w:eastAsiaTheme="majorEastAsia"/>
-          <w:highlight w:val="lightGray"/>
-        </w:rPr>
-        <w:t xml:space="preserve">  </w:t>
-      </w:r>
-      <w:r>
-        <w:rPr>
-          <w:rStyle w:val="hljs-comment"/>
-          <w:highlight w:val="lightGray"/>
-        </w:rPr>
-        <w:t>#</w:t>
-      </w:r>
-      <w:proofErr w:type="gramEnd"/>
-      <w:r>
-        <w:rPr>
-          <w:rStyle w:val="hljs-comment"/>
-          <w:highlight w:val="lightGray"/>
-        </w:rPr>
-        <w:t xml:space="preserve"> Z-R relationship constant</w:t>
-      </w:r>
-    </w:p>
-    <w:p>
-      <w:pPr>
-        <w:pStyle w:val="HTMLPreformatted"/>
-        <w:rPr>
-          <w:rStyle w:val="HTMLCode"/>
-          <w:rFonts w:eastAsiaTheme="majorEastAsia"/>
-          <w:highlight w:val="lightGray"/>
-        </w:rPr>
-      </w:pPr>
-      <w:r>
-        <w:rPr>
-          <w:rStyle w:val="HTMLCode"/>
-          <w:rFonts w:eastAsiaTheme="majorEastAsia"/>
-          <w:highlight w:val="lightGray"/>
-        </w:rPr>
-        <w:t xml:space="preserve">b = </w:t>
-      </w:r>
-      <w:proofErr w:type="gramStart"/>
-      <w:r>
-        <w:rPr>
-          <w:rStyle w:val="hljs-number"/>
-          <w:rFonts w:eastAsiaTheme="majorEastAsia"/>
-          <w:highlight w:val="lightGray"/>
-        </w:rPr>
-        <w:t>1.6</w:t>
-      </w:r>
-      <w:r>
-        <w:rPr>
-          <w:rStyle w:val="HTMLCode"/>
-          <w:rFonts w:eastAsiaTheme="majorEastAsia"/>
-          <w:highlight w:val="lightGray"/>
-        </w:rPr>
-        <w:t xml:space="preserve">  </w:t>
-      </w:r>
-      <w:r>
-        <w:rPr>
-          <w:rStyle w:val="hljs-comment"/>
-          <w:highlight w:val="lightGray"/>
-        </w:rPr>
-        <w:t>#</w:t>
-      </w:r>
-      <w:proofErr w:type="gramEnd"/>
-      <w:r>
-        <w:rPr>
-          <w:rStyle w:val="hljs-comment"/>
-          <w:highlight w:val="lightGray"/>
-        </w:rPr>
-        <w:t xml:space="preserve"> Z-R relationship exponent</w:t>
-      </w:r>
-    </w:p>
-    <w:p>
-      <w:pPr>
-        <w:pStyle w:val="HTMLPreformatted"/>
-        <w:rPr>
-          <w:rStyle w:val="HTMLCode"/>
-          <w:rFonts w:eastAsiaTheme="majorEastAsia"/>
-          <w:highlight w:val="lightGray"/>
-        </w:rPr>
-      </w:pPr>
-    </w:p>
-    <w:p>
-      <w:pPr>
-        <w:pStyle w:val="HTMLPreformatted"/>
-        <w:rPr>
-          <w:rStyle w:val="HTMLCode"/>
-          <w:rFonts w:eastAsiaTheme="majorEastAsia"/>
-          <w:highlight w:val="lightGray"/>
-        </w:rPr>
-      </w:pPr>
-      <w:r>
-        <w:rPr>
-          <w:rStyle w:val="HTMLCode"/>
-          <w:rFonts w:eastAsiaTheme="majorEastAsia"/>
-          <w:highlight w:val="lightGray"/>
-        </w:rPr>
-        <w:t xml:space="preserve">Z, metadata = </w:t>
-      </w:r>
-      <w:proofErr w:type="spellStart"/>
-      <w:r>
-        <w:rPr>
-          <w:rStyle w:val="HTMLCode"/>
-          <w:rFonts w:eastAsiaTheme="majorEastAsia"/>
-          <w:highlight w:val="lightGray"/>
-        </w:rPr>
-        <w:t>to_</w:t>
-      </w:r>
-      <w:proofErr w:type="gramStart"/>
-      <w:r>
-        <w:rPr>
-          <w:rStyle w:val="HTMLCode"/>
-          <w:rFonts w:eastAsiaTheme="majorEastAsia"/>
-          <w:highlight w:val="lightGray"/>
-        </w:rPr>
-        <w:t>reflectivity</w:t>
-      </w:r>
-      <w:proofErr w:type="spellEnd"/>
-      <w:r>
-        <w:rPr>
-          <w:rStyle w:val="HTMLCode"/>
-          <w:rFonts w:eastAsiaTheme="majorEastAsia"/>
-          <w:highlight w:val="lightGray"/>
-        </w:rPr>
-        <w:t>(</w:t>
-      </w:r>
-      <w:proofErr w:type="gramEnd"/>
-      <w:r>
-        <w:rPr>
-          <w:rStyle w:val="HTMLCode"/>
-          <w:rFonts w:eastAsiaTheme="majorEastAsia"/>
-          <w:highlight w:val="lightGray"/>
-        </w:rPr>
-        <w:t>R, metadata)</w:t>
-      </w:r>
-    </w:p>
-    <w:p>
-      <w:pPr>
-        <w:pStyle w:val="HTMLPreformatted"/>
-        <w:rPr>
-          <w:rStyle w:val="HTMLCode"/>
-          <w:rFonts w:eastAsiaTheme="majorEastAsia"/>
-        </w:rPr>
-      </w:pPr>
-      <w:proofErr w:type="spellStart"/>
-      <w:r>
-        <w:rPr>
-          <w:rStyle w:val="HTMLCode"/>
-          <w:rFonts w:eastAsiaTheme="majorEastAsia"/>
-          <w:highlight w:val="lightGray"/>
-        </w:rPr>
-        <w:t>precip_intensity</w:t>
-      </w:r>
-      <w:proofErr w:type="spellEnd"/>
-      <w:r>
-        <w:rPr>
-          <w:rStyle w:val="HTMLCode"/>
-          <w:rFonts w:eastAsiaTheme="majorEastAsia"/>
-          <w:highlight w:val="lightGray"/>
-        </w:rPr>
-        <w:t xml:space="preserve"> = a * (Z ** b)</w:t>
-      </w:r>
-    </w:p>
-    <w:p>
-      <w:pPr>
-        <w:pStyle w:val="Heading3"/>
-      </w:pPr>
-      <w:bookmarkStart w:id="23" w:name="_Toc171082790"/>
-      <w:r>
-        <w:t xml:space="preserve">3. </w:t>
-      </w:r>
-      <w:proofErr w:type="spellStart"/>
-      <w:r>
-        <w:t>Detekcija</w:t>
-      </w:r>
-      <w:proofErr w:type="spellEnd"/>
-      <w:r>
-        <w:t xml:space="preserve"> </w:t>
-      </w:r>
-      <w:proofErr w:type="spellStart"/>
-      <w:r>
-        <w:t>Oluje</w:t>
-      </w:r>
-      <w:bookmarkEnd w:id="23"/>
-      <w:proofErr w:type="spellEnd"/>
-    </w:p>
-    <w:p>
-      <w:pPr>
-        <w:pStyle w:val="NormalWeb"/>
-      </w:pPr>
-      <w:proofErr w:type="spellStart"/>
-      <w:r>
-        <w:t>Detekcija</w:t>
-      </w:r>
-      <w:proofErr w:type="spellEnd"/>
-      <w:r>
-        <w:t xml:space="preserve"> </w:t>
-      </w:r>
-      <w:proofErr w:type="spellStart"/>
-      <w:r>
-        <w:t>oluja</w:t>
-      </w:r>
-      <w:proofErr w:type="spellEnd"/>
-      <w:r>
-        <w:t xml:space="preserve"> se </w:t>
-      </w:r>
-      <w:proofErr w:type="spellStart"/>
-      <w:r>
-        <w:t>vrši</w:t>
-      </w:r>
-      <w:proofErr w:type="spellEnd"/>
-      <w:r>
-        <w:t xml:space="preserve"> </w:t>
-      </w:r>
-      <w:proofErr w:type="spellStart"/>
-      <w:r>
-        <w:t>pomoću</w:t>
-      </w:r>
-      <w:proofErr w:type="spellEnd"/>
-      <w:r>
-        <w:t xml:space="preserve"> </w:t>
-      </w:r>
-      <w:proofErr w:type="spellStart"/>
-      <w:r>
-        <w:t>funkcija</w:t>
-      </w:r>
-      <w:proofErr w:type="spellEnd"/>
-      <w:r>
-        <w:t xml:space="preserve"> </w:t>
-      </w:r>
-      <w:proofErr w:type="spellStart"/>
-      <w:r>
-        <w:t>iz</w:t>
-      </w:r>
-      <w:proofErr w:type="spellEnd"/>
-      <w:r>
-        <w:t xml:space="preserve"> </w:t>
-      </w:r>
-      <w:proofErr w:type="spellStart"/>
-      <w:proofErr w:type="gramStart"/>
-      <w:r>
-        <w:rPr>
-          <w:rStyle w:val="HTMLCode"/>
-          <w:rFonts w:eastAsiaTheme="majorEastAsia"/>
-        </w:rPr>
-        <w:t>pysteps.feature</w:t>
-      </w:r>
-      <w:proofErr w:type="spellEnd"/>
-      <w:proofErr w:type="gramEnd"/>
-      <w:r>
-        <w:t xml:space="preserve"> </w:t>
-      </w:r>
-      <w:proofErr w:type="spellStart"/>
-      <w:r>
-        <w:t>modula</w:t>
-      </w:r>
-      <w:proofErr w:type="spellEnd"/>
-      <w:r>
-        <w:t xml:space="preserve">. Ove </w:t>
-      </w:r>
-      <w:proofErr w:type="spellStart"/>
-      <w:r>
-        <w:t>funkcije</w:t>
-      </w:r>
-      <w:proofErr w:type="spellEnd"/>
-      <w:r>
-        <w:t xml:space="preserve"> </w:t>
-      </w:r>
-      <w:proofErr w:type="spellStart"/>
-      <w:r>
-        <w:t>identifikuju</w:t>
-      </w:r>
-      <w:proofErr w:type="spellEnd"/>
-      <w:r>
-        <w:t xml:space="preserve"> </w:t>
-      </w:r>
-      <w:proofErr w:type="spellStart"/>
-      <w:r>
-        <w:t>olujne</w:t>
-      </w:r>
-      <w:proofErr w:type="spellEnd"/>
-      <w:r>
-        <w:t xml:space="preserve"> </w:t>
-      </w:r>
-      <w:proofErr w:type="spellStart"/>
-      <w:r>
-        <w:t>ćelije</w:t>
-      </w:r>
-      <w:proofErr w:type="spellEnd"/>
-      <w:r>
-        <w:t xml:space="preserve"> </w:t>
-      </w:r>
-      <w:proofErr w:type="spellStart"/>
-      <w:r>
-        <w:t>na</w:t>
-      </w:r>
-      <w:proofErr w:type="spellEnd"/>
-      <w:r>
-        <w:t xml:space="preserve"> </w:t>
-      </w:r>
-      <w:proofErr w:type="spellStart"/>
-      <w:r>
-        <w:t>osnovu</w:t>
-      </w:r>
-      <w:proofErr w:type="spellEnd"/>
-      <w:r>
-        <w:t xml:space="preserve"> </w:t>
-      </w:r>
-      <w:proofErr w:type="spellStart"/>
-      <w:r>
-        <w:t>reflektivnosti</w:t>
-      </w:r>
-      <w:proofErr w:type="spellEnd"/>
-      <w:r>
-        <w:t>.</w:t>
-      </w:r>
-    </w:p>
-    <w:p>
-      <w:pPr>
-        <w:pStyle w:val="HTMLPreformatted"/>
-        <w:rPr>
-          <w:rStyle w:val="HTMLCode"/>
-          <w:rFonts w:eastAsiaTheme="majorEastAsia"/>
-          <w:highlight w:val="lightGray"/>
-        </w:rPr>
-      </w:pPr>
-      <w:proofErr w:type="spellStart"/>
-      <w:r>
-        <w:rPr>
-          <w:rStyle w:val="HTMLCode"/>
-          <w:rFonts w:eastAsiaTheme="majorEastAsia"/>
-          <w:highlight w:val="lightGray"/>
-        </w:rPr>
-        <w:t>input_image</w:t>
-      </w:r>
-      <w:proofErr w:type="spellEnd"/>
-      <w:r>
-        <w:rPr>
-          <w:rStyle w:val="HTMLCode"/>
-          <w:rFonts w:eastAsiaTheme="majorEastAsia"/>
-          <w:highlight w:val="lightGray"/>
-        </w:rPr>
-        <w:t xml:space="preserve"> = </w:t>
-      </w:r>
-      <w:proofErr w:type="gramStart"/>
-      <w:r>
-        <w:rPr>
-          <w:rStyle w:val="HTMLCode"/>
-          <w:rFonts w:eastAsiaTheme="majorEastAsia"/>
-          <w:highlight w:val="lightGray"/>
-        </w:rPr>
-        <w:t>Z[</w:t>
-      </w:r>
-      <w:proofErr w:type="gramEnd"/>
-      <w:r>
-        <w:rPr>
-          <w:rStyle w:val="hljs-number"/>
-          <w:rFonts w:eastAsiaTheme="majorEastAsia"/>
-          <w:highlight w:val="lightGray"/>
-        </w:rPr>
-        <w:t>2</w:t>
-      </w:r>
-      <w:r>
-        <w:rPr>
-          <w:rStyle w:val="HTMLCode"/>
-          <w:rFonts w:eastAsiaTheme="majorEastAsia"/>
-          <w:highlight w:val="lightGray"/>
-        </w:rPr>
-        <w:t>, :, :].copy()</w:t>
-      </w:r>
-    </w:p>
-    <w:p>
-      <w:pPr>
-        <w:pStyle w:val="HTMLPreformatted"/>
-        <w:rPr>
-          <w:rStyle w:val="HTMLCode"/>
-          <w:rFonts w:eastAsiaTheme="majorEastAsia"/>
-          <w:highlight w:val="lightGray"/>
-        </w:rPr>
-      </w:pPr>
-      <w:r>
-        <w:rPr>
-          <w:rStyle w:val="HTMLCode"/>
-          <w:rFonts w:eastAsiaTheme="majorEastAsia"/>
-          <w:highlight w:val="lightGray"/>
-        </w:rPr>
-        <w:t xml:space="preserve">timestamp = </w:t>
-      </w:r>
-      <w:proofErr w:type="spellStart"/>
-      <w:proofErr w:type="gramStart"/>
-      <w:r>
-        <w:rPr>
-          <w:rStyle w:val="HTMLCode"/>
-          <w:rFonts w:eastAsiaTheme="majorEastAsia"/>
-          <w:highlight w:val="lightGray"/>
-        </w:rPr>
-        <w:t>timelist</w:t>
-      </w:r>
-      <w:proofErr w:type="spellEnd"/>
-      <w:r>
-        <w:rPr>
-          <w:rStyle w:val="HTMLCode"/>
-          <w:rFonts w:eastAsiaTheme="majorEastAsia"/>
-          <w:highlight w:val="lightGray"/>
-        </w:rPr>
-        <w:t>[</w:t>
-      </w:r>
-      <w:proofErr w:type="gramEnd"/>
-      <w:r>
-        <w:rPr>
-          <w:rStyle w:val="hljs-number"/>
-          <w:rFonts w:eastAsiaTheme="majorEastAsia"/>
-          <w:highlight w:val="lightGray"/>
-        </w:rPr>
-        <w:t>2</w:t>
-      </w:r>
-      <w:r>
-        <w:rPr>
-          <w:rStyle w:val="HTMLCode"/>
-          <w:rFonts w:eastAsiaTheme="majorEastAsia"/>
-          <w:highlight w:val="lightGray"/>
-        </w:rPr>
-        <w:t>]</w:t>
-      </w:r>
-    </w:p>
-    <w:p>
-      <w:pPr>
-        <w:pStyle w:val="HTMLPreformatted"/>
-        <w:rPr>
-          <w:rStyle w:val="HTMLCode"/>
-          <w:rFonts w:eastAsiaTheme="majorEastAsia"/>
-        </w:rPr>
-      </w:pPr>
-      <w:proofErr w:type="spellStart"/>
-      <w:r>
-        <w:rPr>
-          <w:rStyle w:val="HTMLCode"/>
-          <w:rFonts w:eastAsiaTheme="majorEastAsia"/>
-          <w:highlight w:val="lightGray"/>
-        </w:rPr>
-        <w:t>cells_id</w:t>
-      </w:r>
-      <w:proofErr w:type="spellEnd"/>
-      <w:r>
-        <w:rPr>
-          <w:rStyle w:val="HTMLCode"/>
-          <w:rFonts w:eastAsiaTheme="majorEastAsia"/>
-          <w:highlight w:val="lightGray"/>
-        </w:rPr>
-        <w:t xml:space="preserve">, labels = </w:t>
-      </w:r>
-      <w:proofErr w:type="spellStart"/>
-      <w:r>
-        <w:rPr>
-          <w:rStyle w:val="HTMLCode"/>
-          <w:rFonts w:eastAsiaTheme="majorEastAsia"/>
-          <w:highlight w:val="lightGray"/>
-        </w:rPr>
-        <w:t>tstorm_</w:t>
-      </w:r>
-      <w:proofErr w:type="gramStart"/>
-      <w:r>
-        <w:rPr>
-          <w:rStyle w:val="HTMLCode"/>
-          <w:rFonts w:eastAsiaTheme="majorEastAsia"/>
-          <w:highlight w:val="lightGray"/>
-        </w:rPr>
-        <w:t>detect.detection</w:t>
-      </w:r>
-      <w:proofErr w:type="spellEnd"/>
-      <w:proofErr w:type="gramEnd"/>
-      <w:r>
-        <w:rPr>
-          <w:rStyle w:val="HTMLCode"/>
-          <w:rFonts w:eastAsiaTheme="majorEastAsia"/>
-          <w:highlight w:val="lightGray"/>
-        </w:rPr>
-        <w:t>(</w:t>
-      </w:r>
-      <w:proofErr w:type="spellStart"/>
-      <w:r>
-        <w:rPr>
-          <w:rStyle w:val="HTMLCode"/>
-          <w:rFonts w:eastAsiaTheme="majorEastAsia"/>
-          <w:highlight w:val="lightGray"/>
-        </w:rPr>
-        <w:t>input_image</w:t>
-      </w:r>
-      <w:proofErr w:type="spellEnd"/>
-      <w:r>
-        <w:rPr>
-          <w:rStyle w:val="HTMLCode"/>
-          <w:rFonts w:eastAsiaTheme="majorEastAsia"/>
-          <w:highlight w:val="lightGray"/>
-        </w:rPr>
-        <w:t>, time=timestamp)</w:t>
-      </w:r>
-    </w:p>
-    <w:p>
-      <w:pPr>
-        <w:pStyle w:val="Heading3"/>
-        <w:rPr>
-          <w:rFonts w:ascii="Times New Roman" w:hAnsi="Times New Roman" w:cs="Times New Roman"/>
-        </w:rPr>
-      </w:pPr>
-      <w:bookmarkStart w:id="24" w:name="_Toc171082791"/>
-      <w:r>
-        <w:rPr>
-          <w:rFonts w:ascii="Times New Roman" w:hAnsi="Times New Roman" w:cs="Times New Roman"/>
-        </w:rPr>
-        <w:t xml:space="preserve">4. </w:t>
-      </w:r>
-      <w:proofErr w:type="spellStart"/>
-      <w:r>
-        <w:rPr>
-          <w:rFonts w:ascii="Times New Roman" w:hAnsi="Times New Roman" w:cs="Times New Roman"/>
-        </w:rPr>
-        <w:t>Vizualizacija</w:t>
-      </w:r>
-      <w:bookmarkEnd w:id="24"/>
-      <w:proofErr w:type="spellEnd"/>
-    </w:p>
-    <w:p>
-      <w:pPr>
-        <w:pStyle w:val="NormalWeb"/>
-      </w:pPr>
-      <w:proofErr w:type="spellStart"/>
-      <w:r>
-        <w:t>Podaci</w:t>
-      </w:r>
-      <w:proofErr w:type="spellEnd"/>
-      <w:r>
-        <w:t xml:space="preserve"> o </w:t>
-      </w:r>
-      <w:proofErr w:type="spellStart"/>
-      <w:r>
-        <w:t>padavinama</w:t>
-      </w:r>
-      <w:proofErr w:type="spellEnd"/>
-      <w:r>
-        <w:t xml:space="preserve"> </w:t>
-      </w:r>
-      <w:proofErr w:type="spellStart"/>
-      <w:r>
-        <w:t>i</w:t>
-      </w:r>
-      <w:proofErr w:type="spellEnd"/>
-      <w:r>
-        <w:t xml:space="preserve"> </w:t>
-      </w:r>
-      <w:proofErr w:type="spellStart"/>
-      <w:r>
-        <w:t>identifikovane</w:t>
-      </w:r>
-      <w:proofErr w:type="spellEnd"/>
-      <w:r>
-        <w:t xml:space="preserve"> </w:t>
-      </w:r>
-      <w:proofErr w:type="spellStart"/>
-      <w:r>
-        <w:t>olujne</w:t>
-      </w:r>
-      <w:proofErr w:type="spellEnd"/>
-      <w:r>
-        <w:t xml:space="preserve"> </w:t>
-      </w:r>
-      <w:proofErr w:type="spellStart"/>
-      <w:r>
-        <w:t>ćelije</w:t>
-      </w:r>
-      <w:proofErr w:type="spellEnd"/>
-      <w:r>
-        <w:t xml:space="preserve"> se </w:t>
-      </w:r>
-      <w:proofErr w:type="spellStart"/>
-      <w:r>
-        <w:t>vizualizuju</w:t>
-      </w:r>
-      <w:proofErr w:type="spellEnd"/>
-      <w:r>
-        <w:t xml:space="preserve"> </w:t>
-      </w:r>
-      <w:proofErr w:type="spellStart"/>
-      <w:r>
-        <w:t>pomoću</w:t>
-      </w:r>
-      <w:proofErr w:type="spellEnd"/>
-      <w:r>
-        <w:t xml:space="preserve"> </w:t>
-      </w:r>
-      <w:r>
-        <w:rPr>
-          <w:rStyle w:val="HTMLCode"/>
-          <w:rFonts w:eastAsiaTheme="majorEastAsia"/>
-        </w:rPr>
-        <w:t>matplotlib</w:t>
-      </w:r>
-      <w:r>
-        <w:t xml:space="preserve"> </w:t>
-      </w:r>
-      <w:proofErr w:type="spellStart"/>
-      <w:r>
-        <w:t>biblioteke</w:t>
-      </w:r>
-      <w:proofErr w:type="spellEnd"/>
-      <w:r>
-        <w:t>.</w:t>
-      </w:r>
-    </w:p>
-    <w:p>
-      <w:pPr>
-        <w:pStyle w:val="HTMLPreformatted"/>
-      </w:pPr>
-    </w:p>
-    <w:p>
-      <w:pPr>
-        <w:pStyle w:val="HTMLPreformatted"/>
-        <w:rPr>
-          <w:rStyle w:val="HTMLCode"/>
-          <w:rFonts w:eastAsiaTheme="majorEastAsia"/>
-          <w:highlight w:val="lightGray"/>
-        </w:rPr>
-      </w:pPr>
-      <w:proofErr w:type="spellStart"/>
-      <w:r>
-        <w:rPr>
-          <w:rStyle w:val="HTMLCode"/>
-          <w:rFonts w:eastAsiaTheme="majorEastAsia"/>
-          <w:highlight w:val="lightGray"/>
-        </w:rPr>
-        <w:lastRenderedPageBreak/>
-        <w:t>plot_precip_</w:t>
-      </w:r>
-      <w:proofErr w:type="gramStart"/>
-      <w:r>
-        <w:rPr>
-          <w:rStyle w:val="HTMLCode"/>
-          <w:rFonts w:eastAsiaTheme="majorEastAsia"/>
-          <w:highlight w:val="lightGray"/>
-        </w:rPr>
-        <w:t>field</w:t>
-      </w:r>
-      <w:proofErr w:type="spellEnd"/>
-      <w:r>
-        <w:rPr>
-          <w:rStyle w:val="HTMLCode"/>
-          <w:rFonts w:eastAsiaTheme="majorEastAsia"/>
-          <w:highlight w:val="lightGray"/>
-        </w:rPr>
-        <w:t>(</w:t>
-      </w:r>
-      <w:proofErr w:type="gramEnd"/>
-      <w:r>
-        <w:rPr>
-          <w:rStyle w:val="HTMLCode"/>
-          <w:rFonts w:eastAsiaTheme="majorEastAsia"/>
-          <w:highlight w:val="lightGray"/>
-        </w:rPr>
-        <w:t>Z[</w:t>
-      </w:r>
-      <w:r>
-        <w:rPr>
-          <w:rStyle w:val="hljs-number"/>
-          <w:rFonts w:eastAsiaTheme="majorEastAsia"/>
-          <w:highlight w:val="lightGray"/>
-        </w:rPr>
-        <w:t>2</w:t>
-      </w:r>
-      <w:r>
-        <w:rPr>
-          <w:rStyle w:val="HTMLCode"/>
-          <w:rFonts w:eastAsiaTheme="majorEastAsia"/>
-          <w:highlight w:val="lightGray"/>
-        </w:rPr>
-        <w:t>, :, :], geodata=metadata, units=metadata[</w:t>
-      </w:r>
-      <w:r>
-        <w:rPr>
-          <w:rStyle w:val="hljs-string"/>
-          <w:rFonts w:eastAsiaTheme="majorEastAsia"/>
-          <w:highlight w:val="lightGray"/>
-        </w:rPr>
-        <w:t>"unit"</w:t>
-      </w:r>
-      <w:r>
-        <w:rPr>
-          <w:rStyle w:val="HTMLCode"/>
-          <w:rFonts w:eastAsiaTheme="majorEastAsia"/>
-          <w:highlight w:val="lightGray"/>
-        </w:rPr>
-        <w:t>])</w:t>
-      </w:r>
-    </w:p>
-    <w:p>
-      <w:pPr>
-        <w:pStyle w:val="HTMLPreformatted"/>
-        <w:rPr>
-          <w:rStyle w:val="HTMLCode"/>
-          <w:rFonts w:eastAsiaTheme="majorEastAsia"/>
-          <w:highlight w:val="lightGray"/>
-        </w:rPr>
-      </w:pPr>
-      <w:proofErr w:type="spellStart"/>
-      <w:proofErr w:type="gramStart"/>
-      <w:r>
-        <w:rPr>
-          <w:rStyle w:val="HTMLCode"/>
-          <w:rFonts w:eastAsiaTheme="majorEastAsia"/>
-          <w:highlight w:val="lightGray"/>
-        </w:rPr>
-        <w:t>plt.xlabel</w:t>
-      </w:r>
-      <w:proofErr w:type="spellEnd"/>
-      <w:proofErr w:type="gramEnd"/>
-      <w:r>
-        <w:rPr>
-          <w:rStyle w:val="HTMLCode"/>
-          <w:rFonts w:eastAsiaTheme="majorEastAsia"/>
-          <w:highlight w:val="lightGray"/>
-        </w:rPr>
-        <w:t>(</w:t>
-      </w:r>
-      <w:r>
-        <w:rPr>
-          <w:rStyle w:val="hljs-string"/>
-          <w:rFonts w:eastAsiaTheme="majorEastAsia"/>
-          <w:highlight w:val="lightGray"/>
-        </w:rPr>
-        <w:t>"Swiss easting [m]"</w:t>
-      </w:r>
-      <w:r>
-        <w:rPr>
-          <w:rStyle w:val="HTMLCode"/>
-          <w:rFonts w:eastAsiaTheme="majorEastAsia"/>
-          <w:highlight w:val="lightGray"/>
-        </w:rPr>
-        <w:t>)</w:t>
-      </w:r>
-    </w:p>
-    <w:p>
-      <w:pPr>
-        <w:pStyle w:val="HTMLPreformatted"/>
-        <w:rPr>
-          <w:rStyle w:val="HTMLCode"/>
-          <w:rFonts w:eastAsiaTheme="majorEastAsia"/>
-          <w:highlight w:val="lightGray"/>
-        </w:rPr>
-      </w:pPr>
-      <w:proofErr w:type="spellStart"/>
-      <w:proofErr w:type="gramStart"/>
-      <w:r>
-        <w:rPr>
-          <w:rStyle w:val="HTMLCode"/>
-          <w:rFonts w:eastAsiaTheme="majorEastAsia"/>
-          <w:highlight w:val="lightGray"/>
-        </w:rPr>
-        <w:t>plt.ylabel</w:t>
-      </w:r>
-      <w:proofErr w:type="spellEnd"/>
-      <w:proofErr w:type="gramEnd"/>
-      <w:r>
-        <w:rPr>
-          <w:rStyle w:val="HTMLCode"/>
-          <w:rFonts w:eastAsiaTheme="majorEastAsia"/>
-          <w:highlight w:val="lightGray"/>
-        </w:rPr>
-        <w:t>(</w:t>
-      </w:r>
-      <w:r>
-        <w:rPr>
-          <w:rStyle w:val="hljs-string"/>
-          <w:rFonts w:eastAsiaTheme="majorEastAsia"/>
-          <w:highlight w:val="lightGray"/>
-        </w:rPr>
-        <w:t>"Swiss northing [m]"</w:t>
-      </w:r>
-      <w:r>
-        <w:rPr>
-          <w:rStyle w:val="HTMLCode"/>
-          <w:rFonts w:eastAsiaTheme="majorEastAsia"/>
-          <w:highlight w:val="lightGray"/>
-        </w:rPr>
-        <w:t>)</w:t>
-      </w:r>
-    </w:p>
-    <w:p>
-      <w:pPr>
-        <w:pStyle w:val="HTMLPreformatted"/>
-        <w:rPr>
-          <w:rStyle w:val="HTMLCode"/>
-          <w:rFonts w:eastAsiaTheme="majorEastAsia"/>
-          <w:highlight w:val="lightGray"/>
-        </w:rPr>
-      </w:pPr>
-    </w:p>
-    <w:p>
-      <w:pPr>
-        <w:pStyle w:val="HTMLPreformatted"/>
-        <w:rPr>
-          <w:rStyle w:val="HTMLCode"/>
-          <w:rFonts w:eastAsiaTheme="majorEastAsia"/>
-          <w:highlight w:val="lightGray"/>
-        </w:rPr>
-      </w:pPr>
-      <w:proofErr w:type="spellStart"/>
-      <w:r>
-        <w:rPr>
-          <w:rStyle w:val="HTMLCode"/>
-          <w:rFonts w:eastAsiaTheme="majorEastAsia"/>
-          <w:highlight w:val="lightGray"/>
-        </w:rPr>
-        <w:t>plot_cart_</w:t>
-      </w:r>
-      <w:proofErr w:type="gramStart"/>
-      <w:r>
-        <w:rPr>
-          <w:rStyle w:val="HTMLCode"/>
-          <w:rFonts w:eastAsiaTheme="majorEastAsia"/>
-          <w:highlight w:val="lightGray"/>
-        </w:rPr>
-        <w:t>contour</w:t>
-      </w:r>
-      <w:proofErr w:type="spellEnd"/>
-      <w:r>
-        <w:rPr>
-          <w:rStyle w:val="HTMLCode"/>
-          <w:rFonts w:eastAsiaTheme="majorEastAsia"/>
-          <w:highlight w:val="lightGray"/>
-        </w:rPr>
-        <w:t>(</w:t>
-      </w:r>
-      <w:proofErr w:type="spellStart"/>
-      <w:proofErr w:type="gramEnd"/>
-      <w:r>
-        <w:rPr>
-          <w:rStyle w:val="HTMLCode"/>
-          <w:rFonts w:eastAsiaTheme="majorEastAsia"/>
-          <w:highlight w:val="lightGray"/>
-        </w:rPr>
-        <w:t>cells_id.cont</w:t>
-      </w:r>
-      <w:proofErr w:type="spellEnd"/>
-      <w:r>
-        <w:rPr>
-          <w:rStyle w:val="HTMLCode"/>
-          <w:rFonts w:eastAsiaTheme="majorEastAsia"/>
-          <w:highlight w:val="lightGray"/>
-        </w:rPr>
-        <w:t>, geodata=metadata)</w:t>
-      </w:r>
-    </w:p>
-    <w:p>
-      <w:pPr>
-        <w:pStyle w:val="HTMLPreformatted"/>
-        <w:rPr>
-          <w:rStyle w:val="HTMLCode"/>
-          <w:rFonts w:eastAsiaTheme="majorEastAsia"/>
-        </w:rPr>
-      </w:pPr>
-      <w:proofErr w:type="spellStart"/>
-      <w:proofErr w:type="gramStart"/>
-      <w:r>
-        <w:rPr>
-          <w:rStyle w:val="HTMLCode"/>
-          <w:rFonts w:eastAsiaTheme="majorEastAsia"/>
-          <w:highlight w:val="lightGray"/>
-        </w:rPr>
-        <w:t>plt.show</w:t>
-      </w:r>
-      <w:proofErr w:type="spellEnd"/>
-      <w:proofErr w:type="gramEnd"/>
-      <w:r>
-        <w:rPr>
-          <w:rStyle w:val="HTMLCode"/>
-          <w:rFonts w:eastAsiaTheme="majorEastAsia"/>
-          <w:highlight w:val="lightGray"/>
-        </w:rPr>
-        <w:t>()</w:t>
-      </w:r>
-    </w:p>
-    <w:p>
-      <w:pPr>
-        <w:pStyle w:val="HTMLPreformatted"/>
-        <w:rPr>
-          <w:rStyle w:val="HTMLCode"/>
-          <w:rFonts w:eastAsiaTheme="majorEastAsia"/>
-        </w:rPr>
-      </w:pPr>
-    </w:p>
-    <w:p>
-      <w:pPr>
-        <w:pStyle w:val="Heading3"/>
-        <w:rPr>
-          <w:rFonts w:ascii="Times New Roman" w:hAnsi="Times New Roman" w:cs="Times New Roman"/>
         </w:rPr>
       </w:pPr>
       <w:bookmarkStart w:id="25" w:name="_Toc171082792"/>
@@ -8243,17 +6397,9 @@
         <w:rPr>
           <w:rFonts w:ascii="Times New Roman" w:hAnsi="Times New Roman" w:cs="Times New Roman"/>
         </w:rPr>
-        <w:t xml:space="preserve">Slanje </w:t>
-      </w:r>
-      <w:proofErr w:type="spellStart"/>
-      <w:r>
-        <w:rPr>
-          <w:rFonts w:ascii="Times New Roman" w:hAnsi="Times New Roman" w:cs="Times New Roman"/>
-        </w:rPr>
-        <w:t>Upozorenja</w:t>
+        <w:t>Slanje Upozorenja</w:t>
       </w:r>
       <w:bookmarkEnd w:id="25"/>
-      <w:proofErr w:type="spellEnd"/>
     </w:p>
     <w:p>
       <w:pPr>
@@ -8265,234 +6411,11 @@
       </w:pPr>
       <w:r>
         <w:rPr>
+          <w:rFonts w:ascii="Times New Roman" w:hAnsi="Times New Roman" w:cs="Times New Roman"/>
           <w:sz w:val="24"/>
           <w:szCs w:val="24"/>
         </w:rPr>
-        <w:t xml:space="preserve">Za </w:t>
-      </w:r>
-      <w:proofErr w:type="spellStart"/>
-      <w:r>
-        <w:rPr>
-          <w:sz w:val="24"/>
-          <w:szCs w:val="24"/>
-        </w:rPr>
-        <w:t>slanje</w:t>
-      </w:r>
-      <w:proofErr w:type="spellEnd"/>
-      <w:r>
-        <w:rPr>
-          <w:sz w:val="24"/>
-          <w:szCs w:val="24"/>
-        </w:rPr>
-        <w:t xml:space="preserve"> </w:t>
-      </w:r>
-      <w:proofErr w:type="spellStart"/>
-      <w:r>
-        <w:rPr>
-          <w:sz w:val="24"/>
-          <w:szCs w:val="24"/>
-        </w:rPr>
-        <w:t>upozorenja</w:t>
-      </w:r>
-      <w:proofErr w:type="spellEnd"/>
-      <w:r>
-        <w:rPr>
-          <w:sz w:val="24"/>
-          <w:szCs w:val="24"/>
-        </w:rPr>
-        <w:t xml:space="preserve">, </w:t>
-      </w:r>
-      <w:proofErr w:type="spellStart"/>
-      <w:r>
-        <w:rPr>
-          <w:sz w:val="24"/>
-          <w:szCs w:val="24"/>
-        </w:rPr>
-        <w:t>prvo</w:t>
-      </w:r>
-      <w:proofErr w:type="spellEnd"/>
-      <w:r>
-        <w:rPr>
-          <w:sz w:val="24"/>
-          <w:szCs w:val="24"/>
-        </w:rPr>
-        <w:t xml:space="preserve"> je </w:t>
-      </w:r>
-      <w:proofErr w:type="spellStart"/>
-      <w:r>
-        <w:rPr>
-          <w:sz w:val="24"/>
-          <w:szCs w:val="24"/>
-        </w:rPr>
-        <w:t>neophodno</w:t>
-      </w:r>
-      <w:proofErr w:type="spellEnd"/>
-      <w:r>
-        <w:rPr>
-          <w:sz w:val="24"/>
-          <w:szCs w:val="24"/>
-        </w:rPr>
-        <w:t xml:space="preserve"> </w:t>
-      </w:r>
-      <w:proofErr w:type="spellStart"/>
-      <w:r>
-        <w:rPr>
-          <w:sz w:val="24"/>
-          <w:szCs w:val="24"/>
-        </w:rPr>
-        <w:t>inicijalizovati</w:t>
-      </w:r>
-      <w:proofErr w:type="spellEnd"/>
-      <w:r>
-        <w:rPr>
-          <w:sz w:val="24"/>
-          <w:szCs w:val="24"/>
-        </w:rPr>
-        <w:t xml:space="preserve"> </w:t>
-      </w:r>
-      <w:proofErr w:type="spellStart"/>
-      <w:r>
-        <w:rPr>
-          <w:sz w:val="24"/>
-          <w:szCs w:val="24"/>
-        </w:rPr>
-        <w:t>serijsku</w:t>
-      </w:r>
-      <w:proofErr w:type="spellEnd"/>
-      <w:r>
-        <w:rPr>
-          <w:sz w:val="24"/>
-          <w:szCs w:val="24"/>
-        </w:rPr>
-        <w:t xml:space="preserve"> </w:t>
-      </w:r>
-      <w:proofErr w:type="spellStart"/>
-      <w:r>
-        <w:rPr>
-          <w:sz w:val="24"/>
-          <w:szCs w:val="24"/>
-        </w:rPr>
-        <w:t>vezu</w:t>
-      </w:r>
-      <w:proofErr w:type="spellEnd"/>
-      <w:r>
-        <w:rPr>
-          <w:sz w:val="24"/>
-          <w:szCs w:val="24"/>
-        </w:rPr>
-        <w:t xml:space="preserve"> </w:t>
-      </w:r>
-      <w:proofErr w:type="spellStart"/>
-      <w:r>
-        <w:rPr>
-          <w:sz w:val="24"/>
-          <w:szCs w:val="24"/>
-        </w:rPr>
-        <w:t>kojom</w:t>
-      </w:r>
-      <w:proofErr w:type="spellEnd"/>
-      <w:r>
-        <w:rPr>
-          <w:sz w:val="24"/>
-          <w:szCs w:val="24"/>
-        </w:rPr>
-        <w:t xml:space="preserve"> </w:t>
-      </w:r>
-      <w:proofErr w:type="spellStart"/>
-      <w:r>
-        <w:rPr>
-          <w:sz w:val="24"/>
-          <w:szCs w:val="24"/>
-        </w:rPr>
-        <w:t>će</w:t>
-      </w:r>
-      <w:proofErr w:type="spellEnd"/>
-      <w:r>
-        <w:rPr>
-          <w:sz w:val="24"/>
-          <w:szCs w:val="24"/>
-        </w:rPr>
-        <w:t xml:space="preserve"> se </w:t>
-      </w:r>
-      <w:proofErr w:type="spellStart"/>
-      <w:r>
-        <w:rPr>
-          <w:sz w:val="24"/>
-          <w:szCs w:val="24"/>
-        </w:rPr>
-        <w:t>vršiti</w:t>
-      </w:r>
-      <w:proofErr w:type="spellEnd"/>
-      <w:r>
-        <w:rPr>
-          <w:sz w:val="24"/>
-          <w:szCs w:val="24"/>
-        </w:rPr>
-        <w:t xml:space="preserve"> </w:t>
-      </w:r>
-      <w:proofErr w:type="spellStart"/>
-      <w:r>
-        <w:rPr>
-          <w:sz w:val="24"/>
-          <w:szCs w:val="24"/>
-        </w:rPr>
-        <w:t>komunikacija</w:t>
-      </w:r>
-      <w:proofErr w:type="spellEnd"/>
-      <w:r>
-        <w:rPr>
-          <w:sz w:val="24"/>
-          <w:szCs w:val="24"/>
-        </w:rPr>
-        <w:t xml:space="preserve"> </w:t>
-      </w:r>
-      <w:proofErr w:type="spellStart"/>
-      <w:r>
-        <w:rPr>
-          <w:sz w:val="24"/>
-          <w:szCs w:val="24"/>
-        </w:rPr>
-        <w:t>između</w:t>
-      </w:r>
-      <w:proofErr w:type="spellEnd"/>
-      <w:r>
-        <w:rPr>
-          <w:sz w:val="24"/>
-          <w:szCs w:val="24"/>
-        </w:rPr>
-        <w:t xml:space="preserve"> python </w:t>
-      </w:r>
-      <w:proofErr w:type="spellStart"/>
-      <w:r>
-        <w:rPr>
-          <w:sz w:val="24"/>
-          <w:szCs w:val="24"/>
-        </w:rPr>
-        <w:t>skripte</w:t>
-      </w:r>
-      <w:proofErr w:type="spellEnd"/>
-      <w:r>
-        <w:rPr>
-          <w:sz w:val="24"/>
-          <w:szCs w:val="24"/>
-        </w:rPr>
-        <w:t xml:space="preserve"> I </w:t>
-      </w:r>
-      <w:proofErr w:type="spellStart"/>
-      <w:r>
-        <w:rPr>
-          <w:sz w:val="24"/>
-          <w:szCs w:val="24"/>
-        </w:rPr>
-        <w:t>mikrokontrolera</w:t>
-      </w:r>
-      <w:proofErr w:type="spellEnd"/>
-      <w:r>
-        <w:rPr>
-          <w:sz w:val="24"/>
-          <w:szCs w:val="24"/>
-        </w:rPr>
-        <w:t>:</w:t>
+        <w:t>Za slanje upozorenja, prvo je neophodno inicijalizovati serijsku vezu kojom će se vršiti komunikacija između python skripte I mikrokontrolera:</w:t>
       </w:r>
       <w:r>
         <w:br/>
@@ -8507,29 +6430,7 @@
           <w:szCs w:val="20"/>
           <w:highlight w:val="lightGray"/>
         </w:rPr>
-        <w:t xml:space="preserve">ser = </w:t>
-      </w:r>
-      <w:proofErr w:type="spellStart"/>
-      <w:proofErr w:type="gramStart"/>
-      <w:r>
-        <w:rPr>
-          <w:rFonts w:ascii="Courier New" w:hAnsi="Courier New" w:cs="Courier New"/>
-          <w:sz w:val="20"/>
-          <w:szCs w:val="20"/>
-          <w:highlight w:val="lightGray"/>
-        </w:rPr>
-        <w:t>serial.Serial</w:t>
-      </w:r>
-      <w:proofErr w:type="spellEnd"/>
-      <w:proofErr w:type="gramEnd"/>
-      <w:r>
-        <w:rPr>
-          <w:rFonts w:ascii="Courier New" w:hAnsi="Courier New" w:cs="Courier New"/>
-          <w:sz w:val="20"/>
-          <w:szCs w:val="20"/>
-          <w:highlight w:val="lightGray"/>
-        </w:rPr>
-        <w:t>('COM2', 9600, timeout=1)</w:t>
+        <w:t>ser = serial.Serial('COM2', 9600, timeout=1)</w:t>
       </w:r>
     </w:p>
     <w:p>
@@ -8547,61 +6448,7 @@
           <w:sz w:val="24"/>
           <w:szCs w:val="24"/>
         </w:rPr>
-        <w:t xml:space="preserve">Ova </w:t>
-      </w:r>
-      <w:proofErr w:type="spellStart"/>
-      <w:r>
-        <w:rPr>
-          <w:rFonts w:ascii="Times New Roman" w:hAnsi="Times New Roman" w:cs="Times New Roman"/>
-          <w:sz w:val="24"/>
-          <w:szCs w:val="24"/>
-        </w:rPr>
-        <w:t>linija</w:t>
-      </w:r>
-      <w:proofErr w:type="spellEnd"/>
-      <w:r>
-        <w:rPr>
-          <w:rFonts w:ascii="Times New Roman" w:hAnsi="Times New Roman" w:cs="Times New Roman"/>
-          <w:sz w:val="24"/>
-          <w:szCs w:val="24"/>
-        </w:rPr>
-        <w:t xml:space="preserve"> </w:t>
-      </w:r>
-      <w:proofErr w:type="spellStart"/>
-      <w:r>
-        <w:rPr>
-          <w:rFonts w:ascii="Times New Roman" w:hAnsi="Times New Roman" w:cs="Times New Roman"/>
-          <w:sz w:val="24"/>
-          <w:szCs w:val="24"/>
-        </w:rPr>
-        <w:t>kreira</w:t>
-      </w:r>
-      <w:proofErr w:type="spellEnd"/>
-      <w:r>
-        <w:rPr>
-          <w:rFonts w:ascii="Times New Roman" w:hAnsi="Times New Roman" w:cs="Times New Roman"/>
-          <w:sz w:val="24"/>
-          <w:szCs w:val="24"/>
-        </w:rPr>
-        <w:t xml:space="preserve"> </w:t>
-      </w:r>
-      <w:proofErr w:type="spellStart"/>
-      <w:r>
-        <w:rPr>
-          <w:rFonts w:ascii="Times New Roman" w:hAnsi="Times New Roman" w:cs="Times New Roman"/>
-          <w:sz w:val="24"/>
-          <w:szCs w:val="24"/>
-        </w:rPr>
-        <w:t>objekat</w:t>
-      </w:r>
-      <w:proofErr w:type="spellEnd"/>
-      <w:r>
-        <w:rPr>
-          <w:rFonts w:ascii="Times New Roman" w:hAnsi="Times New Roman" w:cs="Times New Roman"/>
-          <w:sz w:val="24"/>
-          <w:szCs w:val="24"/>
-        </w:rPr>
-        <w:t xml:space="preserve"> </w:t>
+        <w:t xml:space="preserve">Ova linija kreira objekat </w:t>
       </w:r>
       <w:r>
         <w:rPr>
@@ -8618,169 +6465,7 @@
           <w:sz w:val="24"/>
           <w:szCs w:val="24"/>
         </w:rPr>
-        <w:t xml:space="preserve"> koji </w:t>
-      </w:r>
-      <w:proofErr w:type="spellStart"/>
-      <w:r>
-        <w:rPr>
-          <w:rFonts w:ascii="Times New Roman" w:hAnsi="Times New Roman" w:cs="Times New Roman"/>
-          <w:sz w:val="24"/>
-          <w:szCs w:val="24"/>
-        </w:rPr>
-        <w:t>predstavlja</w:t>
-      </w:r>
-      <w:proofErr w:type="spellEnd"/>
-      <w:r>
-        <w:rPr>
-          <w:rFonts w:ascii="Times New Roman" w:hAnsi="Times New Roman" w:cs="Times New Roman"/>
-          <w:sz w:val="24"/>
-          <w:szCs w:val="24"/>
-        </w:rPr>
-        <w:t xml:space="preserve"> </w:t>
-      </w:r>
-      <w:proofErr w:type="spellStart"/>
-      <w:r>
-        <w:rPr>
-          <w:rFonts w:ascii="Times New Roman" w:hAnsi="Times New Roman" w:cs="Times New Roman"/>
-          <w:sz w:val="24"/>
-          <w:szCs w:val="24"/>
-        </w:rPr>
-        <w:t>otvorenu</w:t>
-      </w:r>
-      <w:proofErr w:type="spellEnd"/>
-      <w:r>
-        <w:rPr>
-          <w:rFonts w:ascii="Times New Roman" w:hAnsi="Times New Roman" w:cs="Times New Roman"/>
-          <w:sz w:val="24"/>
-          <w:szCs w:val="24"/>
-        </w:rPr>
-        <w:t xml:space="preserve"> </w:t>
-      </w:r>
-      <w:proofErr w:type="spellStart"/>
-      <w:r>
-        <w:rPr>
-          <w:rFonts w:ascii="Times New Roman" w:hAnsi="Times New Roman" w:cs="Times New Roman"/>
-          <w:sz w:val="24"/>
-          <w:szCs w:val="24"/>
-        </w:rPr>
-        <w:t>serijsku</w:t>
-      </w:r>
-      <w:proofErr w:type="spellEnd"/>
-      <w:r>
-        <w:rPr>
-          <w:rFonts w:ascii="Times New Roman" w:hAnsi="Times New Roman" w:cs="Times New Roman"/>
-          <w:sz w:val="24"/>
-          <w:szCs w:val="24"/>
-        </w:rPr>
-        <w:t xml:space="preserve"> </w:t>
-      </w:r>
-      <w:proofErr w:type="spellStart"/>
-      <w:r>
-        <w:rPr>
-          <w:rFonts w:ascii="Times New Roman" w:hAnsi="Times New Roman" w:cs="Times New Roman"/>
-          <w:sz w:val="24"/>
-          <w:szCs w:val="24"/>
-        </w:rPr>
-        <w:t>vezu</w:t>
-      </w:r>
-      <w:proofErr w:type="spellEnd"/>
-      <w:r>
-        <w:rPr>
-          <w:rFonts w:ascii="Times New Roman" w:hAnsi="Times New Roman" w:cs="Times New Roman"/>
-          <w:sz w:val="24"/>
-          <w:szCs w:val="24"/>
-        </w:rPr>
-        <w:t xml:space="preserve"> </w:t>
-      </w:r>
-      <w:proofErr w:type="spellStart"/>
-      <w:r>
-        <w:rPr>
-          <w:rFonts w:ascii="Times New Roman" w:hAnsi="Times New Roman" w:cs="Times New Roman"/>
-          <w:sz w:val="24"/>
-          <w:szCs w:val="24"/>
-        </w:rPr>
-        <w:t>sa</w:t>
-      </w:r>
-      <w:proofErr w:type="spellEnd"/>
-      <w:r>
-        <w:rPr>
-          <w:rFonts w:ascii="Times New Roman" w:hAnsi="Times New Roman" w:cs="Times New Roman"/>
-          <w:sz w:val="24"/>
-          <w:szCs w:val="24"/>
-        </w:rPr>
-        <w:t xml:space="preserve"> </w:t>
-      </w:r>
-      <w:proofErr w:type="spellStart"/>
-      <w:r>
-        <w:rPr>
-          <w:rFonts w:ascii="Times New Roman" w:hAnsi="Times New Roman" w:cs="Times New Roman"/>
-          <w:sz w:val="24"/>
-          <w:szCs w:val="24"/>
-        </w:rPr>
-        <w:t>uređajem</w:t>
-      </w:r>
-      <w:proofErr w:type="spellEnd"/>
-      <w:r>
-        <w:rPr>
-          <w:rFonts w:ascii="Times New Roman" w:hAnsi="Times New Roman" w:cs="Times New Roman"/>
-          <w:sz w:val="24"/>
-          <w:szCs w:val="24"/>
-        </w:rPr>
-        <w:t xml:space="preserve"> </w:t>
-      </w:r>
-      <w:proofErr w:type="spellStart"/>
-      <w:r>
-        <w:rPr>
-          <w:rFonts w:ascii="Times New Roman" w:hAnsi="Times New Roman" w:cs="Times New Roman"/>
-          <w:sz w:val="24"/>
-          <w:szCs w:val="24"/>
-        </w:rPr>
-        <w:t>na</w:t>
-      </w:r>
-      <w:proofErr w:type="spellEnd"/>
-      <w:r>
-        <w:rPr>
-          <w:rFonts w:ascii="Times New Roman" w:hAnsi="Times New Roman" w:cs="Times New Roman"/>
-          <w:sz w:val="24"/>
-          <w:szCs w:val="24"/>
-        </w:rPr>
-        <w:t xml:space="preserve"> </w:t>
-      </w:r>
-      <w:proofErr w:type="spellStart"/>
-      <w:r>
-        <w:rPr>
-          <w:rFonts w:ascii="Times New Roman" w:hAnsi="Times New Roman" w:cs="Times New Roman"/>
-          <w:sz w:val="24"/>
-          <w:szCs w:val="24"/>
-        </w:rPr>
-        <w:t>serijskom</w:t>
-      </w:r>
-      <w:proofErr w:type="spellEnd"/>
-      <w:r>
-        <w:rPr>
-          <w:rFonts w:ascii="Times New Roman" w:hAnsi="Times New Roman" w:cs="Times New Roman"/>
-          <w:sz w:val="24"/>
-          <w:szCs w:val="24"/>
-        </w:rPr>
-        <w:t xml:space="preserve"> </w:t>
-      </w:r>
-      <w:proofErr w:type="spellStart"/>
-      <w:r>
-        <w:rPr>
-          <w:rFonts w:ascii="Times New Roman" w:hAnsi="Times New Roman" w:cs="Times New Roman"/>
-          <w:sz w:val="24"/>
-          <w:szCs w:val="24"/>
-        </w:rPr>
-        <w:t>portu</w:t>
-      </w:r>
-      <w:proofErr w:type="spellEnd"/>
-      <w:r>
-        <w:rPr>
-          <w:rFonts w:ascii="Times New Roman" w:hAnsi="Times New Roman" w:cs="Times New Roman"/>
-          <w:sz w:val="24"/>
-          <w:szCs w:val="24"/>
-        </w:rPr>
-        <w:t xml:space="preserve"> </w:t>
+        <w:t xml:space="preserve"> koji predstavlja otvorenu serijsku vezu sa uređajem na serijskom portu </w:t>
       </w:r>
       <w:r>
         <w:rPr>
@@ -8797,61 +6482,7 @@
           <w:sz w:val="24"/>
           <w:szCs w:val="24"/>
         </w:rPr>
-        <w:t xml:space="preserve"> </w:t>
-      </w:r>
-      <w:proofErr w:type="spellStart"/>
-      <w:r>
-        <w:rPr>
-          <w:rFonts w:ascii="Times New Roman" w:hAnsi="Times New Roman" w:cs="Times New Roman"/>
-          <w:sz w:val="24"/>
-          <w:szCs w:val="24"/>
-        </w:rPr>
-        <w:t>na</w:t>
-      </w:r>
-      <w:proofErr w:type="spellEnd"/>
-      <w:r>
-        <w:rPr>
-          <w:rFonts w:ascii="Times New Roman" w:hAnsi="Times New Roman" w:cs="Times New Roman"/>
-          <w:sz w:val="24"/>
-          <w:szCs w:val="24"/>
-        </w:rPr>
-        <w:t xml:space="preserve"> </w:t>
-      </w:r>
-      <w:proofErr w:type="spellStart"/>
-      <w:r>
-        <w:rPr>
-          <w:rFonts w:ascii="Times New Roman" w:hAnsi="Times New Roman" w:cs="Times New Roman"/>
-          <w:sz w:val="24"/>
-          <w:szCs w:val="24"/>
-        </w:rPr>
-        <w:t>brzini</w:t>
-      </w:r>
-      <w:proofErr w:type="spellEnd"/>
-      <w:r>
-        <w:rPr>
-          <w:rFonts w:ascii="Times New Roman" w:hAnsi="Times New Roman" w:cs="Times New Roman"/>
-          <w:sz w:val="24"/>
-          <w:szCs w:val="24"/>
-        </w:rPr>
-        <w:t xml:space="preserve"> </w:t>
-      </w:r>
-      <w:proofErr w:type="spellStart"/>
-      <w:r>
-        <w:rPr>
-          <w:rFonts w:ascii="Times New Roman" w:hAnsi="Times New Roman" w:cs="Times New Roman"/>
-          <w:sz w:val="24"/>
-          <w:szCs w:val="24"/>
-        </w:rPr>
-        <w:t>prenosa</w:t>
-      </w:r>
-      <w:proofErr w:type="spellEnd"/>
-      <w:r>
-        <w:rPr>
-          <w:rFonts w:ascii="Times New Roman" w:hAnsi="Times New Roman" w:cs="Times New Roman"/>
-          <w:sz w:val="24"/>
-          <w:szCs w:val="24"/>
-        </w:rPr>
-        <w:t xml:space="preserve"> od </w:t>
+        <w:t xml:space="preserve"> na brzini prenosa od </w:t>
       </w:r>
       <w:r>
         <w:rPr>
@@ -8868,61 +6499,7 @@
           <w:sz w:val="24"/>
           <w:szCs w:val="24"/>
         </w:rPr>
-        <w:t xml:space="preserve"> bps (</w:t>
-      </w:r>
-      <w:proofErr w:type="spellStart"/>
-      <w:r>
-        <w:rPr>
-          <w:rFonts w:ascii="Times New Roman" w:hAnsi="Times New Roman" w:cs="Times New Roman"/>
-          <w:sz w:val="24"/>
-          <w:szCs w:val="24"/>
-        </w:rPr>
-        <w:t>bitova</w:t>
-      </w:r>
-      <w:proofErr w:type="spellEnd"/>
-      <w:r>
-        <w:rPr>
-          <w:rFonts w:ascii="Times New Roman" w:hAnsi="Times New Roman" w:cs="Times New Roman"/>
-          <w:sz w:val="24"/>
-          <w:szCs w:val="24"/>
-        </w:rPr>
-        <w:t xml:space="preserve"> po </w:t>
-      </w:r>
-      <w:proofErr w:type="spellStart"/>
-      <w:r>
-        <w:rPr>
-          <w:rFonts w:ascii="Times New Roman" w:hAnsi="Times New Roman" w:cs="Times New Roman"/>
-          <w:sz w:val="24"/>
-          <w:szCs w:val="24"/>
-        </w:rPr>
-        <w:t>sekundi</w:t>
-      </w:r>
-      <w:proofErr w:type="spellEnd"/>
-      <w:r>
-        <w:rPr>
-          <w:rFonts w:ascii="Times New Roman" w:hAnsi="Times New Roman" w:cs="Times New Roman"/>
-          <w:sz w:val="24"/>
-          <w:szCs w:val="24"/>
-        </w:rPr>
-        <w:t xml:space="preserve">), </w:t>
-      </w:r>
-      <w:proofErr w:type="spellStart"/>
-      <w:r>
-        <w:rPr>
-          <w:rFonts w:ascii="Times New Roman" w:hAnsi="Times New Roman" w:cs="Times New Roman"/>
-          <w:sz w:val="24"/>
-          <w:szCs w:val="24"/>
-        </w:rPr>
-        <w:t>sa</w:t>
-      </w:r>
-      <w:proofErr w:type="spellEnd"/>
-      <w:r>
-        <w:rPr>
-          <w:rFonts w:ascii="Times New Roman" w:hAnsi="Times New Roman" w:cs="Times New Roman"/>
-          <w:sz w:val="24"/>
-          <w:szCs w:val="24"/>
-        </w:rPr>
-        <w:t xml:space="preserve"> timeout-om od </w:t>
+        <w:t xml:space="preserve"> bps (bitova po sekundi), sa timeout-om od </w:t>
       </w:r>
       <w:r>
         <w:rPr>
@@ -8939,86 +6516,193 @@
           <w:sz w:val="24"/>
           <w:szCs w:val="24"/>
         </w:rPr>
-        <w:t xml:space="preserve"> </w:t>
-      </w:r>
-      <w:proofErr w:type="spellStart"/>
+        <w:t xml:space="preserve"> sekunde za čitanje.</w:t>
+      </w:r>
       <w:r>
         <w:rPr>
           <w:rFonts w:ascii="Times New Roman" w:hAnsi="Times New Roman" w:cs="Times New Roman"/>
           <w:sz w:val="24"/>
           <w:szCs w:val="24"/>
         </w:rPr>
-        <w:t>sekunde</w:t>
-      </w:r>
-      <w:proofErr w:type="spellEnd"/>
+        <w:t xml:space="preserve"> </w:t>
+      </w:r>
       <w:r>
         <w:rPr>
           <w:rFonts w:ascii="Times New Roman" w:hAnsi="Times New Roman" w:cs="Times New Roman"/>
           <w:sz w:val="24"/>
           <w:szCs w:val="24"/>
-        </w:rPr>
-        <w:t xml:space="preserve"> za </w:t>
-      </w:r>
-      <w:proofErr w:type="spellStart"/>
-      <w:r>
-        <w:rPr>
-          <w:rFonts w:ascii="Times New Roman" w:hAnsi="Times New Roman" w:cs="Times New Roman"/>
-          <w:sz w:val="24"/>
-          <w:szCs w:val="24"/>
-        </w:rPr>
-        <w:t>čitanje</w:t>
-      </w:r>
-      <w:proofErr w:type="spellEnd"/>
-      <w:r>
-        <w:rPr>
-          <w:rFonts w:ascii="Times New Roman" w:hAnsi="Times New Roman" w:cs="Times New Roman"/>
-          <w:sz w:val="24"/>
-          <w:szCs w:val="24"/>
-        </w:rPr>
-        <w:t>.</w:t>
-      </w:r>
-      <w:r>
-        <w:rPr>
-          <w:rFonts w:ascii="Times New Roman" w:hAnsi="Times New Roman" w:cs="Times New Roman"/>
-          <w:sz w:val="24"/>
-          <w:szCs w:val="24"/>
+          <w:lang w:val="sv-SE"/>
+        </w:rPr>
+        <w:t>Komunikacija se vrši slanjem I primanjem podataka preko navedenog serijskog porta.</w:t>
+      </w:r>
+    </w:p>
+    <w:p>
+      <w:pPr>
+        <w:pStyle w:val="NormalWeb"/>
+        <w:rPr>
+          <w:lang w:val="sv-SE"/>
+        </w:rPr>
+      </w:pPr>
+      <w:r>
+        <w:rPr>
+          <w:lang w:val="sv-SE"/>
+        </w:rPr>
+        <w:t>Ako je maksimalna reflektivnost veća od određene vrednosti (u ovom slučaju 25 dBZ</w:t>
+      </w:r>
+      <w:r>
+        <w:rPr>
+          <w:lang w:val="sv-SE"/>
+        </w:rPr>
+        <w:t>, što predstavlja ozbiljniju oluju</w:t>
+      </w:r>
+      <w:r>
+        <w:rPr>
+          <w:lang w:val="sv-SE"/>
+        </w:rPr>
+        <w:t>), šalje se upozorenje putem serijskog porta.</w:t>
+      </w:r>
+    </w:p>
+    <w:p>
+      <w:pPr>
+        <w:pStyle w:val="HTMLPreformatted"/>
+        <w:rPr>
+          <w:rStyle w:val="HTMLCode"/>
+          <w:rFonts w:eastAsiaTheme="majorEastAsia"/>
+          <w:highlight w:val="lightGray"/>
+          <w:lang w:val="sv-SE"/>
+        </w:rPr>
+      </w:pPr>
+      <w:r>
+        <w:rPr>
+          <w:rStyle w:val="HTMLCode"/>
+          <w:rFonts w:eastAsiaTheme="majorEastAsia"/>
+          <w:highlight w:val="lightGray"/>
+          <w:lang w:val="sv-SE"/>
+        </w:rPr>
+        <w:t>max_dbz = np.nanmax(Z)</w:t>
+      </w:r>
+    </w:p>
+    <w:p>
+      <w:pPr>
+        <w:pStyle w:val="HTMLPreformatted"/>
+        <w:rPr>
+          <w:rStyle w:val="HTMLCode"/>
+          <w:rFonts w:eastAsiaTheme="majorEastAsia"/>
+          <w:highlight w:val="lightGray"/>
+        </w:rPr>
+      </w:pPr>
+      <w:r>
+        <w:rPr>
+          <w:rStyle w:val="hljs-keyword"/>
+          <w:rFonts w:eastAsiaTheme="majorEastAsia"/>
+          <w:highlight w:val="lightGray"/>
+        </w:rPr>
+        <w:t>if</w:t>
+      </w:r>
+      <w:r>
+        <w:rPr>
+          <w:rStyle w:val="HTMLCode"/>
+          <w:rFonts w:eastAsiaTheme="majorEastAsia"/>
+          <w:highlight w:val="lightGray"/>
+        </w:rPr>
+        <w:t xml:space="preserve"> max_dbz &gt; </w:t>
+      </w:r>
+      <w:r>
+        <w:rPr>
+          <w:rStyle w:val="hljs-number"/>
+          <w:rFonts w:eastAsiaTheme="majorEastAsia"/>
+          <w:highlight w:val="lightGray"/>
+        </w:rPr>
+        <w:t>25</w:t>
+      </w:r>
+      <w:r>
+        <w:rPr>
+          <w:rStyle w:val="HTMLCode"/>
+          <w:rFonts w:eastAsiaTheme="majorEastAsia"/>
+          <w:highlight w:val="lightGray"/>
+        </w:rPr>
+        <w:t>:</w:t>
+      </w:r>
+    </w:p>
+    <w:p>
+      <w:pPr>
+        <w:pStyle w:val="HTMLPreformatted"/>
+        <w:rPr>
+          <w:rStyle w:val="HTMLCode"/>
+          <w:rFonts w:eastAsiaTheme="majorEastAsia"/>
+          <w:highlight w:val="lightGray"/>
+        </w:rPr>
+      </w:pPr>
+      <w:r>
+        <w:rPr>
+          <w:rStyle w:val="HTMLCode"/>
+          <w:rFonts w:eastAsiaTheme="majorEastAsia"/>
+          <w:highlight w:val="lightGray"/>
+        </w:rPr>
+        <w:t xml:space="preserve">    </w:t>
+      </w:r>
+      <w:r>
+        <w:rPr>
+          <w:rStyle w:val="hljs-keyword"/>
+          <w:rFonts w:eastAsiaTheme="majorEastAsia"/>
+          <w:highlight w:val="lightGray"/>
+        </w:rPr>
+        <w:t>for</w:t>
+      </w:r>
+      <w:r>
+        <w:rPr>
+          <w:rStyle w:val="HTMLCode"/>
+          <w:rFonts w:eastAsiaTheme="majorEastAsia"/>
+          <w:highlight w:val="lightGray"/>
+        </w:rPr>
+        <w:t xml:space="preserve"> _ </w:t>
+      </w:r>
+      <w:r>
+        <w:rPr>
+          <w:rStyle w:val="hljs-keyword"/>
+          <w:rFonts w:eastAsiaTheme="majorEastAsia"/>
+          <w:highlight w:val="lightGray"/>
+        </w:rPr>
+        <w:t>in</w:t>
+      </w:r>
+      <w:r>
+        <w:rPr>
+          <w:rStyle w:val="HTMLCode"/>
+          <w:rFonts w:eastAsiaTheme="majorEastAsia"/>
+          <w:highlight w:val="lightGray"/>
         </w:rPr>
         <w:t xml:space="preserve"> </w:t>
       </w:r>
       <w:r>
         <w:rPr>
-          <w:rFonts w:ascii="Times New Roman" w:hAnsi="Times New Roman" w:cs="Times New Roman"/>
-          <w:sz w:val="24"/>
-          <w:szCs w:val="24"/>
-          <w:lang w:val="sv-SE"/>
-        </w:rPr>
-        <w:t>Komunikacija se vrši slanjem I primanjem podataka preko navedenog serijskog porta.</w:t>
-      </w:r>
-    </w:p>
-    <w:p>
-      <w:pPr>
-        <w:pStyle w:val="NormalWeb"/>
-        <w:rPr>
-          <w:lang w:val="sv-SE"/>
-        </w:rPr>
-      </w:pPr>
-      <w:r>
-        <w:rPr>
-          <w:lang w:val="sv-SE"/>
-        </w:rPr>
-        <w:t>Ako je maksimalna reflektivnost veća od određene vrednosti (u ovom slučaju 25 dBZ</w:t>
-      </w:r>
-      <w:r>
-        <w:rPr>
-          <w:lang w:val="sv-SE"/>
-        </w:rPr>
-        <w:t>, što predstavlja ozbiljniju oluju</w:t>
-      </w:r>
-      <w:r>
-        <w:rPr>
-          <w:lang w:val="sv-SE"/>
-        </w:rPr>
-        <w:t>), šalje se upozorenje putem serijskog porta.</w:t>
+          <w:rStyle w:val="hljs-builtin"/>
+          <w:highlight w:val="lightGray"/>
+        </w:rPr>
+        <w:t>range</w:t>
+      </w:r>
+      <w:r>
+        <w:rPr>
+          <w:rStyle w:val="HTMLCode"/>
+          <w:rFonts w:eastAsiaTheme="majorEastAsia"/>
+          <w:highlight w:val="lightGray"/>
+        </w:rPr>
+        <w:t>(</w:t>
+      </w:r>
+      <w:r>
+        <w:rPr>
+          <w:rStyle w:val="hljs-number"/>
+          <w:rFonts w:eastAsiaTheme="majorEastAsia"/>
+          <w:highlight w:val="lightGray"/>
+        </w:rPr>
+        <w:t>10</w:t>
+      </w:r>
+      <w:r>
+        <w:rPr>
+          <w:rStyle w:val="HTMLCode"/>
+          <w:rFonts w:eastAsiaTheme="majorEastAsia"/>
+          <w:highlight w:val="lightGray"/>
+        </w:rPr>
+        <w:t>):</w:t>
       </w:r>
     </w:p>
     <w:p>
@@ -9028,17 +6712,31 @@
           <w:rStyle w:val="HTMLCode"/>
           <w:rFonts w:eastAsiaTheme="majorEastAsia"/>
           <w:highlight w:val="lightGray"/>
-          <w:lang w:val="sv-SE"/>
-        </w:rPr>
-      </w:pPr>
-      <w:r>
-        <w:rPr>
-          <w:rStyle w:val="HTMLCode"/>
-          <w:rFonts w:eastAsiaTheme="majorEastAsia"/>
-          <w:highlight w:val="lightGray"/>
-          <w:lang w:val="sv-SE"/>
-        </w:rPr>
-        <w:t>max_dbz = np.nanmax(Z)</w:t>
+        </w:rPr>
+      </w:pPr>
+      <w:r>
+        <w:rPr>
+          <w:rStyle w:val="HTMLCode"/>
+          <w:rFonts w:eastAsiaTheme="majorEastAsia"/>
+          <w:highlight w:val="lightGray"/>
+        </w:rPr>
+        <w:t xml:space="preserve">        ser.write(</w:t>
+      </w:r>
+      <w:r>
+        <w:rPr>
+          <w:rStyle w:val="hljs-string"/>
+          <w:rFonts w:eastAsiaTheme="majorEastAsia"/>
+          <w:highlight w:val="lightGray"/>
+        </w:rPr>
+        <w:t>b'T'</w:t>
+      </w:r>
+      <w:r>
+        <w:rPr>
+          <w:rStyle w:val="HTMLCode"/>
+          <w:rFonts w:eastAsiaTheme="majorEastAsia"/>
+          <w:highlight w:val="lightGray"/>
+        </w:rPr>
+        <w:t>)</w:t>
       </w:r>
     </w:p>
     <w:p>
@@ -9047,242 +6745,15 @@
         <w:rPr>
           <w:rStyle w:val="HTMLCode"/>
           <w:rFonts w:eastAsiaTheme="majorEastAsia"/>
-          <w:highlight w:val="lightGray"/>
-        </w:rPr>
-      </w:pPr>
-      <w:r>
-        <w:rPr>
-          <w:rStyle w:val="hljs-keyword"/>
-          <w:rFonts w:eastAsiaTheme="majorEastAsia"/>
-          <w:highlight w:val="lightGray"/>
-        </w:rPr>
-        <w:t>if</w:t>
-      </w:r>
-      <w:r>
-        <w:rPr>
-          <w:rStyle w:val="HTMLCode"/>
-          <w:rFonts w:eastAsiaTheme="majorEastAsia"/>
-          <w:highlight w:val="lightGray"/>
-        </w:rPr>
-        <w:t xml:space="preserve"> </w:t>
-      </w:r>
-      <w:proofErr w:type="spellStart"/>
-      <w:r>
-        <w:rPr>
-          <w:rStyle w:val="HTMLCode"/>
-          <w:rFonts w:eastAsiaTheme="majorEastAsia"/>
-          <w:highlight w:val="lightGray"/>
-        </w:rPr>
-        <w:t>max_dbz</w:t>
-      </w:r>
-      <w:proofErr w:type="spellEnd"/>
-      <w:r>
-        <w:rPr>
-          <w:rStyle w:val="HTMLCode"/>
-          <w:rFonts w:eastAsiaTheme="majorEastAsia"/>
-          <w:highlight w:val="lightGray"/>
-        </w:rPr>
-        <w:t xml:space="preserve"> &gt; </w:t>
-      </w:r>
-      <w:r>
-        <w:rPr>
-          <w:rStyle w:val="hljs-number"/>
-          <w:rFonts w:eastAsiaTheme="majorEastAsia"/>
-          <w:highlight w:val="lightGray"/>
-        </w:rPr>
-        <w:t>25</w:t>
-      </w:r>
-      <w:r>
-        <w:rPr>
-          <w:rStyle w:val="HTMLCode"/>
-          <w:rFonts w:eastAsiaTheme="majorEastAsia"/>
-          <w:highlight w:val="lightGray"/>
-        </w:rPr>
-        <w:t>:</w:t>
-      </w:r>
-    </w:p>
-    <w:p>
-      <w:pPr>
-        <w:pStyle w:val="HTMLPreformatted"/>
-        <w:rPr>
-          <w:rStyle w:val="HTMLCode"/>
-          <w:rFonts w:eastAsiaTheme="majorEastAsia"/>
-          <w:highlight w:val="lightGray"/>
-        </w:rPr>
-      </w:pPr>
-      <w:r>
-        <w:rPr>
-          <w:rStyle w:val="HTMLCode"/>
-          <w:rFonts w:eastAsiaTheme="majorEastAsia"/>
-          <w:highlight w:val="lightGray"/>
-        </w:rPr>
-        <w:t xml:space="preserve">    </w:t>
-      </w:r>
-      <w:r>
-        <w:rPr>
-          <w:rStyle w:val="hljs-keyword"/>
-          <w:rFonts w:eastAsiaTheme="majorEastAsia"/>
-          <w:highlight w:val="lightGray"/>
-        </w:rPr>
-        <w:t>for</w:t>
-      </w:r>
-      <w:r>
-        <w:rPr>
-          <w:rStyle w:val="HTMLCode"/>
-          <w:rFonts w:eastAsiaTheme="majorEastAsia"/>
-          <w:highlight w:val="lightGray"/>
-        </w:rPr>
-        <w:t xml:space="preserve"> _ </w:t>
-      </w:r>
-      <w:r>
-        <w:rPr>
-          <w:rStyle w:val="hljs-keyword"/>
-          <w:rFonts w:eastAsiaTheme="majorEastAsia"/>
-          <w:highlight w:val="lightGray"/>
-        </w:rPr>
-        <w:t>in</w:t>
-      </w:r>
-      <w:r>
-        <w:rPr>
-          <w:rStyle w:val="HTMLCode"/>
-          <w:rFonts w:eastAsiaTheme="majorEastAsia"/>
-          <w:highlight w:val="lightGray"/>
-        </w:rPr>
-        <w:t xml:space="preserve"> </w:t>
-      </w:r>
-      <w:proofErr w:type="gramStart"/>
-      <w:r>
-        <w:rPr>
-          <w:rStyle w:val="hljs-builtin"/>
-          <w:highlight w:val="lightGray"/>
-        </w:rPr>
-        <w:t>range</w:t>
-      </w:r>
-      <w:r>
-        <w:rPr>
-          <w:rStyle w:val="HTMLCode"/>
-          <w:rFonts w:eastAsiaTheme="majorEastAsia"/>
-          <w:highlight w:val="lightGray"/>
-        </w:rPr>
-        <w:t>(</w:t>
-      </w:r>
-      <w:proofErr w:type="gramEnd"/>
-      <w:r>
-        <w:rPr>
-          <w:rStyle w:val="hljs-number"/>
-          <w:rFonts w:eastAsiaTheme="majorEastAsia"/>
-          <w:highlight w:val="lightGray"/>
-        </w:rPr>
-        <w:t>10</w:t>
-      </w:r>
-      <w:r>
-        <w:rPr>
-          <w:rStyle w:val="HTMLCode"/>
-          <w:rFonts w:eastAsiaTheme="majorEastAsia"/>
-          <w:highlight w:val="lightGray"/>
-        </w:rPr>
-        <w:t>):</w:t>
-      </w:r>
-    </w:p>
-    <w:p>
-      <w:pPr>
-        <w:pStyle w:val="HTMLPreformatted"/>
-        <w:rPr>
-          <w:rStyle w:val="HTMLCode"/>
-          <w:rFonts w:eastAsiaTheme="majorEastAsia"/>
-          <w:highlight w:val="lightGray"/>
-        </w:rPr>
-      </w:pPr>
-      <w:r>
-        <w:rPr>
-          <w:rStyle w:val="HTMLCode"/>
-          <w:rFonts w:eastAsiaTheme="majorEastAsia"/>
-          <w:highlight w:val="lightGray"/>
-        </w:rPr>
-        <w:t xml:space="preserve">        </w:t>
-      </w:r>
-      <w:proofErr w:type="spellStart"/>
-      <w:proofErr w:type="gramStart"/>
-      <w:r>
-        <w:rPr>
-          <w:rStyle w:val="HTMLCode"/>
-          <w:rFonts w:eastAsiaTheme="majorEastAsia"/>
-          <w:highlight w:val="lightGray"/>
-        </w:rPr>
-        <w:t>ser.write</w:t>
-      </w:r>
-      <w:proofErr w:type="spellEnd"/>
-      <w:proofErr w:type="gramEnd"/>
-      <w:r>
-        <w:rPr>
-          <w:rStyle w:val="HTMLCode"/>
-          <w:rFonts w:eastAsiaTheme="majorEastAsia"/>
-          <w:highlight w:val="lightGray"/>
-        </w:rPr>
-        <w:t>(</w:t>
-      </w:r>
-      <w:proofErr w:type="spellStart"/>
-      <w:r>
-        <w:rPr>
-          <w:rStyle w:val="hljs-string"/>
-          <w:rFonts w:eastAsiaTheme="majorEastAsia"/>
-          <w:highlight w:val="lightGray"/>
-        </w:rPr>
-        <w:t>b'T</w:t>
-      </w:r>
-      <w:proofErr w:type="spellEnd"/>
-      <w:r>
-        <w:rPr>
-          <w:rStyle w:val="hljs-string"/>
-          <w:rFonts w:eastAsiaTheme="majorEastAsia"/>
-          <w:highlight w:val="lightGray"/>
-        </w:rPr>
-        <w:t>'</w:t>
-      </w:r>
-      <w:r>
-        <w:rPr>
-          <w:rStyle w:val="HTMLCode"/>
-          <w:rFonts w:eastAsiaTheme="majorEastAsia"/>
-          <w:highlight w:val="lightGray"/>
-        </w:rPr>
-        <w:t>)</w:t>
-      </w:r>
-    </w:p>
-    <w:p>
-      <w:pPr>
-        <w:pStyle w:val="HTMLPreformatted"/>
-        <w:rPr>
-          <w:rStyle w:val="HTMLCode"/>
-          <w:rFonts w:eastAsiaTheme="majorEastAsia"/>
-        </w:rPr>
-      </w:pPr>
-      <w:r>
-        <w:rPr>
-          <w:rStyle w:val="HTMLCode"/>
-          <w:rFonts w:eastAsiaTheme="majorEastAsia"/>
-          <w:highlight w:val="lightGray"/>
-        </w:rPr>
-        <w:t xml:space="preserve">        </w:t>
-      </w:r>
-      <w:proofErr w:type="spellStart"/>
-      <w:proofErr w:type="gramStart"/>
-      <w:r>
-        <w:rPr>
-          <w:rStyle w:val="HTMLCode"/>
-          <w:rFonts w:eastAsiaTheme="majorEastAsia"/>
-          <w:highlight w:val="lightGray"/>
-        </w:rPr>
-        <w:t>tm.sleep</w:t>
-      </w:r>
-      <w:proofErr w:type="spellEnd"/>
-      <w:proofErr w:type="gramEnd"/>
-      <w:r>
-        <w:rPr>
-          <w:rStyle w:val="HTMLCode"/>
-          <w:rFonts w:eastAsiaTheme="majorEastAsia"/>
-          <w:highlight w:val="lightGray"/>
-        </w:rPr>
-        <w:t>(</w:t>
+        </w:rPr>
+      </w:pPr>
+      <w:r>
+        <w:rPr>
+          <w:rStyle w:val="HTMLCode"/>
+          <w:rFonts w:eastAsiaTheme="majorEastAsia"/>
+          <w:highlight w:val="lightGray"/>
+        </w:rPr>
+        <w:t xml:space="preserve">        tm.sleep(</w:t>
       </w:r>
       <w:r>
         <w:rPr>
@@ -9357,100 +6828,28 @@
         </w:rPr>
       </w:pPr>
       <w:bookmarkStart w:id="26" w:name="_Toc171082793"/>
-      <w:proofErr w:type="spellStart"/>
       <w:r>
         <w:rPr>
           <w:rFonts w:ascii="Times New Roman" w:eastAsia="Arial Nova" w:hAnsi="Times New Roman" w:cs="Times New Roman"/>
         </w:rPr>
         <w:lastRenderedPageBreak/>
-        <w:t>Simulacija</w:t>
-      </w:r>
-      <w:proofErr w:type="spellEnd"/>
-      <w:r>
+        <w:t>Simulacija serijske komunikacije između STM32 mikrokontrolera i Python aplikacije</w:t>
+      </w:r>
+      <w:bookmarkEnd w:id="26"/>
+    </w:p>
+    <w:p>
+      <w:pPr>
+        <w:jc w:val="both"/>
         <w:rPr>
           <w:rFonts w:ascii="Times New Roman" w:eastAsia="Arial Nova" w:hAnsi="Times New Roman" w:cs="Times New Roman"/>
         </w:rPr>
+      </w:pPr>
+      <w:r>
+        <w:rPr>
+          <w:rFonts w:ascii="Times New Roman" w:eastAsia="Arial Nova" w:hAnsi="Times New Roman" w:cs="Times New Roman"/>
+        </w:rPr>
         <w:t xml:space="preserve"> </w:t>
       </w:r>
-      <w:proofErr w:type="spellStart"/>
-      <w:r>
-        <w:rPr>
-          <w:rFonts w:ascii="Times New Roman" w:eastAsia="Arial Nova" w:hAnsi="Times New Roman" w:cs="Times New Roman"/>
-        </w:rPr>
-        <w:t>serijske</w:t>
-      </w:r>
-      <w:proofErr w:type="spellEnd"/>
-      <w:r>
-        <w:rPr>
-          <w:rFonts w:ascii="Times New Roman" w:eastAsia="Arial Nova" w:hAnsi="Times New Roman" w:cs="Times New Roman"/>
-        </w:rPr>
-        <w:t xml:space="preserve"> </w:t>
-      </w:r>
-      <w:proofErr w:type="spellStart"/>
-      <w:r>
-        <w:rPr>
-          <w:rFonts w:ascii="Times New Roman" w:eastAsia="Arial Nova" w:hAnsi="Times New Roman" w:cs="Times New Roman"/>
-        </w:rPr>
-        <w:t>komunikacije</w:t>
-      </w:r>
-      <w:proofErr w:type="spellEnd"/>
-      <w:r>
-        <w:rPr>
-          <w:rFonts w:ascii="Times New Roman" w:eastAsia="Arial Nova" w:hAnsi="Times New Roman" w:cs="Times New Roman"/>
-        </w:rPr>
-        <w:t xml:space="preserve"> </w:t>
-      </w:r>
-      <w:proofErr w:type="spellStart"/>
-      <w:r>
-        <w:rPr>
-          <w:rFonts w:ascii="Times New Roman" w:eastAsia="Arial Nova" w:hAnsi="Times New Roman" w:cs="Times New Roman"/>
-        </w:rPr>
-        <w:t>između</w:t>
-      </w:r>
-      <w:proofErr w:type="spellEnd"/>
-      <w:r>
-        <w:rPr>
-          <w:rFonts w:ascii="Times New Roman" w:eastAsia="Arial Nova" w:hAnsi="Times New Roman" w:cs="Times New Roman"/>
-        </w:rPr>
-        <w:t xml:space="preserve"> STM32 </w:t>
-      </w:r>
-      <w:proofErr w:type="spellStart"/>
-      <w:r>
-        <w:rPr>
-          <w:rFonts w:ascii="Times New Roman" w:eastAsia="Arial Nova" w:hAnsi="Times New Roman" w:cs="Times New Roman"/>
-        </w:rPr>
-        <w:t>mikrokontrolera</w:t>
-      </w:r>
-      <w:proofErr w:type="spellEnd"/>
-      <w:r>
-        <w:rPr>
-          <w:rFonts w:ascii="Times New Roman" w:eastAsia="Arial Nova" w:hAnsi="Times New Roman" w:cs="Times New Roman"/>
-        </w:rPr>
-        <w:t xml:space="preserve"> i Python </w:t>
-      </w:r>
-      <w:proofErr w:type="spellStart"/>
-      <w:r>
-        <w:rPr>
-          <w:rFonts w:ascii="Times New Roman" w:eastAsia="Arial Nova" w:hAnsi="Times New Roman" w:cs="Times New Roman"/>
-        </w:rPr>
-        <w:t>aplikacije</w:t>
-      </w:r>
-      <w:bookmarkEnd w:id="26"/>
-      <w:proofErr w:type="spellEnd"/>
-    </w:p>
-    <w:p>
-      <w:pPr>
-        <w:jc w:val="both"/>
-        <w:rPr>
-          <w:rFonts w:ascii="Times New Roman" w:eastAsia="Arial Nova" w:hAnsi="Times New Roman" w:cs="Times New Roman"/>
-        </w:rPr>
-      </w:pPr>
-      <w:r>
-        <w:rPr>
-          <w:rFonts w:ascii="Times New Roman" w:eastAsia="Arial Nova" w:hAnsi="Times New Roman" w:cs="Times New Roman"/>
-        </w:rPr>
-        <w:t xml:space="preserve"> </w:t>
-      </w:r>
     </w:p>
     <w:p>
       <w:pPr>
@@ -9464,45 +6863,9 @@
         <w:rPr>
           <w:rFonts w:ascii="Times New Roman" w:hAnsi="Times New Roman" w:cs="Times New Roman"/>
         </w:rPr>
-        <w:t xml:space="preserve">1. </w:t>
-      </w:r>
-      <w:proofErr w:type="spellStart"/>
-      <w:r>
-        <w:rPr>
-          <w:rFonts w:ascii="Times New Roman" w:hAnsi="Times New Roman" w:cs="Times New Roman"/>
-        </w:rPr>
-        <w:t>Korišćenje</w:t>
-      </w:r>
-      <w:proofErr w:type="spellEnd"/>
-      <w:r>
-        <w:rPr>
-          <w:rFonts w:ascii="Times New Roman" w:hAnsi="Times New Roman" w:cs="Times New Roman"/>
-        </w:rPr>
-        <w:t xml:space="preserve"> Virtual Serial Port Driver za </w:t>
-      </w:r>
-      <w:proofErr w:type="spellStart"/>
-      <w:r>
-        <w:rPr>
-          <w:rFonts w:ascii="Times New Roman" w:hAnsi="Times New Roman" w:cs="Times New Roman"/>
-        </w:rPr>
-        <w:t>simulaciju</w:t>
-      </w:r>
-      <w:proofErr w:type="spellEnd"/>
-      <w:r>
-        <w:rPr>
-          <w:rFonts w:ascii="Times New Roman" w:hAnsi="Times New Roman" w:cs="Times New Roman"/>
-        </w:rPr>
-        <w:t xml:space="preserve"> </w:t>
-      </w:r>
-      <w:proofErr w:type="spellStart"/>
-      <w:r>
-        <w:rPr>
-          <w:rFonts w:ascii="Times New Roman" w:hAnsi="Times New Roman" w:cs="Times New Roman"/>
-        </w:rPr>
-        <w:t>komunikacije</w:t>
+        <w:t>1. Korišćenje Virtual Serial Port Driver za simulaciju komunikacije</w:t>
       </w:r>
       <w:bookmarkEnd w:id="27"/>
-      <w:proofErr w:type="spellEnd"/>
     </w:p>
     <w:p>
       <w:pPr>
@@ -9514,413 +6877,146 @@
           <w:lang w:val="sv-SE"/>
         </w:rPr>
       </w:pPr>
-      <w:proofErr w:type="spellStart"/>
       <w:r>
         <w:rPr>
           <w:rFonts w:ascii="Times New Roman" w:eastAsia="Arial Nova" w:hAnsi="Times New Roman" w:cs="Times New Roman"/>
           <w:sz w:val="24"/>
           <w:szCs w:val="24"/>
         </w:rPr>
-        <w:t>Iz</w:t>
-      </w:r>
-      <w:proofErr w:type="spellEnd"/>
+        <w:t xml:space="preserve">Iz razloga što nismo imali potrebne fizičke komponente za direktnu serijsku komunikaciju, koristili smo Virtual Serial Port Driver kako bismo simulirali interakciju između STM32 mikrokontrolera i Python aplikacije. </w:t>
+      </w:r>
       <w:r>
         <w:rPr>
           <w:rFonts w:ascii="Times New Roman" w:eastAsia="Arial Nova" w:hAnsi="Times New Roman" w:cs="Times New Roman"/>
           <w:sz w:val="24"/>
           <w:szCs w:val="24"/>
-        </w:rPr>
-        <w:t xml:space="preserve"> </w:t>
-      </w:r>
-      <w:proofErr w:type="spellStart"/>
-      <w:r>
+          <w:lang w:val="sv-SE"/>
+        </w:rPr>
+        <w:t>Ovaj alat omogućio nam je kreiranje virtualnih COM portova - tacnije , COM1 i COM2. Svaki od ovih portova simulira fizički serijski port na računaru, omogućavajući nam da uspostavimo virtualni kanal za razmenu podataka između mikrokontrolera i računarske aplikacije (Python-a).</w:t>
+      </w:r>
+    </w:p>
+    <w:p>
+      <w:pPr>
+        <w:jc w:val="both"/>
         <w:rPr>
           <w:rFonts w:ascii="Times New Roman" w:eastAsia="Arial Nova" w:hAnsi="Times New Roman" w:cs="Times New Roman"/>
           <w:sz w:val="24"/>
           <w:szCs w:val="24"/>
-        </w:rPr>
-        <w:t>razloga</w:t>
-      </w:r>
-      <w:proofErr w:type="spellEnd"/>
+          <w:lang w:val="sv-SE"/>
+        </w:rPr>
+      </w:pPr>
       <w:r>
         <w:rPr>
           <w:rFonts w:ascii="Times New Roman" w:eastAsia="Arial Nova" w:hAnsi="Times New Roman" w:cs="Times New Roman"/>
           <w:sz w:val="24"/>
           <w:szCs w:val="24"/>
+          <w:lang w:val="sv-SE"/>
         </w:rPr>
         <w:t xml:space="preserve"> </w:t>
       </w:r>
-      <w:proofErr w:type="spellStart"/>
-      <w:r>
+    </w:p>
+    <w:p>
+      <w:pPr>
+        <w:pStyle w:val="Heading2"/>
+        <w:rPr>
+          <w:rFonts w:ascii="Times New Roman" w:hAnsi="Times New Roman" w:cs="Times New Roman"/>
+        </w:rPr>
+      </w:pPr>
+      <w:bookmarkStart w:id="28" w:name="_Toc171082795"/>
+      <w:r>
+        <w:rPr>
+          <w:rFonts w:ascii="Times New Roman" w:hAnsi="Times New Roman" w:cs="Times New Roman"/>
+        </w:rPr>
+        <w:t>2. Python biblioteka za serijsku komunikaciju</w:t>
+      </w:r>
+      <w:bookmarkEnd w:id="28"/>
+    </w:p>
+    <w:p>
+      <w:pPr>
+        <w:jc w:val="both"/>
         <w:rPr>
           <w:rFonts w:ascii="Times New Roman" w:eastAsia="Arial Nova" w:hAnsi="Times New Roman" w:cs="Times New Roman"/>
           <w:sz w:val="24"/>
           <w:szCs w:val="24"/>
-        </w:rPr>
-        <w:t>što</w:t>
-      </w:r>
-      <w:proofErr w:type="spellEnd"/>
+          <w:lang w:val="sv-SE"/>
+        </w:rPr>
+      </w:pPr>
       <w:r>
         <w:rPr>
           <w:rFonts w:ascii="Times New Roman" w:eastAsia="Arial Nova" w:hAnsi="Times New Roman" w:cs="Times New Roman"/>
           <w:sz w:val="24"/>
           <w:szCs w:val="24"/>
-        </w:rPr>
-        <w:t xml:space="preserve"> </w:t>
-      </w:r>
-      <w:proofErr w:type="spellStart"/>
-      <w:r>
+          <w:lang w:val="sv-SE"/>
+        </w:rPr>
+        <w:t>U Python-u smo koristili biblioteku serial za upravljanje serijskom komunikacijom sa STM32 mikrokontrolerom preko virtualnog porta COM2. Ova biblioteka omogucava jednostavno slanje i primanje podataka preko serijskog porta. Konfigurisali smo serial.Serial objekat sa parametrima koji uključuju COM port, brzinu prenosa (baud rate) - 9600, i vreme čekanja (timeout) od 1 sekunde za čitanje operacije.</w:t>
+      </w:r>
+    </w:p>
+    <w:p>
+      <w:pPr>
+        <w:pStyle w:val="Heading2"/>
         <w:rPr>
           <w:rFonts w:ascii="Times New Roman" w:eastAsia="Arial Nova" w:hAnsi="Times New Roman" w:cs="Times New Roman"/>
           <w:sz w:val="24"/>
           <w:szCs w:val="24"/>
-        </w:rPr>
-        <w:t>nismo</w:t>
-      </w:r>
-      <w:proofErr w:type="spellEnd"/>
+          <w:lang w:val="sv-SE"/>
+        </w:rPr>
+      </w:pPr>
       <w:r>
         <w:rPr>
           <w:rFonts w:ascii="Times New Roman" w:eastAsia="Arial Nova" w:hAnsi="Times New Roman" w:cs="Times New Roman"/>
           <w:sz w:val="24"/>
           <w:szCs w:val="24"/>
+          <w:lang w:val="sv-SE"/>
         </w:rPr>
         <w:t xml:space="preserve"> </w:t>
       </w:r>
-      <w:proofErr w:type="spellStart"/>
-      <w:r>
+    </w:p>
+    <w:p>
+      <w:pPr>
+        <w:pStyle w:val="Heading2"/>
+        <w:rPr>
+          <w:rFonts w:ascii="Times New Roman" w:hAnsi="Times New Roman" w:cs="Times New Roman"/>
+        </w:rPr>
+      </w:pPr>
+      <w:bookmarkStart w:id="29" w:name="_Toc171082796"/>
+      <w:r>
+        <w:rPr>
+          <w:rFonts w:ascii="Times New Roman" w:hAnsi="Times New Roman" w:cs="Times New Roman"/>
+        </w:rPr>
+        <w:t>3. STM32 mikrokontroler i UART1 konfiguracija</w:t>
+      </w:r>
+      <w:bookmarkEnd w:id="29"/>
+    </w:p>
+    <w:p>
+      <w:pPr>
+        <w:jc w:val="both"/>
         <w:rPr>
           <w:rFonts w:ascii="Times New Roman" w:eastAsia="Arial Nova" w:hAnsi="Times New Roman" w:cs="Times New Roman"/>
           <w:sz w:val="24"/>
           <w:szCs w:val="24"/>
-        </w:rPr>
-        <w:t>imali</w:t>
-      </w:r>
-      <w:proofErr w:type="spellEnd"/>
+          <w:lang w:val="sv-SE"/>
+        </w:rPr>
+      </w:pPr>
       <w:r>
         <w:rPr>
           <w:rFonts w:ascii="Times New Roman" w:eastAsia="Arial Nova" w:hAnsi="Times New Roman" w:cs="Times New Roman"/>
           <w:sz w:val="24"/>
           <w:szCs w:val="24"/>
-        </w:rPr>
-        <w:t xml:space="preserve"> </w:t>
-      </w:r>
-      <w:proofErr w:type="spellStart"/>
-      <w:r>
+          <w:lang w:val="sv-SE"/>
+        </w:rPr>
+        <w:t>U simulacijskom okruženju kao što je Proteus, konfigurisali smo UART1 na STM32 mikrokontroleru za TX (slanje) i RX (primanje) operacije. UART1 je serijski interfejs koji nam je omogućio direktnu komunikaciju između mikrokontrolera i Python aplikacije putem serijskog porta. Potrebno je bilo konfigurisati port - COM1 i brzinu prenosa (baud rate) - 9600.</w:t>
+      </w:r>
+    </w:p>
+    <w:p>
+      <w:pPr>
+        <w:jc w:val="both"/>
         <w:rPr>
           <w:rFonts w:ascii="Times New Roman" w:eastAsia="Arial Nova" w:hAnsi="Times New Roman" w:cs="Times New Roman"/>
           <w:sz w:val="24"/>
           <w:szCs w:val="24"/>
-        </w:rPr>
-        <w:t>potrebne</w:t>
-      </w:r>
-      <w:proofErr w:type="spellEnd"/>
-      <w:r>
-        <w:rPr>
-          <w:rFonts w:ascii="Times New Roman" w:eastAsia="Arial Nova" w:hAnsi="Times New Roman" w:cs="Times New Roman"/>
-          <w:sz w:val="24"/>
-          <w:szCs w:val="24"/>
-        </w:rPr>
-        <w:t xml:space="preserve"> </w:t>
-      </w:r>
-      <w:proofErr w:type="spellStart"/>
-      <w:r>
-        <w:rPr>
-          <w:rFonts w:ascii="Times New Roman" w:eastAsia="Arial Nova" w:hAnsi="Times New Roman" w:cs="Times New Roman"/>
-          <w:sz w:val="24"/>
-          <w:szCs w:val="24"/>
-        </w:rPr>
-        <w:t>fizičke</w:t>
-      </w:r>
-      <w:proofErr w:type="spellEnd"/>
-      <w:r>
-        <w:rPr>
-          <w:rFonts w:ascii="Times New Roman" w:eastAsia="Arial Nova" w:hAnsi="Times New Roman" w:cs="Times New Roman"/>
-          <w:sz w:val="24"/>
-          <w:szCs w:val="24"/>
-        </w:rPr>
-        <w:t xml:space="preserve"> </w:t>
-      </w:r>
-      <w:proofErr w:type="spellStart"/>
-      <w:r>
-        <w:rPr>
-          <w:rFonts w:ascii="Times New Roman" w:eastAsia="Arial Nova" w:hAnsi="Times New Roman" w:cs="Times New Roman"/>
-          <w:sz w:val="24"/>
-          <w:szCs w:val="24"/>
-        </w:rPr>
-        <w:t>komponente</w:t>
-      </w:r>
-      <w:proofErr w:type="spellEnd"/>
-      <w:r>
-        <w:rPr>
-          <w:rFonts w:ascii="Times New Roman" w:eastAsia="Arial Nova" w:hAnsi="Times New Roman" w:cs="Times New Roman"/>
-          <w:sz w:val="24"/>
-          <w:szCs w:val="24"/>
-        </w:rPr>
-        <w:t xml:space="preserve"> za </w:t>
-      </w:r>
-      <w:proofErr w:type="spellStart"/>
-      <w:r>
-        <w:rPr>
-          <w:rFonts w:ascii="Times New Roman" w:eastAsia="Arial Nova" w:hAnsi="Times New Roman" w:cs="Times New Roman"/>
-          <w:sz w:val="24"/>
-          <w:szCs w:val="24"/>
-        </w:rPr>
-        <w:t>direktnu</w:t>
-      </w:r>
-      <w:proofErr w:type="spellEnd"/>
-      <w:r>
-        <w:rPr>
-          <w:rFonts w:ascii="Times New Roman" w:eastAsia="Arial Nova" w:hAnsi="Times New Roman" w:cs="Times New Roman"/>
-          <w:sz w:val="24"/>
-          <w:szCs w:val="24"/>
-        </w:rPr>
-        <w:t xml:space="preserve"> </w:t>
-      </w:r>
-      <w:proofErr w:type="spellStart"/>
-      <w:r>
-        <w:rPr>
-          <w:rFonts w:ascii="Times New Roman" w:eastAsia="Arial Nova" w:hAnsi="Times New Roman" w:cs="Times New Roman"/>
-          <w:sz w:val="24"/>
-          <w:szCs w:val="24"/>
-        </w:rPr>
-        <w:t>serijsku</w:t>
-      </w:r>
-      <w:proofErr w:type="spellEnd"/>
-      <w:r>
-        <w:rPr>
-          <w:rFonts w:ascii="Times New Roman" w:eastAsia="Arial Nova" w:hAnsi="Times New Roman" w:cs="Times New Roman"/>
-          <w:sz w:val="24"/>
-          <w:szCs w:val="24"/>
-        </w:rPr>
-        <w:t xml:space="preserve"> </w:t>
-      </w:r>
-      <w:proofErr w:type="spellStart"/>
-      <w:r>
-        <w:rPr>
-          <w:rFonts w:ascii="Times New Roman" w:eastAsia="Arial Nova" w:hAnsi="Times New Roman" w:cs="Times New Roman"/>
-          <w:sz w:val="24"/>
-          <w:szCs w:val="24"/>
-        </w:rPr>
-        <w:t>komunikaciju</w:t>
-      </w:r>
-      <w:proofErr w:type="spellEnd"/>
-      <w:r>
-        <w:rPr>
-          <w:rFonts w:ascii="Times New Roman" w:eastAsia="Arial Nova" w:hAnsi="Times New Roman" w:cs="Times New Roman"/>
-          <w:sz w:val="24"/>
-          <w:szCs w:val="24"/>
-        </w:rPr>
-        <w:t xml:space="preserve">, </w:t>
-      </w:r>
-      <w:proofErr w:type="spellStart"/>
-      <w:r>
-        <w:rPr>
-          <w:rFonts w:ascii="Times New Roman" w:eastAsia="Arial Nova" w:hAnsi="Times New Roman" w:cs="Times New Roman"/>
-          <w:sz w:val="24"/>
-          <w:szCs w:val="24"/>
-        </w:rPr>
-        <w:t>koristili</w:t>
-      </w:r>
-      <w:proofErr w:type="spellEnd"/>
-      <w:r>
-        <w:rPr>
-          <w:rFonts w:ascii="Times New Roman" w:eastAsia="Arial Nova" w:hAnsi="Times New Roman" w:cs="Times New Roman"/>
-          <w:sz w:val="24"/>
-          <w:szCs w:val="24"/>
-        </w:rPr>
-        <w:t xml:space="preserve"> </w:t>
-      </w:r>
-      <w:proofErr w:type="spellStart"/>
-      <w:r>
-        <w:rPr>
-          <w:rFonts w:ascii="Times New Roman" w:eastAsia="Arial Nova" w:hAnsi="Times New Roman" w:cs="Times New Roman"/>
-          <w:sz w:val="24"/>
-          <w:szCs w:val="24"/>
-        </w:rPr>
-        <w:t>smo</w:t>
-      </w:r>
-      <w:proofErr w:type="spellEnd"/>
-      <w:r>
-        <w:rPr>
-          <w:rFonts w:ascii="Times New Roman" w:eastAsia="Arial Nova" w:hAnsi="Times New Roman" w:cs="Times New Roman"/>
-          <w:sz w:val="24"/>
-          <w:szCs w:val="24"/>
-        </w:rPr>
-        <w:t xml:space="preserve"> Virtual Serial Port Driver </w:t>
-      </w:r>
-      <w:proofErr w:type="spellStart"/>
-      <w:r>
-        <w:rPr>
-          <w:rFonts w:ascii="Times New Roman" w:eastAsia="Arial Nova" w:hAnsi="Times New Roman" w:cs="Times New Roman"/>
-          <w:sz w:val="24"/>
-          <w:szCs w:val="24"/>
-        </w:rPr>
-        <w:t>kako</w:t>
-      </w:r>
-      <w:proofErr w:type="spellEnd"/>
-      <w:r>
-        <w:rPr>
-          <w:rFonts w:ascii="Times New Roman" w:eastAsia="Arial Nova" w:hAnsi="Times New Roman" w:cs="Times New Roman"/>
-          <w:sz w:val="24"/>
-          <w:szCs w:val="24"/>
-        </w:rPr>
-        <w:t xml:space="preserve"> </w:t>
-      </w:r>
-      <w:proofErr w:type="spellStart"/>
-      <w:r>
-        <w:rPr>
-          <w:rFonts w:ascii="Times New Roman" w:eastAsia="Arial Nova" w:hAnsi="Times New Roman" w:cs="Times New Roman"/>
-          <w:sz w:val="24"/>
-          <w:szCs w:val="24"/>
-        </w:rPr>
-        <w:t>bismo</w:t>
-      </w:r>
-      <w:proofErr w:type="spellEnd"/>
-      <w:r>
-        <w:rPr>
-          <w:rFonts w:ascii="Times New Roman" w:eastAsia="Arial Nova" w:hAnsi="Times New Roman" w:cs="Times New Roman"/>
-          <w:sz w:val="24"/>
-          <w:szCs w:val="24"/>
-        </w:rPr>
-        <w:t xml:space="preserve"> </w:t>
-      </w:r>
-      <w:proofErr w:type="spellStart"/>
-      <w:r>
-        <w:rPr>
-          <w:rFonts w:ascii="Times New Roman" w:eastAsia="Arial Nova" w:hAnsi="Times New Roman" w:cs="Times New Roman"/>
-          <w:sz w:val="24"/>
-          <w:szCs w:val="24"/>
-        </w:rPr>
-        <w:t>simulirali</w:t>
-      </w:r>
-      <w:proofErr w:type="spellEnd"/>
-      <w:r>
-        <w:rPr>
-          <w:rFonts w:ascii="Times New Roman" w:eastAsia="Arial Nova" w:hAnsi="Times New Roman" w:cs="Times New Roman"/>
-          <w:sz w:val="24"/>
-          <w:szCs w:val="24"/>
-        </w:rPr>
-        <w:t xml:space="preserve"> </w:t>
-      </w:r>
-      <w:proofErr w:type="spellStart"/>
-      <w:r>
-        <w:rPr>
-          <w:rFonts w:ascii="Times New Roman" w:eastAsia="Arial Nova" w:hAnsi="Times New Roman" w:cs="Times New Roman"/>
-          <w:sz w:val="24"/>
-          <w:szCs w:val="24"/>
-        </w:rPr>
-        <w:t>interakciju</w:t>
-      </w:r>
-      <w:proofErr w:type="spellEnd"/>
-      <w:r>
-        <w:rPr>
-          <w:rFonts w:ascii="Times New Roman" w:eastAsia="Arial Nova" w:hAnsi="Times New Roman" w:cs="Times New Roman"/>
-          <w:sz w:val="24"/>
-          <w:szCs w:val="24"/>
-        </w:rPr>
-        <w:t xml:space="preserve"> </w:t>
-      </w:r>
-      <w:proofErr w:type="spellStart"/>
-      <w:r>
-        <w:rPr>
-          <w:rFonts w:ascii="Times New Roman" w:eastAsia="Arial Nova" w:hAnsi="Times New Roman" w:cs="Times New Roman"/>
-          <w:sz w:val="24"/>
-          <w:szCs w:val="24"/>
-        </w:rPr>
-        <w:t>između</w:t>
-      </w:r>
-      <w:proofErr w:type="spellEnd"/>
-      <w:r>
-        <w:rPr>
-          <w:rFonts w:ascii="Times New Roman" w:eastAsia="Arial Nova" w:hAnsi="Times New Roman" w:cs="Times New Roman"/>
-          <w:sz w:val="24"/>
-          <w:szCs w:val="24"/>
-        </w:rPr>
-        <w:t xml:space="preserve"> STM32 </w:t>
-      </w:r>
-      <w:proofErr w:type="spellStart"/>
-      <w:r>
-        <w:rPr>
-          <w:rFonts w:ascii="Times New Roman" w:eastAsia="Arial Nova" w:hAnsi="Times New Roman" w:cs="Times New Roman"/>
-          <w:sz w:val="24"/>
-          <w:szCs w:val="24"/>
-        </w:rPr>
-        <w:t>mikrokontrolera</w:t>
-      </w:r>
-      <w:proofErr w:type="spellEnd"/>
-      <w:r>
-        <w:rPr>
-          <w:rFonts w:ascii="Times New Roman" w:eastAsia="Arial Nova" w:hAnsi="Times New Roman" w:cs="Times New Roman"/>
-          <w:sz w:val="24"/>
-          <w:szCs w:val="24"/>
-        </w:rPr>
-        <w:t xml:space="preserve"> </w:t>
-      </w:r>
-      <w:proofErr w:type="spellStart"/>
-      <w:r>
-        <w:rPr>
-          <w:rFonts w:ascii="Times New Roman" w:eastAsia="Arial Nova" w:hAnsi="Times New Roman" w:cs="Times New Roman"/>
-          <w:sz w:val="24"/>
-          <w:szCs w:val="24"/>
-        </w:rPr>
-        <w:t>i</w:t>
-      </w:r>
-      <w:proofErr w:type="spellEnd"/>
-      <w:r>
-        <w:rPr>
-          <w:rFonts w:ascii="Times New Roman" w:eastAsia="Arial Nova" w:hAnsi="Times New Roman" w:cs="Times New Roman"/>
-          <w:sz w:val="24"/>
-          <w:szCs w:val="24"/>
-        </w:rPr>
-        <w:t xml:space="preserve"> Python </w:t>
-      </w:r>
-      <w:proofErr w:type="spellStart"/>
-      <w:r>
-        <w:rPr>
-          <w:rFonts w:ascii="Times New Roman" w:eastAsia="Arial Nova" w:hAnsi="Times New Roman" w:cs="Times New Roman"/>
-          <w:sz w:val="24"/>
-          <w:szCs w:val="24"/>
-        </w:rPr>
-        <w:t>aplikacije</w:t>
-      </w:r>
-      <w:proofErr w:type="spellEnd"/>
-      <w:r>
-        <w:rPr>
-          <w:rFonts w:ascii="Times New Roman" w:eastAsia="Arial Nova" w:hAnsi="Times New Roman" w:cs="Times New Roman"/>
-          <w:sz w:val="24"/>
-          <w:szCs w:val="24"/>
-        </w:rPr>
-        <w:t xml:space="preserve">. </w:t>
-      </w:r>
-      <w:r>
-        <w:rPr>
-          <w:rFonts w:ascii="Times New Roman" w:eastAsia="Arial Nova" w:hAnsi="Times New Roman" w:cs="Times New Roman"/>
-          <w:sz w:val="24"/>
-          <w:szCs w:val="24"/>
-          <w:lang w:val="sv-SE"/>
-        </w:rPr>
-        <w:t>Ovaj alat omogućio nam je kreiranje virtualnih COM portova - tacnije , COM1 i COM2. Svaki od ovih portova simulira fizički serijski port na računaru, omogućavajući nam da uspostavimo virtualni kanal za razmenu podataka između mikrokontrolera i računarske aplikacije (Python-a).</w:t>
-      </w:r>
-    </w:p>
-    <w:p>
-      <w:pPr>
-        <w:jc w:val="both"/>
-        <w:rPr>
-          <w:rFonts w:ascii="Times New Roman" w:eastAsia="Arial Nova" w:hAnsi="Times New Roman" w:cs="Times New Roman"/>
-          <w:sz w:val="24"/>
-          <w:szCs w:val="24"/>
-          <w:lang w:val="sv-SE"/>
-        </w:rPr>
-      </w:pPr>
-      <w:r>
-        <w:rPr>
-          <w:rFonts w:ascii="Times New Roman" w:eastAsia="Arial Nova" w:hAnsi="Times New Roman" w:cs="Times New Roman"/>
-          <w:sz w:val="24"/>
-          <w:szCs w:val="24"/>
-          <w:lang w:val="sv-SE"/>
-        </w:rPr>
-        <w:t xml:space="preserve"> </w:t>
-      </w:r>
+          <w:lang w:val="sv-SE"/>
+        </w:rPr>
+      </w:pPr>
     </w:p>
     <w:p>
       <w:pPr>
@@ -9929,231 +7025,15 @@
           <w:rFonts w:ascii="Times New Roman" w:hAnsi="Times New Roman" w:cs="Times New Roman"/>
         </w:rPr>
       </w:pPr>
-      <w:bookmarkStart w:id="28" w:name="_Toc171082795"/>
-      <w:r>
-        <w:rPr>
-          <w:rFonts w:ascii="Times New Roman" w:hAnsi="Times New Roman" w:cs="Times New Roman"/>
-        </w:rPr>
-        <w:t xml:space="preserve">2. Python </w:t>
-      </w:r>
-      <w:proofErr w:type="spellStart"/>
-      <w:r>
-        <w:rPr>
-          <w:rFonts w:ascii="Times New Roman" w:hAnsi="Times New Roman" w:cs="Times New Roman"/>
-        </w:rPr>
-        <w:t>biblioteka</w:t>
-      </w:r>
-      <w:proofErr w:type="spellEnd"/>
-      <w:r>
-        <w:rPr>
-          <w:rFonts w:ascii="Times New Roman" w:hAnsi="Times New Roman" w:cs="Times New Roman"/>
-        </w:rPr>
-        <w:t xml:space="preserve"> za </w:t>
-      </w:r>
-      <w:proofErr w:type="spellStart"/>
-      <w:r>
-        <w:rPr>
-          <w:rFonts w:ascii="Times New Roman" w:hAnsi="Times New Roman" w:cs="Times New Roman"/>
-        </w:rPr>
-        <w:t>serijsku</w:t>
-      </w:r>
-      <w:proofErr w:type="spellEnd"/>
-      <w:r>
-        <w:rPr>
-          <w:rFonts w:ascii="Times New Roman" w:hAnsi="Times New Roman" w:cs="Times New Roman"/>
-        </w:rPr>
-        <w:t xml:space="preserve"> </w:t>
-      </w:r>
-      <w:proofErr w:type="spellStart"/>
-      <w:r>
-        <w:rPr>
-          <w:rFonts w:ascii="Times New Roman" w:hAnsi="Times New Roman" w:cs="Times New Roman"/>
-        </w:rPr>
-        <w:t>komunikaciju</w:t>
-      </w:r>
-      <w:bookmarkEnd w:id="28"/>
-      <w:proofErr w:type="spellEnd"/>
-    </w:p>
-    <w:p>
-      <w:pPr>
-        <w:jc w:val="both"/>
-        <w:rPr>
-          <w:rFonts w:ascii="Times New Roman" w:eastAsia="Arial Nova" w:hAnsi="Times New Roman" w:cs="Times New Roman"/>
-          <w:sz w:val="24"/>
-          <w:szCs w:val="24"/>
-          <w:lang w:val="sv-SE"/>
-        </w:rPr>
-      </w:pPr>
-      <w:r>
-        <w:rPr>
-          <w:rFonts w:ascii="Times New Roman" w:eastAsia="Arial Nova" w:hAnsi="Times New Roman" w:cs="Times New Roman"/>
-          <w:sz w:val="24"/>
-          <w:szCs w:val="24"/>
-          <w:lang w:val="sv-SE"/>
-        </w:rPr>
-        <w:t>U Python-u smo koristili biblioteku serial za upravljanje serijskom komunikacijom sa STM32 mikrokontrolerom preko virtualnog porta COM2. Ova biblioteka omogucava jednostavno slanje i primanje podataka preko serijskog porta. Konfigurisali smo serial.Serial objekat sa parametrima koji uključuju COM port, brzinu prenosa (baud rate) - 9600, i vreme čekanja (timeout) od 1 sekunde za čitanje operacije.</w:t>
-      </w:r>
-    </w:p>
-    <w:p>
-      <w:pPr>
-        <w:pStyle w:val="Heading2"/>
-        <w:rPr>
-          <w:rFonts w:ascii="Times New Roman" w:eastAsia="Arial Nova" w:hAnsi="Times New Roman" w:cs="Times New Roman"/>
-          <w:sz w:val="24"/>
-          <w:szCs w:val="24"/>
-          <w:lang w:val="sv-SE"/>
-        </w:rPr>
-      </w:pPr>
-      <w:r>
-        <w:rPr>
-          <w:rFonts w:ascii="Times New Roman" w:eastAsia="Arial Nova" w:hAnsi="Times New Roman" w:cs="Times New Roman"/>
-          <w:sz w:val="24"/>
-          <w:szCs w:val="24"/>
-          <w:lang w:val="sv-SE"/>
-        </w:rPr>
-        <w:t xml:space="preserve"> </w:t>
-      </w:r>
-    </w:p>
-    <w:p>
-      <w:pPr>
-        <w:pStyle w:val="Heading2"/>
-        <w:rPr>
-          <w:rFonts w:ascii="Times New Roman" w:hAnsi="Times New Roman" w:cs="Times New Roman"/>
-        </w:rPr>
-      </w:pPr>
-      <w:bookmarkStart w:id="29" w:name="_Toc171082796"/>
-      <w:r>
-        <w:rPr>
-          <w:rFonts w:ascii="Times New Roman" w:hAnsi="Times New Roman" w:cs="Times New Roman"/>
-        </w:rPr>
-        <w:t xml:space="preserve">3. STM32 </w:t>
-      </w:r>
-      <w:proofErr w:type="spellStart"/>
-      <w:r>
-        <w:rPr>
-          <w:rFonts w:ascii="Times New Roman" w:hAnsi="Times New Roman" w:cs="Times New Roman"/>
-        </w:rPr>
-        <w:t>mikrokontroler</w:t>
-      </w:r>
-      <w:proofErr w:type="spellEnd"/>
-      <w:r>
-        <w:rPr>
-          <w:rFonts w:ascii="Times New Roman" w:hAnsi="Times New Roman" w:cs="Times New Roman"/>
-        </w:rPr>
-        <w:t xml:space="preserve"> </w:t>
-      </w:r>
-      <w:proofErr w:type="spellStart"/>
-      <w:r>
-        <w:rPr>
-          <w:rFonts w:ascii="Times New Roman" w:hAnsi="Times New Roman" w:cs="Times New Roman"/>
-        </w:rPr>
-        <w:t>i</w:t>
-      </w:r>
-      <w:proofErr w:type="spellEnd"/>
-      <w:r>
-        <w:rPr>
-          <w:rFonts w:ascii="Times New Roman" w:hAnsi="Times New Roman" w:cs="Times New Roman"/>
-        </w:rPr>
-        <w:t xml:space="preserve"> UART1 </w:t>
-      </w:r>
-      <w:proofErr w:type="spellStart"/>
-      <w:r>
-        <w:rPr>
-          <w:rFonts w:ascii="Times New Roman" w:hAnsi="Times New Roman" w:cs="Times New Roman"/>
-        </w:rPr>
-        <w:t>konfiguracija</w:t>
-      </w:r>
-      <w:bookmarkEnd w:id="29"/>
-      <w:proofErr w:type="spellEnd"/>
-    </w:p>
-    <w:p>
-      <w:pPr>
-        <w:jc w:val="both"/>
-        <w:rPr>
-          <w:rFonts w:ascii="Times New Roman" w:eastAsia="Arial Nova" w:hAnsi="Times New Roman" w:cs="Times New Roman"/>
-          <w:sz w:val="24"/>
-          <w:szCs w:val="24"/>
-          <w:lang w:val="sv-SE"/>
-        </w:rPr>
-      </w:pPr>
-      <w:r>
-        <w:rPr>
-          <w:rFonts w:ascii="Times New Roman" w:eastAsia="Arial Nova" w:hAnsi="Times New Roman" w:cs="Times New Roman"/>
-          <w:sz w:val="24"/>
-          <w:szCs w:val="24"/>
-          <w:lang w:val="sv-SE"/>
-        </w:rPr>
-        <w:t>U simulacijskom okruženju kao što je Proteus, konfigurisali smo UART1 na STM32 mikrokontroleru za TX (slanje) i RX (primanje) operacije. UART1 je serijski interfejs koji nam je omogućio direktnu komunikaciju između mikrokontrolera i Python aplikacije putem serijskog porta. Potrebno je bilo konfigurisati port - COM1 i brzinu prenosa (baud rate) - 9600.</w:t>
-      </w:r>
-    </w:p>
-    <w:p>
-      <w:pPr>
-        <w:jc w:val="both"/>
-        <w:rPr>
-          <w:rFonts w:ascii="Times New Roman" w:eastAsia="Arial Nova" w:hAnsi="Times New Roman" w:cs="Times New Roman"/>
-          <w:sz w:val="24"/>
-          <w:szCs w:val="24"/>
-          <w:lang w:val="sv-SE"/>
-        </w:rPr>
-      </w:pPr>
-    </w:p>
-    <w:p>
-      <w:pPr>
-        <w:pStyle w:val="Heading2"/>
-        <w:rPr>
-          <w:rFonts w:ascii="Times New Roman" w:hAnsi="Times New Roman" w:cs="Times New Roman"/>
-        </w:rPr>
-      </w:pPr>
       <w:bookmarkStart w:id="30" w:name="_Toc171082797"/>
       <w:r>
         <w:rPr>
           <w:rStyle w:val="normaltextrun"/>
           <w:rFonts w:ascii="Times New Roman" w:hAnsi="Times New Roman" w:cs="Times New Roman"/>
         </w:rPr>
-        <w:t xml:space="preserve">4. </w:t>
-      </w:r>
-      <w:proofErr w:type="spellStart"/>
-      <w:r>
-        <w:rPr>
-          <w:rStyle w:val="normaltextrun"/>
-          <w:rFonts w:ascii="Times New Roman" w:hAnsi="Times New Roman" w:cs="Times New Roman"/>
-        </w:rPr>
-        <w:t>Funkcionalnost</w:t>
-      </w:r>
-      <w:proofErr w:type="spellEnd"/>
-      <w:r>
-        <w:rPr>
-          <w:rStyle w:val="normaltextrun"/>
-          <w:rFonts w:ascii="Times New Roman" w:hAnsi="Times New Roman" w:cs="Times New Roman"/>
-        </w:rPr>
-        <w:t xml:space="preserve"> </w:t>
-      </w:r>
-      <w:proofErr w:type="spellStart"/>
-      <w:r>
-        <w:rPr>
-          <w:rStyle w:val="normaltextrun"/>
-          <w:rFonts w:ascii="Times New Roman" w:hAnsi="Times New Roman" w:cs="Times New Roman"/>
-        </w:rPr>
-        <w:t>Aktiviranja</w:t>
-      </w:r>
-      <w:proofErr w:type="spellEnd"/>
-      <w:r>
-        <w:rPr>
-          <w:rStyle w:val="normaltextrun"/>
-          <w:rFonts w:ascii="Times New Roman" w:hAnsi="Times New Roman" w:cs="Times New Roman"/>
-        </w:rPr>
-        <w:t xml:space="preserve"> </w:t>
-      </w:r>
-      <w:proofErr w:type="spellStart"/>
-      <w:r>
-        <w:rPr>
-          <w:rStyle w:val="normaltextrun"/>
-          <w:rFonts w:ascii="Times New Roman" w:hAnsi="Times New Roman" w:cs="Times New Roman"/>
-        </w:rPr>
-        <w:t>Alarma</w:t>
+        <w:t>4. Funkcionalnost Aktiviranja Alarma</w:t>
       </w:r>
       <w:bookmarkEnd w:id="30"/>
-      <w:proofErr w:type="spellEnd"/>
       <w:r>
         <w:rPr>
           <w:rStyle w:val="eop"/>
@@ -10361,35 +7241,7 @@
         <w:rPr>
           <w:rFonts w:ascii="Times New Roman" w:eastAsia="Arial Nova" w:hAnsi="Times New Roman" w:cs="Times New Roman"/>
         </w:rPr>
-        <w:t xml:space="preserve">. </w:t>
-      </w:r>
-      <w:proofErr w:type="spellStart"/>
-      <w:r>
-        <w:rPr>
-          <w:rFonts w:ascii="Times New Roman" w:eastAsia="Arial Nova" w:hAnsi="Times New Roman" w:cs="Times New Roman"/>
-        </w:rPr>
-        <w:t>Konfiguracije</w:t>
-      </w:r>
-      <w:proofErr w:type="spellEnd"/>
-      <w:r>
-        <w:rPr>
-          <w:rFonts w:ascii="Times New Roman" w:eastAsia="Arial Nova" w:hAnsi="Times New Roman" w:cs="Times New Roman"/>
-        </w:rPr>
-        <w:t xml:space="preserve"> </w:t>
-      </w:r>
-      <w:proofErr w:type="spellStart"/>
-      <w:r>
-        <w:rPr>
-          <w:rFonts w:ascii="Times New Roman" w:eastAsia="Arial Nova" w:hAnsi="Times New Roman" w:cs="Times New Roman"/>
-        </w:rPr>
-        <w:t>na</w:t>
-      </w:r>
-      <w:proofErr w:type="spellEnd"/>
-      <w:r>
-        <w:rPr>
-          <w:rFonts w:ascii="Times New Roman" w:eastAsia="Arial Nova" w:hAnsi="Times New Roman" w:cs="Times New Roman"/>
-        </w:rPr>
-        <w:t xml:space="preserve"> STM32</w:t>
+        <w:t>. Konfiguracije na STM32</w:t>
       </w:r>
       <w:bookmarkEnd w:id="31"/>
     </w:p>
@@ -10401,33 +7253,11 @@
           <w:lang w:val="sr-Latn-RS"/>
         </w:rPr>
       </w:pPr>
-      <w:proofErr w:type="spellStart"/>
       <w:r>
         <w:rPr>
           <w:rFonts w:ascii="Times New Roman" w:eastAsia="Arial Nova" w:hAnsi="Times New Roman" w:cs="Times New Roman"/>
         </w:rPr>
-        <w:t>Konfiguracija</w:t>
-      </w:r>
-      <w:proofErr w:type="spellEnd"/>
-      <w:r>
-        <w:rPr>
-          <w:rFonts w:ascii="Times New Roman" w:eastAsia="Arial Nova" w:hAnsi="Times New Roman" w:cs="Times New Roman"/>
-        </w:rPr>
-        <w:t xml:space="preserve"> UART-a za </w:t>
-      </w:r>
-      <w:proofErr w:type="spellStart"/>
-      <w:r>
-        <w:rPr>
-          <w:rFonts w:ascii="Times New Roman" w:eastAsia="Arial Nova" w:hAnsi="Times New Roman" w:cs="Times New Roman"/>
-        </w:rPr>
-        <w:t>mikrokontroler</w:t>
-      </w:r>
-      <w:proofErr w:type="spellEnd"/>
-      <w:r>
-        <w:rPr>
-          <w:rFonts w:ascii="Times New Roman" w:eastAsia="Arial Nova" w:hAnsi="Times New Roman" w:cs="Times New Roman"/>
-        </w:rPr>
-        <w:t xml:space="preserve"> je </w:t>
+        <w:t xml:space="preserve">Konfiguracija UART-a za mikrokontroler je </w:t>
       </w:r>
       <w:r>
         <w:rPr>
@@ -10628,16 +7458,8 @@
         <w:rPr>
           <w:rFonts w:ascii="Times New Roman" w:eastAsia="Arial Nova" w:hAnsi="Times New Roman" w:cs="Times New Roman"/>
         </w:rPr>
-        <w:t>PBO-</w:t>
-      </w:r>
-      <w:proofErr w:type="spellStart"/>
-      <w:r>
-        <w:rPr>
-          <w:rFonts w:ascii="Times New Roman" w:eastAsia="Arial Nova" w:hAnsi="Times New Roman" w:cs="Times New Roman"/>
-        </w:rPr>
-        <w:t>GPIO_Output</w:t>
-      </w:r>
-      <w:proofErr w:type="spellEnd"/>
+        <w:t>PBO-GPIO_Output</w:t>
+      </w:r>
     </w:p>
     <w:p>
       <w:pPr>
@@ -10985,17 +7807,9 @@
           <w:rFonts w:ascii="Times New Roman" w:hAnsi="Times New Roman" w:cs="Times New Roman"/>
         </w:rPr>
         <w:lastRenderedPageBreak/>
-        <w:t xml:space="preserve">Demo </w:t>
-      </w:r>
-      <w:proofErr w:type="spellStart"/>
-      <w:r>
-        <w:rPr>
-          <w:rFonts w:ascii="Times New Roman" w:hAnsi="Times New Roman" w:cs="Times New Roman"/>
-        </w:rPr>
-        <w:t>projekta</w:t>
+        <w:t>Demo projekta</w:t>
       </w:r>
       <w:bookmarkEnd w:id="33"/>
-      <w:proofErr w:type="spellEnd"/>
     </w:p>
     <w:p/>
     <w:p>
@@ -11009,64 +7823,27 @@
       <w:r>
         <w:t xml:space="preserve">1. </w:t>
       </w:r>
-      <w:proofErr w:type="spellStart"/>
       <w:r>
         <w:rPr>
           <w:rFonts w:ascii="Times New Roman" w:hAnsi="Times New Roman" w:cs="Times New Roman"/>
           <w:sz w:val="24"/>
           <w:szCs w:val="24"/>
         </w:rPr>
-        <w:t>Aktivirati</w:t>
-      </w:r>
-      <w:proofErr w:type="spellEnd"/>
-      <w:r>
+        <w:t>Aktivirati pysteps okruzenje</w:t>
+      </w:r>
+    </w:p>
+    <w:p>
+      <w:pPr>
         <w:rPr>
           <w:rFonts w:ascii="Times New Roman" w:hAnsi="Times New Roman" w:cs="Times New Roman"/>
           <w:sz w:val="24"/>
           <w:szCs w:val="24"/>
         </w:rPr>
-        <w:t xml:space="preserve"> </w:t>
-      </w:r>
-      <w:proofErr w:type="spellStart"/>
-      <w:r>
-        <w:rPr>
-          <w:rFonts w:ascii="Times New Roman" w:hAnsi="Times New Roman" w:cs="Times New Roman"/>
-          <w:sz w:val="24"/>
-          <w:szCs w:val="24"/>
-        </w:rPr>
-        <w:t>pysteps</w:t>
-      </w:r>
-      <w:proofErr w:type="spellEnd"/>
-      <w:r>
-        <w:rPr>
-          <w:rFonts w:ascii="Times New Roman" w:hAnsi="Times New Roman" w:cs="Times New Roman"/>
-          <w:sz w:val="24"/>
-          <w:szCs w:val="24"/>
-        </w:rPr>
-        <w:t xml:space="preserve"> </w:t>
-      </w:r>
-      <w:proofErr w:type="spellStart"/>
-      <w:r>
-        <w:rPr>
-          <w:rFonts w:ascii="Times New Roman" w:hAnsi="Times New Roman" w:cs="Times New Roman"/>
-          <w:sz w:val="24"/>
-          <w:szCs w:val="24"/>
-        </w:rPr>
-        <w:t>okruzenje</w:t>
-      </w:r>
-      <w:proofErr w:type="spellEnd"/>
-    </w:p>
-    <w:p>
-      <w:pPr>
-        <w:rPr>
-          <w:rFonts w:ascii="Times New Roman" w:hAnsi="Times New Roman" w:cs="Times New Roman"/>
-          <w:sz w:val="24"/>
-          <w:szCs w:val="24"/>
-        </w:rPr>
-      </w:pPr>
-      <w:r>
-        <w:rPr>
-          <w:rFonts w:ascii="Times New Roman" w:hAnsi="Times New Roman" w:cs="Times New Roman"/>
+      </w:pPr>
+      <w:r>
+        <w:rPr>
+          <w:rFonts w:ascii="Times New Roman" w:hAnsi="Times New Roman" w:cs="Times New Roman"/>
+          <w:noProof/>
           <w:sz w:val="24"/>
           <w:szCs w:val="24"/>
         </w:rPr>
@@ -11118,88 +7895,19 @@
         <w:rPr>
           <w:rFonts w:ascii="Times New Roman" w:hAnsi="Times New Roman" w:cs="Times New Roman"/>
         </w:rPr>
-        <w:t xml:space="preserve">2. </w:t>
-      </w:r>
-      <w:proofErr w:type="spellStart"/>
-      <w:r>
-        <w:rPr>
-          <w:rFonts w:ascii="Times New Roman" w:hAnsi="Times New Roman" w:cs="Times New Roman"/>
-        </w:rPr>
-        <w:t>Otvoriti</w:t>
-      </w:r>
-      <w:proofErr w:type="spellEnd"/>
-      <w:r>
-        <w:rPr>
-          <w:rFonts w:ascii="Times New Roman" w:hAnsi="Times New Roman" w:cs="Times New Roman"/>
-        </w:rPr>
-        <w:t xml:space="preserve"> proteus </w:t>
-      </w:r>
-      <w:proofErr w:type="spellStart"/>
-      <w:r>
-        <w:rPr>
-          <w:rFonts w:ascii="Times New Roman" w:hAnsi="Times New Roman" w:cs="Times New Roman"/>
-        </w:rPr>
-        <w:t>šemu</w:t>
-      </w:r>
-      <w:proofErr w:type="spellEnd"/>
-      <w:r>
-        <w:rPr>
-          <w:rFonts w:ascii="Times New Roman" w:hAnsi="Times New Roman" w:cs="Times New Roman"/>
-        </w:rPr>
-        <w:t xml:space="preserve"> I </w:t>
-      </w:r>
-      <w:proofErr w:type="spellStart"/>
-      <w:r>
-        <w:rPr>
-          <w:rFonts w:ascii="Times New Roman" w:hAnsi="Times New Roman" w:cs="Times New Roman"/>
-        </w:rPr>
-        <w:t>učitati</w:t>
-      </w:r>
-      <w:proofErr w:type="spellEnd"/>
-      <w:r>
-        <w:rPr>
-          <w:rFonts w:ascii="Times New Roman" w:hAnsi="Times New Roman" w:cs="Times New Roman"/>
-        </w:rPr>
-        <w:t xml:space="preserve"> hex </w:t>
-      </w:r>
-      <w:proofErr w:type="spellStart"/>
-      <w:r>
-        <w:rPr>
-          <w:rFonts w:ascii="Times New Roman" w:hAnsi="Times New Roman" w:cs="Times New Roman"/>
-        </w:rPr>
-        <w:t>fajl</w:t>
-      </w:r>
-      <w:proofErr w:type="spellEnd"/>
-      <w:r>
-        <w:rPr>
-          <w:rFonts w:ascii="Times New Roman" w:hAnsi="Times New Roman" w:cs="Times New Roman"/>
-        </w:rPr>
-        <w:t xml:space="preserve"> u </w:t>
-      </w:r>
-      <w:proofErr w:type="spellStart"/>
-      <w:r>
-        <w:rPr>
-          <w:rFonts w:ascii="Times New Roman" w:hAnsi="Times New Roman" w:cs="Times New Roman"/>
-        </w:rPr>
-        <w:t>mikrokontroler</w:t>
-      </w:r>
-      <w:proofErr w:type="spellEnd"/>
-      <w:r>
-        <w:rPr>
-          <w:rFonts w:ascii="Times New Roman" w:hAnsi="Times New Roman" w:cs="Times New Roman"/>
-        </w:rPr>
-        <w:t>.</w:t>
-      </w:r>
-    </w:p>
-    <w:p>
-      <w:pPr>
-        <w:rPr>
-          <w:rFonts w:ascii="Times New Roman" w:hAnsi="Times New Roman" w:cs="Times New Roman"/>
-        </w:rPr>
-      </w:pPr>
-      <w:r>
-        <w:rPr>
-          <w:rFonts w:ascii="Times New Roman" w:hAnsi="Times New Roman" w:cs="Times New Roman"/>
+        <w:t>2. Otvoriti proteus šemu I učitati hex fajl u mikrokontroler.</w:t>
+      </w:r>
+    </w:p>
+    <w:p>
+      <w:pPr>
+        <w:rPr>
+          <w:rFonts w:ascii="Times New Roman" w:hAnsi="Times New Roman" w:cs="Times New Roman"/>
+        </w:rPr>
+      </w:pPr>
+      <w:r>
+        <w:rPr>
+          <w:rFonts w:ascii="Times New Roman" w:hAnsi="Times New Roman" w:cs="Times New Roman"/>
+          <w:noProof/>
         </w:rPr>
         <w:drawing>
           <wp:inline distT="0" distB="0" distL="0" distR="0" wp14:anchorId="3AFD56E8" wp14:editId="7518D180">
@@ -11261,151 +7969,38 @@
         <w:rPr>
           <w:rFonts w:ascii="Times New Roman" w:hAnsi="Times New Roman" w:cs="Times New Roman"/>
         </w:rPr>
-        <w:t xml:space="preserve"> </w:t>
-      </w:r>
-      <w:proofErr w:type="spellStart"/>
-      <w:r>
-        <w:rPr>
-          <w:rFonts w:ascii="Times New Roman" w:hAnsi="Times New Roman" w:cs="Times New Roman"/>
-        </w:rPr>
-        <w:t>Napraviti</w:t>
-      </w:r>
-      <w:proofErr w:type="spellEnd"/>
-      <w:r>
-        <w:rPr>
-          <w:rFonts w:ascii="Times New Roman" w:hAnsi="Times New Roman" w:cs="Times New Roman"/>
-        </w:rPr>
-        <w:t xml:space="preserve"> </w:t>
-      </w:r>
-      <w:proofErr w:type="spellStart"/>
-      <w:r>
-        <w:rPr>
-          <w:rFonts w:ascii="Times New Roman" w:hAnsi="Times New Roman" w:cs="Times New Roman"/>
-        </w:rPr>
-        <w:t>odgovarajuće</w:t>
-      </w:r>
-      <w:proofErr w:type="spellEnd"/>
-      <w:r>
-        <w:rPr>
-          <w:rFonts w:ascii="Times New Roman" w:hAnsi="Times New Roman" w:cs="Times New Roman"/>
-        </w:rPr>
-        <w:t xml:space="preserve"> </w:t>
-      </w:r>
-      <w:proofErr w:type="spellStart"/>
-      <w:r>
-        <w:rPr>
-          <w:rFonts w:ascii="Times New Roman" w:hAnsi="Times New Roman" w:cs="Times New Roman"/>
-        </w:rPr>
-        <w:t>uparene</w:t>
-      </w:r>
-      <w:proofErr w:type="spellEnd"/>
-      <w:r>
-        <w:rPr>
-          <w:rFonts w:ascii="Times New Roman" w:hAnsi="Times New Roman" w:cs="Times New Roman"/>
-        </w:rPr>
-        <w:t xml:space="preserve"> </w:t>
-      </w:r>
-      <w:proofErr w:type="spellStart"/>
-      <w:r>
-        <w:rPr>
-          <w:rFonts w:ascii="Times New Roman" w:hAnsi="Times New Roman" w:cs="Times New Roman"/>
-        </w:rPr>
-        <w:t>virtualne</w:t>
-      </w:r>
-      <w:proofErr w:type="spellEnd"/>
-      <w:r>
-        <w:rPr>
-          <w:rFonts w:ascii="Times New Roman" w:hAnsi="Times New Roman" w:cs="Times New Roman"/>
-        </w:rPr>
-        <w:t xml:space="preserve"> </w:t>
-      </w:r>
-      <w:proofErr w:type="spellStart"/>
-      <w:r>
-        <w:rPr>
-          <w:rFonts w:ascii="Times New Roman" w:hAnsi="Times New Roman" w:cs="Times New Roman"/>
-        </w:rPr>
-        <w:t>portove</w:t>
-      </w:r>
-      <w:proofErr w:type="spellEnd"/>
-      <w:r>
-        <w:rPr>
-          <w:rFonts w:ascii="Times New Roman" w:hAnsi="Times New Roman" w:cs="Times New Roman"/>
-        </w:rPr>
-        <w:t xml:space="preserve"> </w:t>
-      </w:r>
-      <w:proofErr w:type="spellStart"/>
-      <w:r>
-        <w:rPr>
-          <w:rFonts w:ascii="Times New Roman" w:hAnsi="Times New Roman" w:cs="Times New Roman"/>
-        </w:rPr>
-        <w:t>na</w:t>
-      </w:r>
-      <w:proofErr w:type="spellEnd"/>
-      <w:r>
-        <w:rPr>
-          <w:rFonts w:ascii="Times New Roman" w:hAnsi="Times New Roman" w:cs="Times New Roman"/>
-        </w:rPr>
-        <w:t xml:space="preserve"> </w:t>
-      </w:r>
-      <w:proofErr w:type="spellStart"/>
-      <w:r>
-        <w:rPr>
-          <w:rFonts w:ascii="Times New Roman" w:hAnsi="Times New Roman" w:cs="Times New Roman"/>
-        </w:rPr>
-        <w:t>lokalnoj</w:t>
-      </w:r>
-      <w:proofErr w:type="spellEnd"/>
-      <w:r>
-        <w:rPr>
-          <w:rFonts w:ascii="Times New Roman" w:hAnsi="Times New Roman" w:cs="Times New Roman"/>
-        </w:rPr>
-        <w:t xml:space="preserve"> </w:t>
-      </w:r>
-      <w:proofErr w:type="spellStart"/>
-      <w:r>
-        <w:rPr>
-          <w:rFonts w:ascii="Times New Roman" w:hAnsi="Times New Roman" w:cs="Times New Roman"/>
-        </w:rPr>
-        <w:t>mašini</w:t>
-      </w:r>
-      <w:proofErr w:type="spellEnd"/>
-      <w:r>
-        <w:rPr>
-          <w:rFonts w:ascii="Times New Roman" w:hAnsi="Times New Roman" w:cs="Times New Roman"/>
-        </w:rPr>
-        <w:t xml:space="preserve"> (primer u Virtual Serial Port Driver </w:t>
-      </w:r>
-      <w:proofErr w:type="spellStart"/>
-      <w:r>
-        <w:rPr>
-          <w:rFonts w:ascii="Times New Roman" w:hAnsi="Times New Roman" w:cs="Times New Roman"/>
-        </w:rPr>
-        <w:t>softveru</w:t>
-      </w:r>
-      <w:proofErr w:type="spellEnd"/>
-      <w:r>
-        <w:rPr>
-          <w:rFonts w:ascii="Times New Roman" w:hAnsi="Times New Roman" w:cs="Times New Roman"/>
-        </w:rPr>
-        <w:t>)</w:t>
-      </w:r>
-    </w:p>
-    <w:p>
-      <w:pPr>
-        <w:rPr>
-          <w:rFonts w:ascii="Times New Roman" w:hAnsi="Times New Roman" w:cs="Times New Roman"/>
-        </w:rPr>
-      </w:pPr>
-    </w:p>
-    <w:p>
-      <w:pPr>
-        <w:rPr>
-          <w:rFonts w:ascii="Times New Roman" w:hAnsi="Times New Roman" w:cs="Times New Roman"/>
-        </w:rPr>
-      </w:pPr>
-      <w:r>
-        <w:rPr>
-          <w:rFonts w:ascii="Times New Roman" w:hAnsi="Times New Roman" w:cs="Times New Roman"/>
+        <w:t xml:space="preserve"> Napraviti </w:t>
+      </w:r>
+      <w:r>
+        <w:rPr>
+          <w:rFonts w:ascii="Times New Roman" w:hAnsi="Times New Roman" w:cs="Times New Roman"/>
+        </w:rPr>
+        <w:t xml:space="preserve">odgovarajuće </w:t>
+      </w:r>
+      <w:r>
+        <w:rPr>
+          <w:rFonts w:ascii="Times New Roman" w:hAnsi="Times New Roman" w:cs="Times New Roman"/>
+        </w:rPr>
+        <w:t>uparene virtualne portove na lokalnoj mašini (primer u Virtual Serial Port Driver softveru)</w:t>
+      </w:r>
+    </w:p>
+    <w:p>
+      <w:pPr>
+        <w:rPr>
+          <w:rFonts w:ascii="Times New Roman" w:hAnsi="Times New Roman" w:cs="Times New Roman"/>
+        </w:rPr>
+      </w:pPr>
+    </w:p>
+    <w:p>
+      <w:pPr>
+        <w:rPr>
+          <w:rFonts w:ascii="Times New Roman" w:hAnsi="Times New Roman" w:cs="Times New Roman"/>
+        </w:rPr>
+      </w:pPr>
+      <w:r>
+        <w:rPr>
+          <w:rFonts w:ascii="Times New Roman" w:hAnsi="Times New Roman" w:cs="Times New Roman"/>
+          <w:noProof/>
         </w:rPr>
         <w:drawing>
           <wp:inline distT="0" distB="0" distL="0" distR="0" wp14:anchorId="28010B97" wp14:editId="567E720A">
@@ -11463,51 +8058,30 @@
         </w:rPr>
         <w:t xml:space="preserve">4. </w:t>
       </w:r>
-      <w:proofErr w:type="spellStart"/>
-      <w:r>
-        <w:rPr>
-          <w:rFonts w:ascii="Times New Roman" w:hAnsi="Times New Roman" w:cs="Times New Roman"/>
-        </w:rPr>
-        <w:t>Pokrenuti</w:t>
-      </w:r>
-      <w:proofErr w:type="spellEnd"/>
-      <w:r>
-        <w:rPr>
-          <w:rFonts w:ascii="Times New Roman" w:hAnsi="Times New Roman" w:cs="Times New Roman"/>
-        </w:rPr>
-        <w:t xml:space="preserve"> </w:t>
-      </w:r>
-      <w:proofErr w:type="spellStart"/>
-      <w:r>
-        <w:rPr>
-          <w:rFonts w:ascii="Times New Roman" w:hAnsi="Times New Roman" w:cs="Times New Roman"/>
-        </w:rPr>
-        <w:t>simulaciju</w:t>
-      </w:r>
-      <w:proofErr w:type="spellEnd"/>
-      <w:r>
-        <w:rPr>
-          <w:rFonts w:ascii="Times New Roman" w:hAnsi="Times New Roman" w:cs="Times New Roman"/>
-        </w:rPr>
-        <w:t xml:space="preserve"> u proteus-u</w:t>
-      </w:r>
-    </w:p>
-    <w:p>
-      <w:pPr>
-        <w:rPr>
-          <w:rFonts w:ascii="Times New Roman" w:hAnsi="Times New Roman" w:cs="Times New Roman"/>
-        </w:rPr>
-      </w:pPr>
-    </w:p>
-    <w:p>
-      <w:pPr>
-        <w:rPr>
-          <w:rFonts w:ascii="Times New Roman" w:hAnsi="Times New Roman" w:cs="Times New Roman"/>
-        </w:rPr>
-      </w:pPr>
-      <w:r>
-        <w:rPr>
-          <w:rFonts w:ascii="Times New Roman" w:hAnsi="Times New Roman" w:cs="Times New Roman"/>
+      <w:r>
+        <w:rPr>
+          <w:rFonts w:ascii="Times New Roman" w:hAnsi="Times New Roman" w:cs="Times New Roman"/>
+        </w:rPr>
+        <w:t>Pokrenuti simulaciju u proteus-u</w:t>
+      </w:r>
+    </w:p>
+    <w:p>
+      <w:pPr>
+        <w:rPr>
+          <w:rFonts w:ascii="Times New Roman" w:hAnsi="Times New Roman" w:cs="Times New Roman"/>
+        </w:rPr>
+      </w:pPr>
+    </w:p>
+    <w:p>
+      <w:pPr>
+        <w:rPr>
+          <w:rFonts w:ascii="Times New Roman" w:hAnsi="Times New Roman" w:cs="Times New Roman"/>
+        </w:rPr>
+      </w:pPr>
+      <w:r>
+        <w:rPr>
+          <w:rFonts w:ascii="Times New Roman" w:hAnsi="Times New Roman" w:cs="Times New Roman"/>
+          <w:noProof/>
         </w:rPr>
         <w:drawing>
           <wp:inline distT="0" distB="0" distL="0" distR="0" wp14:anchorId="52CF1B76" wp14:editId="3852F2EE">
@@ -11563,102 +8137,25 @@
         <w:rPr>
           <w:rFonts w:ascii="Times New Roman" w:hAnsi="Times New Roman" w:cs="Times New Roman"/>
         </w:rPr>
-        <w:t xml:space="preserve">5. U </w:t>
-      </w:r>
-      <w:proofErr w:type="spellStart"/>
-      <w:r>
-        <w:rPr>
-          <w:rFonts w:ascii="Times New Roman" w:hAnsi="Times New Roman" w:cs="Times New Roman"/>
-        </w:rPr>
-        <w:t>aktiviranom</w:t>
-      </w:r>
-      <w:proofErr w:type="spellEnd"/>
+        <w:t>5. U aktiviranom pysteps okruženju, pokrenuti python skriptu za detekciju</w:t>
+      </w:r>
+    </w:p>
+    <w:p>
+      <w:pPr>
+        <w:rPr>
+          <w:rFonts w:ascii="Times New Roman" w:hAnsi="Times New Roman" w:cs="Times New Roman"/>
+        </w:rPr>
+      </w:pPr>
       <w:r>
         <w:rPr>
           <w:rFonts w:ascii="Times New Roman" w:hAnsi="Times New Roman" w:cs="Times New Roman"/>
         </w:rPr>
         <w:t xml:space="preserve"> </w:t>
       </w:r>
-      <w:proofErr w:type="spellStart"/>
-      <w:r>
-        <w:rPr>
-          <w:rFonts w:ascii="Times New Roman" w:hAnsi="Times New Roman" w:cs="Times New Roman"/>
-        </w:rPr>
-        <w:t>pysteps</w:t>
-      </w:r>
-      <w:proofErr w:type="spellEnd"/>
-      <w:r>
-        <w:rPr>
-          <w:rFonts w:ascii="Times New Roman" w:hAnsi="Times New Roman" w:cs="Times New Roman"/>
-        </w:rPr>
-        <w:t xml:space="preserve"> </w:t>
-      </w:r>
-      <w:proofErr w:type="spellStart"/>
-      <w:r>
-        <w:rPr>
-          <w:rFonts w:ascii="Times New Roman" w:hAnsi="Times New Roman" w:cs="Times New Roman"/>
-        </w:rPr>
-        <w:t>okruženju</w:t>
-      </w:r>
-      <w:proofErr w:type="spellEnd"/>
-      <w:r>
-        <w:rPr>
-          <w:rFonts w:ascii="Times New Roman" w:hAnsi="Times New Roman" w:cs="Times New Roman"/>
-        </w:rPr>
-        <w:t xml:space="preserve">, </w:t>
-      </w:r>
-      <w:proofErr w:type="spellStart"/>
-      <w:r>
-        <w:rPr>
-          <w:rFonts w:ascii="Times New Roman" w:hAnsi="Times New Roman" w:cs="Times New Roman"/>
-        </w:rPr>
-        <w:t>pokrenuti</w:t>
-      </w:r>
-      <w:proofErr w:type="spellEnd"/>
-      <w:r>
-        <w:rPr>
-          <w:rFonts w:ascii="Times New Roman" w:hAnsi="Times New Roman" w:cs="Times New Roman"/>
-        </w:rPr>
-        <w:t xml:space="preserve"> python </w:t>
-      </w:r>
-      <w:proofErr w:type="spellStart"/>
-      <w:r>
-        <w:rPr>
-          <w:rFonts w:ascii="Times New Roman" w:hAnsi="Times New Roman" w:cs="Times New Roman"/>
-        </w:rPr>
-        <w:t>skriptu</w:t>
-      </w:r>
-      <w:proofErr w:type="spellEnd"/>
-      <w:r>
-        <w:rPr>
-          <w:rFonts w:ascii="Times New Roman" w:hAnsi="Times New Roman" w:cs="Times New Roman"/>
-        </w:rPr>
-        <w:t xml:space="preserve"> za </w:t>
-      </w:r>
-      <w:proofErr w:type="spellStart"/>
-      <w:r>
-        <w:rPr>
-          <w:rFonts w:ascii="Times New Roman" w:hAnsi="Times New Roman" w:cs="Times New Roman"/>
-        </w:rPr>
-        <w:t>detekciju</w:t>
-      </w:r>
-      <w:proofErr w:type="spellEnd"/>
-    </w:p>
-    <w:p>
-      <w:pPr>
-        <w:rPr>
-          <w:rFonts w:ascii="Times New Roman" w:hAnsi="Times New Roman" w:cs="Times New Roman"/>
-        </w:rPr>
-      </w:pPr>
-      <w:r>
-        <w:rPr>
-          <w:rFonts w:ascii="Times New Roman" w:hAnsi="Times New Roman" w:cs="Times New Roman"/>
-        </w:rPr>
-        <w:t xml:space="preserve"> </w:t>
-      </w:r>
-      <w:r>
-        <w:rPr>
-          <w:rFonts w:ascii="Times New Roman" w:hAnsi="Times New Roman" w:cs="Times New Roman"/>
+      <w:r>
+        <w:rPr>
+          <w:rFonts w:ascii="Times New Roman" w:hAnsi="Times New Roman" w:cs="Times New Roman"/>
+          <w:noProof/>
         </w:rPr>
         <w:drawing>
           <wp:inline distT="0" distB="0" distL="0" distR="0" wp14:anchorId="79A38CD5" wp14:editId="3A3EE258">
@@ -11720,151 +8217,26 @@
         <w:rPr>
           <w:rFonts w:ascii="Times New Roman" w:hAnsi="Times New Roman" w:cs="Times New Roman"/>
         </w:rPr>
-        <w:t xml:space="preserve"> </w:t>
-      </w:r>
-      <w:proofErr w:type="spellStart"/>
-      <w:r>
-        <w:rPr>
-          <w:rFonts w:ascii="Times New Roman" w:hAnsi="Times New Roman" w:cs="Times New Roman"/>
-        </w:rPr>
-        <w:t>Pojaviće</w:t>
-      </w:r>
-      <w:proofErr w:type="spellEnd"/>
-      <w:r>
-        <w:rPr>
-          <w:rFonts w:ascii="Times New Roman" w:hAnsi="Times New Roman" w:cs="Times New Roman"/>
-        </w:rPr>
-        <w:t xml:space="preserve"> se </w:t>
-      </w:r>
-      <w:proofErr w:type="spellStart"/>
-      <w:r>
-        <w:rPr>
-          <w:rFonts w:ascii="Times New Roman" w:hAnsi="Times New Roman" w:cs="Times New Roman"/>
-        </w:rPr>
-        <w:t>vizuelni</w:t>
-      </w:r>
-      <w:proofErr w:type="spellEnd"/>
-      <w:r>
-        <w:rPr>
-          <w:rFonts w:ascii="Times New Roman" w:hAnsi="Times New Roman" w:cs="Times New Roman"/>
-        </w:rPr>
-        <w:t xml:space="preserve"> </w:t>
-      </w:r>
-      <w:proofErr w:type="spellStart"/>
-      <w:r>
-        <w:rPr>
-          <w:rFonts w:ascii="Times New Roman" w:hAnsi="Times New Roman" w:cs="Times New Roman"/>
-        </w:rPr>
-        <w:t>prikaz</w:t>
-      </w:r>
-      <w:proofErr w:type="spellEnd"/>
-      <w:r>
-        <w:rPr>
-          <w:rFonts w:ascii="Times New Roman" w:hAnsi="Times New Roman" w:cs="Times New Roman"/>
-        </w:rPr>
-        <w:t xml:space="preserve"> </w:t>
-      </w:r>
-      <w:proofErr w:type="spellStart"/>
-      <w:r>
-        <w:rPr>
-          <w:rFonts w:ascii="Times New Roman" w:hAnsi="Times New Roman" w:cs="Times New Roman"/>
-        </w:rPr>
-        <w:t>obrađenih</w:t>
-      </w:r>
-      <w:proofErr w:type="spellEnd"/>
-      <w:r>
-        <w:rPr>
-          <w:rFonts w:ascii="Times New Roman" w:hAnsi="Times New Roman" w:cs="Times New Roman"/>
-        </w:rPr>
-        <w:t xml:space="preserve"> </w:t>
-      </w:r>
-      <w:proofErr w:type="spellStart"/>
-      <w:r>
-        <w:rPr>
-          <w:rFonts w:ascii="Times New Roman" w:hAnsi="Times New Roman" w:cs="Times New Roman"/>
-        </w:rPr>
-        <w:t>snimaka</w:t>
-      </w:r>
-      <w:proofErr w:type="spellEnd"/>
-      <w:r>
-        <w:rPr>
-          <w:rFonts w:ascii="Times New Roman" w:hAnsi="Times New Roman" w:cs="Times New Roman"/>
-        </w:rPr>
-        <w:t xml:space="preserve"> </w:t>
-      </w:r>
-      <w:proofErr w:type="spellStart"/>
-      <w:r>
-        <w:rPr>
-          <w:rFonts w:ascii="Times New Roman" w:hAnsi="Times New Roman" w:cs="Times New Roman"/>
-        </w:rPr>
-        <w:t>radara</w:t>
-      </w:r>
-      <w:proofErr w:type="spellEnd"/>
-      <w:r>
-        <w:rPr>
-          <w:rFonts w:ascii="Times New Roman" w:hAnsi="Times New Roman" w:cs="Times New Roman"/>
-        </w:rPr>
-        <w:t xml:space="preserve"> I </w:t>
-      </w:r>
-      <w:proofErr w:type="spellStart"/>
-      <w:r>
-        <w:rPr>
-          <w:rFonts w:ascii="Times New Roman" w:hAnsi="Times New Roman" w:cs="Times New Roman"/>
-        </w:rPr>
-        <w:t>skripta</w:t>
-      </w:r>
-      <w:proofErr w:type="spellEnd"/>
-      <w:r>
-        <w:rPr>
-          <w:rFonts w:ascii="Times New Roman" w:hAnsi="Times New Roman" w:cs="Times New Roman"/>
-        </w:rPr>
-        <w:t xml:space="preserve"> </w:t>
-      </w:r>
-      <w:proofErr w:type="spellStart"/>
-      <w:r>
-        <w:rPr>
-          <w:rFonts w:ascii="Times New Roman" w:hAnsi="Times New Roman" w:cs="Times New Roman"/>
-        </w:rPr>
-        <w:t>će</w:t>
-      </w:r>
-      <w:proofErr w:type="spellEnd"/>
-      <w:r>
-        <w:rPr>
-          <w:rFonts w:ascii="Times New Roman" w:hAnsi="Times New Roman" w:cs="Times New Roman"/>
-        </w:rPr>
-        <w:t xml:space="preserve"> se </w:t>
-      </w:r>
-      <w:proofErr w:type="spellStart"/>
-      <w:r>
-        <w:rPr>
-          <w:rFonts w:ascii="Times New Roman" w:hAnsi="Times New Roman" w:cs="Times New Roman"/>
-        </w:rPr>
-        <w:t>zablokirati</w:t>
-      </w:r>
-      <w:proofErr w:type="spellEnd"/>
-      <w:r>
-        <w:rPr>
-          <w:rFonts w:ascii="Times New Roman" w:hAnsi="Times New Roman" w:cs="Times New Roman"/>
-        </w:rPr>
-        <w:t xml:space="preserve">. </w:t>
-      </w:r>
-    </w:p>
-    <w:p>
-      <w:pPr>
-        <w:rPr>
-          <w:rFonts w:ascii="Times New Roman" w:hAnsi="Times New Roman" w:cs="Times New Roman"/>
-        </w:rPr>
-      </w:pPr>
-    </w:p>
-    <w:p>
-      <w:pPr>
-        <w:rPr>
-          <w:rFonts w:ascii="Times New Roman" w:hAnsi="Times New Roman" w:cs="Times New Roman"/>
-        </w:rPr>
-      </w:pPr>
-      <w:r>
-        <w:rPr>
-          <w:rFonts w:ascii="Times New Roman" w:hAnsi="Times New Roman" w:cs="Times New Roman"/>
+        <w:t xml:space="preserve"> Pojaviće se vizuelni prikaz obrađenih snimaka radara I skripta će se zablokirati. </w:t>
+      </w:r>
+    </w:p>
+    <w:p>
+      <w:pPr>
+        <w:rPr>
+          <w:rFonts w:ascii="Times New Roman" w:hAnsi="Times New Roman" w:cs="Times New Roman"/>
+        </w:rPr>
+      </w:pPr>
+    </w:p>
+    <w:p>
+      <w:pPr>
+        <w:rPr>
+          <w:rFonts w:ascii="Times New Roman" w:hAnsi="Times New Roman" w:cs="Times New Roman"/>
+        </w:rPr>
+      </w:pPr>
+      <w:r>
+        <w:rPr>
+          <w:rFonts w:ascii="Times New Roman" w:hAnsi="Times New Roman" w:cs="Times New Roman"/>
+          <w:noProof/>
         </w:rPr>
         <w:drawing>
           <wp:inline distT="0" distB="0" distL="0" distR="0" wp14:anchorId="58D06C11" wp14:editId="0642EF93">
@@ -11918,623 +8290,40 @@
           <w:szCs w:val="24"/>
         </w:rPr>
         <w:lastRenderedPageBreak/>
-        <w:t xml:space="preserve">7. </w:t>
-      </w:r>
-      <w:proofErr w:type="spellStart"/>
+        <w:t>7. Nakon što se prikaz isključi, skripta će nastaviti sa radom. Obračunaće se maksimaln</w:t>
+      </w:r>
       <w:r>
         <w:rPr>
           <w:rFonts w:ascii="Times New Roman" w:hAnsi="Times New Roman" w:cs="Times New Roman"/>
           <w:sz w:val="24"/>
           <w:szCs w:val="24"/>
         </w:rPr>
-        <w:t>Nakon</w:t>
-      </w:r>
-      <w:proofErr w:type="spellEnd"/>
+        <w:t>a refleksivnost</w:t>
+      </w:r>
       <w:r>
         <w:rPr>
           <w:rFonts w:ascii="Times New Roman" w:hAnsi="Times New Roman" w:cs="Times New Roman"/>
           <w:sz w:val="24"/>
           <w:szCs w:val="24"/>
         </w:rPr>
-        <w:t xml:space="preserve"> </w:t>
-      </w:r>
-      <w:proofErr w:type="spellStart"/>
+        <w:t xml:space="preserve"> I ukoliko ta vrednost prelazi određenu granicu, signal upozorenja biće poslat. Primanje I obradu signala sada možemo videti u simulaciji koju smo pokrenuli u proteusu. Alarm će se </w:t>
+      </w:r>
       <w:r>
         <w:rPr>
           <w:rFonts w:ascii="Times New Roman" w:hAnsi="Times New Roman" w:cs="Times New Roman"/>
           <w:sz w:val="24"/>
           <w:szCs w:val="24"/>
         </w:rPr>
-        <w:t>što</w:t>
-      </w:r>
-      <w:proofErr w:type="spellEnd"/>
+        <w:t>oglasiti</w:t>
+      </w:r>
       <w:r>
         <w:rPr>
           <w:rFonts w:ascii="Times New Roman" w:hAnsi="Times New Roman" w:cs="Times New Roman"/>
           <w:sz w:val="24"/>
           <w:szCs w:val="24"/>
         </w:rPr>
-        <w:t xml:space="preserve"> se </w:t>
-      </w:r>
-      <w:proofErr w:type="spellStart"/>
-      <w:r>
-        <w:rPr>
-          <w:rFonts w:ascii="Times New Roman" w:hAnsi="Times New Roman" w:cs="Times New Roman"/>
-          <w:sz w:val="24"/>
-          <w:szCs w:val="24"/>
-        </w:rPr>
-        <w:t>prikaz</w:t>
-      </w:r>
-      <w:proofErr w:type="spellEnd"/>
-      <w:r>
-        <w:rPr>
-          <w:rFonts w:ascii="Times New Roman" w:hAnsi="Times New Roman" w:cs="Times New Roman"/>
-          <w:sz w:val="24"/>
-          <w:szCs w:val="24"/>
-        </w:rPr>
-        <w:t xml:space="preserve"> </w:t>
-      </w:r>
-      <w:proofErr w:type="spellStart"/>
-      <w:r>
-        <w:rPr>
-          <w:rFonts w:ascii="Times New Roman" w:hAnsi="Times New Roman" w:cs="Times New Roman"/>
-          <w:sz w:val="24"/>
-          <w:szCs w:val="24"/>
-        </w:rPr>
-        <w:t>isključi</w:t>
-      </w:r>
-      <w:proofErr w:type="spellEnd"/>
-      <w:r>
-        <w:rPr>
-          <w:rFonts w:ascii="Times New Roman" w:hAnsi="Times New Roman" w:cs="Times New Roman"/>
-          <w:sz w:val="24"/>
-          <w:szCs w:val="24"/>
-        </w:rPr>
-        <w:t xml:space="preserve">, </w:t>
-      </w:r>
-      <w:proofErr w:type="spellStart"/>
-      <w:r>
-        <w:rPr>
-          <w:rFonts w:ascii="Times New Roman" w:hAnsi="Times New Roman" w:cs="Times New Roman"/>
-          <w:sz w:val="24"/>
-          <w:szCs w:val="24"/>
-        </w:rPr>
-        <w:t>skripta</w:t>
-      </w:r>
-      <w:proofErr w:type="spellEnd"/>
-      <w:r>
-        <w:rPr>
-          <w:rFonts w:ascii="Times New Roman" w:hAnsi="Times New Roman" w:cs="Times New Roman"/>
-          <w:sz w:val="24"/>
-          <w:szCs w:val="24"/>
-        </w:rPr>
-        <w:t xml:space="preserve"> </w:t>
-      </w:r>
-      <w:proofErr w:type="spellStart"/>
-      <w:r>
-        <w:rPr>
-          <w:rFonts w:ascii="Times New Roman" w:hAnsi="Times New Roman" w:cs="Times New Roman"/>
-          <w:sz w:val="24"/>
-          <w:szCs w:val="24"/>
-        </w:rPr>
-        <w:t>će</w:t>
-      </w:r>
-      <w:proofErr w:type="spellEnd"/>
-      <w:r>
-        <w:rPr>
-          <w:rFonts w:ascii="Times New Roman" w:hAnsi="Times New Roman" w:cs="Times New Roman"/>
-          <w:sz w:val="24"/>
-          <w:szCs w:val="24"/>
-        </w:rPr>
-        <w:t xml:space="preserve"> </w:t>
-      </w:r>
-      <w:proofErr w:type="spellStart"/>
-      <w:r>
-        <w:rPr>
-          <w:rFonts w:ascii="Times New Roman" w:hAnsi="Times New Roman" w:cs="Times New Roman"/>
-          <w:sz w:val="24"/>
-          <w:szCs w:val="24"/>
-        </w:rPr>
-        <w:t>nastaviti</w:t>
-      </w:r>
-      <w:proofErr w:type="spellEnd"/>
-      <w:r>
-        <w:rPr>
-          <w:rFonts w:ascii="Times New Roman" w:hAnsi="Times New Roman" w:cs="Times New Roman"/>
-          <w:sz w:val="24"/>
-          <w:szCs w:val="24"/>
-        </w:rPr>
-        <w:t xml:space="preserve"> </w:t>
-      </w:r>
-      <w:proofErr w:type="spellStart"/>
-      <w:r>
-        <w:rPr>
-          <w:rFonts w:ascii="Times New Roman" w:hAnsi="Times New Roman" w:cs="Times New Roman"/>
-          <w:sz w:val="24"/>
-          <w:szCs w:val="24"/>
-        </w:rPr>
-        <w:t>sa</w:t>
-      </w:r>
-      <w:proofErr w:type="spellEnd"/>
-      <w:r>
-        <w:rPr>
-          <w:rFonts w:ascii="Times New Roman" w:hAnsi="Times New Roman" w:cs="Times New Roman"/>
-          <w:sz w:val="24"/>
-          <w:szCs w:val="24"/>
-        </w:rPr>
-        <w:t xml:space="preserve"> </w:t>
-      </w:r>
-      <w:proofErr w:type="spellStart"/>
-      <w:r>
-        <w:rPr>
-          <w:rFonts w:ascii="Times New Roman" w:hAnsi="Times New Roman" w:cs="Times New Roman"/>
-          <w:sz w:val="24"/>
-          <w:szCs w:val="24"/>
-        </w:rPr>
-        <w:t>radom</w:t>
-      </w:r>
-      <w:proofErr w:type="spellEnd"/>
-      <w:r>
-        <w:rPr>
-          <w:rFonts w:ascii="Times New Roman" w:hAnsi="Times New Roman" w:cs="Times New Roman"/>
-          <w:sz w:val="24"/>
-          <w:szCs w:val="24"/>
-        </w:rPr>
-        <w:t xml:space="preserve">. </w:t>
-      </w:r>
-      <w:proofErr w:type="spellStart"/>
-      <w:r>
-        <w:rPr>
-          <w:rFonts w:ascii="Times New Roman" w:hAnsi="Times New Roman" w:cs="Times New Roman"/>
-          <w:sz w:val="24"/>
-          <w:szCs w:val="24"/>
-        </w:rPr>
-        <w:t>Obračunaće</w:t>
-      </w:r>
-      <w:proofErr w:type="spellEnd"/>
-      <w:r>
-        <w:rPr>
-          <w:rFonts w:ascii="Times New Roman" w:hAnsi="Times New Roman" w:cs="Times New Roman"/>
-          <w:sz w:val="24"/>
-          <w:szCs w:val="24"/>
-        </w:rPr>
-        <w:t xml:space="preserve"> se </w:t>
-      </w:r>
-      <w:proofErr w:type="spellStart"/>
-      <w:r>
-        <w:rPr>
-          <w:rFonts w:ascii="Times New Roman" w:hAnsi="Times New Roman" w:cs="Times New Roman"/>
-          <w:sz w:val="24"/>
-          <w:szCs w:val="24"/>
-        </w:rPr>
-        <w:t>maksimalni</w:t>
-      </w:r>
-      <w:proofErr w:type="spellEnd"/>
-      <w:r>
-        <w:rPr>
-          <w:rFonts w:ascii="Times New Roman" w:hAnsi="Times New Roman" w:cs="Times New Roman"/>
-          <w:sz w:val="24"/>
-          <w:szCs w:val="24"/>
-        </w:rPr>
-        <w:t xml:space="preserve"> </w:t>
-      </w:r>
-      <w:proofErr w:type="spellStart"/>
-      <w:r>
-        <w:rPr>
-          <w:rFonts w:ascii="Times New Roman" w:hAnsi="Times New Roman" w:cs="Times New Roman"/>
-          <w:sz w:val="24"/>
-          <w:szCs w:val="24"/>
-        </w:rPr>
-        <w:t>intenzitet</w:t>
-      </w:r>
-      <w:proofErr w:type="spellEnd"/>
-      <w:r>
-        <w:rPr>
-          <w:rFonts w:ascii="Times New Roman" w:hAnsi="Times New Roman" w:cs="Times New Roman"/>
-          <w:sz w:val="24"/>
-          <w:szCs w:val="24"/>
-        </w:rPr>
-        <w:t xml:space="preserve"> </w:t>
-      </w:r>
-      <w:proofErr w:type="spellStart"/>
-      <w:r>
-        <w:rPr>
-          <w:rFonts w:ascii="Times New Roman" w:hAnsi="Times New Roman" w:cs="Times New Roman"/>
-          <w:sz w:val="24"/>
-          <w:szCs w:val="24"/>
-        </w:rPr>
-        <w:t>padavina</w:t>
-      </w:r>
-      <w:proofErr w:type="spellEnd"/>
-      <w:r>
-        <w:rPr>
-          <w:rFonts w:ascii="Times New Roman" w:hAnsi="Times New Roman" w:cs="Times New Roman"/>
-          <w:sz w:val="24"/>
-          <w:szCs w:val="24"/>
-        </w:rPr>
-        <w:t xml:space="preserve"> I </w:t>
-      </w:r>
-      <w:proofErr w:type="spellStart"/>
-      <w:r>
-        <w:rPr>
-          <w:rFonts w:ascii="Times New Roman" w:hAnsi="Times New Roman" w:cs="Times New Roman"/>
-          <w:sz w:val="24"/>
-          <w:szCs w:val="24"/>
-        </w:rPr>
-        <w:t>ukoliko</w:t>
-      </w:r>
-      <w:proofErr w:type="spellEnd"/>
-      <w:r>
-        <w:rPr>
-          <w:rFonts w:ascii="Times New Roman" w:hAnsi="Times New Roman" w:cs="Times New Roman"/>
-          <w:sz w:val="24"/>
-          <w:szCs w:val="24"/>
-        </w:rPr>
-        <w:t xml:space="preserve"> ta </w:t>
-      </w:r>
-      <w:proofErr w:type="spellStart"/>
-      <w:r>
-        <w:rPr>
-          <w:rFonts w:ascii="Times New Roman" w:hAnsi="Times New Roman" w:cs="Times New Roman"/>
-          <w:sz w:val="24"/>
-          <w:szCs w:val="24"/>
-        </w:rPr>
-        <w:t>vrednost</w:t>
-      </w:r>
-      <w:proofErr w:type="spellEnd"/>
-      <w:r>
-        <w:rPr>
-          <w:rFonts w:ascii="Times New Roman" w:hAnsi="Times New Roman" w:cs="Times New Roman"/>
-          <w:sz w:val="24"/>
-          <w:szCs w:val="24"/>
-        </w:rPr>
-        <w:t xml:space="preserve"> </w:t>
-      </w:r>
-      <w:proofErr w:type="spellStart"/>
-      <w:r>
-        <w:rPr>
-          <w:rFonts w:ascii="Times New Roman" w:hAnsi="Times New Roman" w:cs="Times New Roman"/>
-          <w:sz w:val="24"/>
-          <w:szCs w:val="24"/>
-        </w:rPr>
-        <w:t>prelazi</w:t>
-      </w:r>
-      <w:proofErr w:type="spellEnd"/>
-      <w:r>
-        <w:rPr>
-          <w:rFonts w:ascii="Times New Roman" w:hAnsi="Times New Roman" w:cs="Times New Roman"/>
-          <w:sz w:val="24"/>
-          <w:szCs w:val="24"/>
-        </w:rPr>
-        <w:t xml:space="preserve"> </w:t>
-      </w:r>
-      <w:proofErr w:type="spellStart"/>
-      <w:r>
-        <w:rPr>
-          <w:rFonts w:ascii="Times New Roman" w:hAnsi="Times New Roman" w:cs="Times New Roman"/>
-          <w:sz w:val="24"/>
-          <w:szCs w:val="24"/>
-        </w:rPr>
-        <w:t>određenu</w:t>
-      </w:r>
-      <w:proofErr w:type="spellEnd"/>
-      <w:r>
-        <w:rPr>
-          <w:rFonts w:ascii="Times New Roman" w:hAnsi="Times New Roman" w:cs="Times New Roman"/>
-          <w:sz w:val="24"/>
-          <w:szCs w:val="24"/>
-        </w:rPr>
-        <w:t xml:space="preserve"> </w:t>
-      </w:r>
-      <w:proofErr w:type="spellStart"/>
-      <w:r>
-        <w:rPr>
-          <w:rFonts w:ascii="Times New Roman" w:hAnsi="Times New Roman" w:cs="Times New Roman"/>
-          <w:sz w:val="24"/>
-          <w:szCs w:val="24"/>
-        </w:rPr>
-        <w:t>granicu</w:t>
-      </w:r>
-      <w:proofErr w:type="spellEnd"/>
-      <w:r>
-        <w:rPr>
-          <w:rFonts w:ascii="Times New Roman" w:hAnsi="Times New Roman" w:cs="Times New Roman"/>
-          <w:sz w:val="24"/>
-          <w:szCs w:val="24"/>
-        </w:rPr>
-        <w:t xml:space="preserve">, signal </w:t>
-      </w:r>
-      <w:proofErr w:type="spellStart"/>
-      <w:r>
-        <w:rPr>
-          <w:rFonts w:ascii="Times New Roman" w:hAnsi="Times New Roman" w:cs="Times New Roman"/>
-          <w:sz w:val="24"/>
-          <w:szCs w:val="24"/>
-        </w:rPr>
-        <w:t>upozorenja</w:t>
-      </w:r>
-      <w:proofErr w:type="spellEnd"/>
-      <w:r>
-        <w:rPr>
-          <w:rFonts w:ascii="Times New Roman" w:hAnsi="Times New Roman" w:cs="Times New Roman"/>
-          <w:sz w:val="24"/>
-          <w:szCs w:val="24"/>
-        </w:rPr>
-        <w:t xml:space="preserve"> </w:t>
-      </w:r>
-      <w:proofErr w:type="spellStart"/>
-      <w:r>
-        <w:rPr>
-          <w:rFonts w:ascii="Times New Roman" w:hAnsi="Times New Roman" w:cs="Times New Roman"/>
-          <w:sz w:val="24"/>
-          <w:szCs w:val="24"/>
-        </w:rPr>
-        <w:t>biće</w:t>
-      </w:r>
-      <w:proofErr w:type="spellEnd"/>
-      <w:r>
-        <w:rPr>
-          <w:rFonts w:ascii="Times New Roman" w:hAnsi="Times New Roman" w:cs="Times New Roman"/>
-          <w:sz w:val="24"/>
-          <w:szCs w:val="24"/>
-        </w:rPr>
-        <w:t xml:space="preserve"> </w:t>
-      </w:r>
-      <w:proofErr w:type="spellStart"/>
-      <w:r>
-        <w:rPr>
-          <w:rFonts w:ascii="Times New Roman" w:hAnsi="Times New Roman" w:cs="Times New Roman"/>
-          <w:sz w:val="24"/>
-          <w:szCs w:val="24"/>
-        </w:rPr>
-        <w:t>poslat</w:t>
-      </w:r>
-      <w:proofErr w:type="spellEnd"/>
-      <w:r>
-        <w:rPr>
-          <w:rFonts w:ascii="Times New Roman" w:hAnsi="Times New Roman" w:cs="Times New Roman"/>
-          <w:sz w:val="24"/>
-          <w:szCs w:val="24"/>
-        </w:rPr>
-        <w:t xml:space="preserve">. </w:t>
-      </w:r>
-      <w:proofErr w:type="spellStart"/>
-      <w:r>
-        <w:rPr>
-          <w:rFonts w:ascii="Times New Roman" w:hAnsi="Times New Roman" w:cs="Times New Roman"/>
-          <w:sz w:val="24"/>
-          <w:szCs w:val="24"/>
-        </w:rPr>
-        <w:t>Primanje</w:t>
-      </w:r>
-      <w:proofErr w:type="spellEnd"/>
-      <w:r>
-        <w:rPr>
-          <w:rFonts w:ascii="Times New Roman" w:hAnsi="Times New Roman" w:cs="Times New Roman"/>
-          <w:sz w:val="24"/>
-          <w:szCs w:val="24"/>
-        </w:rPr>
-        <w:t xml:space="preserve"> I </w:t>
-      </w:r>
-      <w:proofErr w:type="spellStart"/>
-      <w:r>
-        <w:rPr>
-          <w:rFonts w:ascii="Times New Roman" w:hAnsi="Times New Roman" w:cs="Times New Roman"/>
-          <w:sz w:val="24"/>
-          <w:szCs w:val="24"/>
-        </w:rPr>
-        <w:t>obradu</w:t>
-      </w:r>
-      <w:proofErr w:type="spellEnd"/>
-      <w:r>
-        <w:rPr>
-          <w:rFonts w:ascii="Times New Roman" w:hAnsi="Times New Roman" w:cs="Times New Roman"/>
-          <w:sz w:val="24"/>
-          <w:szCs w:val="24"/>
-        </w:rPr>
-        <w:t xml:space="preserve"> </w:t>
-      </w:r>
-      <w:proofErr w:type="spellStart"/>
-      <w:r>
-        <w:rPr>
-          <w:rFonts w:ascii="Times New Roman" w:hAnsi="Times New Roman" w:cs="Times New Roman"/>
-          <w:sz w:val="24"/>
-          <w:szCs w:val="24"/>
-        </w:rPr>
-        <w:t>signala</w:t>
-      </w:r>
-      <w:proofErr w:type="spellEnd"/>
-      <w:r>
-        <w:rPr>
-          <w:rFonts w:ascii="Times New Roman" w:hAnsi="Times New Roman" w:cs="Times New Roman"/>
-          <w:sz w:val="24"/>
-          <w:szCs w:val="24"/>
-        </w:rPr>
-        <w:t xml:space="preserve"> </w:t>
-      </w:r>
-      <w:proofErr w:type="spellStart"/>
-      <w:r>
-        <w:rPr>
-          <w:rFonts w:ascii="Times New Roman" w:hAnsi="Times New Roman" w:cs="Times New Roman"/>
-          <w:sz w:val="24"/>
-          <w:szCs w:val="24"/>
-        </w:rPr>
-        <w:t>sada</w:t>
-      </w:r>
-      <w:proofErr w:type="spellEnd"/>
-      <w:r>
-        <w:rPr>
-          <w:rFonts w:ascii="Times New Roman" w:hAnsi="Times New Roman" w:cs="Times New Roman"/>
-          <w:sz w:val="24"/>
-          <w:szCs w:val="24"/>
-        </w:rPr>
-        <w:t xml:space="preserve"> </w:t>
-      </w:r>
-      <w:proofErr w:type="spellStart"/>
-      <w:r>
-        <w:rPr>
-          <w:rFonts w:ascii="Times New Roman" w:hAnsi="Times New Roman" w:cs="Times New Roman"/>
-          <w:sz w:val="24"/>
-          <w:szCs w:val="24"/>
-        </w:rPr>
-        <w:t>možemo</w:t>
-      </w:r>
-      <w:proofErr w:type="spellEnd"/>
-      <w:r>
-        <w:rPr>
-          <w:rFonts w:ascii="Times New Roman" w:hAnsi="Times New Roman" w:cs="Times New Roman"/>
-          <w:sz w:val="24"/>
-          <w:szCs w:val="24"/>
-        </w:rPr>
-        <w:t xml:space="preserve"> </w:t>
-      </w:r>
-      <w:proofErr w:type="spellStart"/>
-      <w:r>
-        <w:rPr>
-          <w:rFonts w:ascii="Times New Roman" w:hAnsi="Times New Roman" w:cs="Times New Roman"/>
-          <w:sz w:val="24"/>
-          <w:szCs w:val="24"/>
-        </w:rPr>
-        <w:t>videti</w:t>
-      </w:r>
-      <w:proofErr w:type="spellEnd"/>
-      <w:r>
-        <w:rPr>
-          <w:rFonts w:ascii="Times New Roman" w:hAnsi="Times New Roman" w:cs="Times New Roman"/>
-          <w:sz w:val="24"/>
-          <w:szCs w:val="24"/>
-        </w:rPr>
-        <w:t xml:space="preserve"> u </w:t>
-      </w:r>
-      <w:proofErr w:type="spellStart"/>
-      <w:r>
-        <w:rPr>
-          <w:rFonts w:ascii="Times New Roman" w:hAnsi="Times New Roman" w:cs="Times New Roman"/>
-          <w:sz w:val="24"/>
-          <w:szCs w:val="24"/>
-        </w:rPr>
-        <w:t>simulaciji</w:t>
-      </w:r>
-      <w:proofErr w:type="spellEnd"/>
-      <w:r>
-        <w:rPr>
-          <w:rFonts w:ascii="Times New Roman" w:hAnsi="Times New Roman" w:cs="Times New Roman"/>
-          <w:sz w:val="24"/>
-          <w:szCs w:val="24"/>
-        </w:rPr>
-        <w:t xml:space="preserve"> </w:t>
-      </w:r>
-      <w:proofErr w:type="spellStart"/>
-      <w:r>
-        <w:rPr>
-          <w:rFonts w:ascii="Times New Roman" w:hAnsi="Times New Roman" w:cs="Times New Roman"/>
-          <w:sz w:val="24"/>
-          <w:szCs w:val="24"/>
-        </w:rPr>
-        <w:t>koju</w:t>
-      </w:r>
-      <w:proofErr w:type="spellEnd"/>
-      <w:r>
-        <w:rPr>
-          <w:rFonts w:ascii="Times New Roman" w:hAnsi="Times New Roman" w:cs="Times New Roman"/>
-          <w:sz w:val="24"/>
-          <w:szCs w:val="24"/>
-        </w:rPr>
-        <w:t xml:space="preserve"> </w:t>
-      </w:r>
-      <w:proofErr w:type="spellStart"/>
-      <w:r>
-        <w:rPr>
-          <w:rFonts w:ascii="Times New Roman" w:hAnsi="Times New Roman" w:cs="Times New Roman"/>
-          <w:sz w:val="24"/>
-          <w:szCs w:val="24"/>
-        </w:rPr>
-        <w:t>smo</w:t>
-      </w:r>
-      <w:proofErr w:type="spellEnd"/>
-      <w:r>
-        <w:rPr>
-          <w:rFonts w:ascii="Times New Roman" w:hAnsi="Times New Roman" w:cs="Times New Roman"/>
-          <w:sz w:val="24"/>
-          <w:szCs w:val="24"/>
-        </w:rPr>
-        <w:t xml:space="preserve"> </w:t>
-      </w:r>
-      <w:proofErr w:type="spellStart"/>
-      <w:r>
-        <w:rPr>
-          <w:rFonts w:ascii="Times New Roman" w:hAnsi="Times New Roman" w:cs="Times New Roman"/>
-          <w:sz w:val="24"/>
-          <w:szCs w:val="24"/>
-        </w:rPr>
-        <w:t>pokrenuli</w:t>
-      </w:r>
-      <w:proofErr w:type="spellEnd"/>
-      <w:r>
-        <w:rPr>
-          <w:rFonts w:ascii="Times New Roman" w:hAnsi="Times New Roman" w:cs="Times New Roman"/>
-          <w:sz w:val="24"/>
-          <w:szCs w:val="24"/>
-        </w:rPr>
-        <w:t xml:space="preserve"> u </w:t>
-      </w:r>
-      <w:proofErr w:type="spellStart"/>
-      <w:r>
-        <w:rPr>
-          <w:rFonts w:ascii="Times New Roman" w:hAnsi="Times New Roman" w:cs="Times New Roman"/>
-          <w:sz w:val="24"/>
-          <w:szCs w:val="24"/>
-        </w:rPr>
-        <w:t>proteusu</w:t>
-      </w:r>
-      <w:proofErr w:type="spellEnd"/>
-      <w:r>
-        <w:rPr>
-          <w:rFonts w:ascii="Times New Roman" w:hAnsi="Times New Roman" w:cs="Times New Roman"/>
-          <w:sz w:val="24"/>
-          <w:szCs w:val="24"/>
-        </w:rPr>
-        <w:t xml:space="preserve">. Alarm </w:t>
-      </w:r>
-      <w:proofErr w:type="spellStart"/>
-      <w:r>
-        <w:rPr>
-          <w:rFonts w:ascii="Times New Roman" w:hAnsi="Times New Roman" w:cs="Times New Roman"/>
-          <w:sz w:val="24"/>
-          <w:szCs w:val="24"/>
-        </w:rPr>
-        <w:t>će</w:t>
-      </w:r>
-      <w:proofErr w:type="spellEnd"/>
-      <w:r>
-        <w:rPr>
-          <w:rFonts w:ascii="Times New Roman" w:hAnsi="Times New Roman" w:cs="Times New Roman"/>
-          <w:sz w:val="24"/>
-          <w:szCs w:val="24"/>
-        </w:rPr>
-        <w:t xml:space="preserve"> se </w:t>
-      </w:r>
-      <w:proofErr w:type="spellStart"/>
-      <w:proofErr w:type="gramStart"/>
-      <w:r>
-        <w:rPr>
-          <w:rFonts w:ascii="Times New Roman" w:hAnsi="Times New Roman" w:cs="Times New Roman"/>
-          <w:sz w:val="24"/>
-          <w:szCs w:val="24"/>
-        </w:rPr>
-        <w:t>oglasiti</w:t>
-      </w:r>
-      <w:proofErr w:type="spellEnd"/>
-      <w:r>
-        <w:rPr>
-          <w:rFonts w:ascii="Times New Roman" w:hAnsi="Times New Roman" w:cs="Times New Roman"/>
-          <w:sz w:val="24"/>
-          <w:szCs w:val="24"/>
-        </w:rPr>
         <w:t>(</w:t>
       </w:r>
-      <w:proofErr w:type="spellStart"/>
-      <w:proofErr w:type="gramEnd"/>
       <w:r>
         <w:rPr>
           <w:rFonts w:ascii="Times New Roman" w:hAnsi="Times New Roman" w:cs="Times New Roman"/>
@@ -12543,303 +8332,30 @@
           <w:sz w:val="24"/>
           <w:szCs w:val="24"/>
         </w:rPr>
-        <w:t>Napomena</w:t>
-      </w:r>
-      <w:proofErr w:type="spellEnd"/>
-      <w:r>
-        <w:rPr>
-          <w:rFonts w:ascii="Times New Roman" w:hAnsi="Times New Roman" w:cs="Times New Roman"/>
-          <w:b/>
-          <w:bCs/>
+        <w:t>Napomena: alarm se ne čuje na nekim verzijama proteus-a</w:t>
+      </w:r>
+      <w:r>
+        <w:rPr>
+          <w:rFonts w:ascii="Times New Roman" w:hAnsi="Times New Roman" w:cs="Times New Roman"/>
           <w:sz w:val="24"/>
           <w:szCs w:val="24"/>
         </w:rPr>
-        <w:t xml:space="preserve">: alarm se ne </w:t>
-      </w:r>
-      <w:proofErr w:type="spellStart"/>
-      <w:r>
-        <w:rPr>
-          <w:rFonts w:ascii="Times New Roman" w:hAnsi="Times New Roman" w:cs="Times New Roman"/>
-          <w:b/>
-          <w:bCs/>
+        <w:t>). Vizuelni indikator predstavlja treptanje svetla na RX pinu(pinu primanja)</w:t>
+      </w:r>
+      <w:r>
+        <w:rPr>
+          <w:rFonts w:ascii="Times New Roman" w:hAnsi="Times New Roman" w:cs="Times New Roman"/>
           <w:sz w:val="24"/>
           <w:szCs w:val="24"/>
         </w:rPr>
-        <w:t>čuje</w:t>
-      </w:r>
-      <w:proofErr w:type="spellEnd"/>
-      <w:r>
-        <w:rPr>
-          <w:rFonts w:ascii="Times New Roman" w:hAnsi="Times New Roman" w:cs="Times New Roman"/>
-          <w:b/>
-          <w:bCs/>
+        <w:t xml:space="preserve"> COMPIM interfejsa</w:t>
+      </w:r>
+      <w:r>
+        <w:rPr>
+          <w:rFonts w:ascii="Times New Roman" w:hAnsi="Times New Roman" w:cs="Times New Roman"/>
           <w:sz w:val="24"/>
           <w:szCs w:val="24"/>
         </w:rPr>
-        <w:t xml:space="preserve"> </w:t>
-      </w:r>
-      <w:proofErr w:type="spellStart"/>
-      <w:r>
-        <w:rPr>
-          <w:rFonts w:ascii="Times New Roman" w:hAnsi="Times New Roman" w:cs="Times New Roman"/>
-          <w:b/>
-          <w:bCs/>
-          <w:sz w:val="24"/>
-          <w:szCs w:val="24"/>
-        </w:rPr>
-        <w:t>na</w:t>
-      </w:r>
-      <w:proofErr w:type="spellEnd"/>
-      <w:r>
-        <w:rPr>
-          <w:rFonts w:ascii="Times New Roman" w:hAnsi="Times New Roman" w:cs="Times New Roman"/>
-          <w:b/>
-          <w:bCs/>
-          <w:sz w:val="24"/>
-          <w:szCs w:val="24"/>
-        </w:rPr>
-        <w:t xml:space="preserve"> </w:t>
-      </w:r>
-      <w:proofErr w:type="spellStart"/>
-      <w:r>
-        <w:rPr>
-          <w:rFonts w:ascii="Times New Roman" w:hAnsi="Times New Roman" w:cs="Times New Roman"/>
-          <w:b/>
-          <w:bCs/>
-          <w:sz w:val="24"/>
-          <w:szCs w:val="24"/>
-        </w:rPr>
-        <w:t>nekim</w:t>
-      </w:r>
-      <w:proofErr w:type="spellEnd"/>
-      <w:r>
-        <w:rPr>
-          <w:rFonts w:ascii="Times New Roman" w:hAnsi="Times New Roman" w:cs="Times New Roman"/>
-          <w:b/>
-          <w:bCs/>
-          <w:sz w:val="24"/>
-          <w:szCs w:val="24"/>
-        </w:rPr>
-        <w:t xml:space="preserve"> </w:t>
-      </w:r>
-      <w:proofErr w:type="spellStart"/>
-      <w:r>
-        <w:rPr>
-          <w:rFonts w:ascii="Times New Roman" w:hAnsi="Times New Roman" w:cs="Times New Roman"/>
-          <w:b/>
-          <w:bCs/>
-          <w:sz w:val="24"/>
-          <w:szCs w:val="24"/>
-        </w:rPr>
-        <w:t>verzijama</w:t>
-      </w:r>
-      <w:proofErr w:type="spellEnd"/>
-      <w:r>
-        <w:rPr>
-          <w:rFonts w:ascii="Times New Roman" w:hAnsi="Times New Roman" w:cs="Times New Roman"/>
-          <w:b/>
-          <w:bCs/>
-          <w:sz w:val="24"/>
-          <w:szCs w:val="24"/>
-        </w:rPr>
-        <w:t xml:space="preserve"> proteus-a</w:t>
-      </w:r>
-      <w:r>
-        <w:rPr>
-          <w:rFonts w:ascii="Times New Roman" w:hAnsi="Times New Roman" w:cs="Times New Roman"/>
-          <w:sz w:val="24"/>
-          <w:szCs w:val="24"/>
-        </w:rPr>
-        <w:t xml:space="preserve">). </w:t>
-      </w:r>
-      <w:proofErr w:type="spellStart"/>
-      <w:r>
-        <w:rPr>
-          <w:rFonts w:ascii="Times New Roman" w:hAnsi="Times New Roman" w:cs="Times New Roman"/>
-          <w:sz w:val="24"/>
-          <w:szCs w:val="24"/>
-        </w:rPr>
-        <w:t>Vizuelni</w:t>
-      </w:r>
-      <w:proofErr w:type="spellEnd"/>
-      <w:r>
-        <w:rPr>
-          <w:rFonts w:ascii="Times New Roman" w:hAnsi="Times New Roman" w:cs="Times New Roman"/>
-          <w:sz w:val="24"/>
-          <w:szCs w:val="24"/>
-        </w:rPr>
-        <w:t xml:space="preserve"> </w:t>
-      </w:r>
-      <w:proofErr w:type="spellStart"/>
-      <w:r>
-        <w:rPr>
-          <w:rFonts w:ascii="Times New Roman" w:hAnsi="Times New Roman" w:cs="Times New Roman"/>
-          <w:sz w:val="24"/>
-          <w:szCs w:val="24"/>
-        </w:rPr>
-        <w:t>indikator</w:t>
-      </w:r>
-      <w:proofErr w:type="spellEnd"/>
-      <w:r>
-        <w:rPr>
-          <w:rFonts w:ascii="Times New Roman" w:hAnsi="Times New Roman" w:cs="Times New Roman"/>
-          <w:sz w:val="24"/>
-          <w:szCs w:val="24"/>
-        </w:rPr>
-        <w:t xml:space="preserve"> </w:t>
-      </w:r>
-      <w:proofErr w:type="spellStart"/>
-      <w:r>
-        <w:rPr>
-          <w:rFonts w:ascii="Times New Roman" w:hAnsi="Times New Roman" w:cs="Times New Roman"/>
-          <w:sz w:val="24"/>
-          <w:szCs w:val="24"/>
-        </w:rPr>
-        <w:t>predstavlja</w:t>
-      </w:r>
-      <w:proofErr w:type="spellEnd"/>
-      <w:r>
-        <w:rPr>
-          <w:rFonts w:ascii="Times New Roman" w:hAnsi="Times New Roman" w:cs="Times New Roman"/>
-          <w:sz w:val="24"/>
-          <w:szCs w:val="24"/>
-        </w:rPr>
-        <w:t xml:space="preserve"> </w:t>
-      </w:r>
-      <w:proofErr w:type="spellStart"/>
-      <w:r>
-        <w:rPr>
-          <w:rFonts w:ascii="Times New Roman" w:hAnsi="Times New Roman" w:cs="Times New Roman"/>
-          <w:sz w:val="24"/>
-          <w:szCs w:val="24"/>
-        </w:rPr>
-        <w:t>treptanje</w:t>
-      </w:r>
-      <w:proofErr w:type="spellEnd"/>
-      <w:r>
-        <w:rPr>
-          <w:rFonts w:ascii="Times New Roman" w:hAnsi="Times New Roman" w:cs="Times New Roman"/>
-          <w:sz w:val="24"/>
-          <w:szCs w:val="24"/>
-        </w:rPr>
-        <w:t xml:space="preserve"> </w:t>
-      </w:r>
-      <w:proofErr w:type="spellStart"/>
-      <w:r>
-        <w:rPr>
-          <w:rFonts w:ascii="Times New Roman" w:hAnsi="Times New Roman" w:cs="Times New Roman"/>
-          <w:sz w:val="24"/>
-          <w:szCs w:val="24"/>
-        </w:rPr>
-        <w:t>svetla</w:t>
-      </w:r>
-      <w:proofErr w:type="spellEnd"/>
-      <w:r>
-        <w:rPr>
-          <w:rFonts w:ascii="Times New Roman" w:hAnsi="Times New Roman" w:cs="Times New Roman"/>
-          <w:sz w:val="24"/>
-          <w:szCs w:val="24"/>
-        </w:rPr>
-        <w:t xml:space="preserve"> </w:t>
-      </w:r>
-      <w:proofErr w:type="spellStart"/>
-      <w:r>
-        <w:rPr>
-          <w:rFonts w:ascii="Times New Roman" w:hAnsi="Times New Roman" w:cs="Times New Roman"/>
-          <w:sz w:val="24"/>
-          <w:szCs w:val="24"/>
-        </w:rPr>
-        <w:t>na</w:t>
-      </w:r>
-      <w:proofErr w:type="spellEnd"/>
-      <w:r>
-        <w:rPr>
-          <w:rFonts w:ascii="Times New Roman" w:hAnsi="Times New Roman" w:cs="Times New Roman"/>
-          <w:sz w:val="24"/>
-          <w:szCs w:val="24"/>
-        </w:rPr>
-        <w:t xml:space="preserve"> RX </w:t>
-      </w:r>
-      <w:proofErr w:type="spellStart"/>
-      <w:proofErr w:type="gramStart"/>
-      <w:r>
-        <w:rPr>
-          <w:rFonts w:ascii="Times New Roman" w:hAnsi="Times New Roman" w:cs="Times New Roman"/>
-          <w:sz w:val="24"/>
-          <w:szCs w:val="24"/>
-        </w:rPr>
-        <w:t>pinu</w:t>
-      </w:r>
-      <w:proofErr w:type="spellEnd"/>
-      <w:r>
-        <w:rPr>
-          <w:rFonts w:ascii="Times New Roman" w:hAnsi="Times New Roman" w:cs="Times New Roman"/>
-          <w:sz w:val="24"/>
-          <w:szCs w:val="24"/>
-        </w:rPr>
-        <w:t>(</w:t>
-      </w:r>
-      <w:proofErr w:type="spellStart"/>
-      <w:proofErr w:type="gramEnd"/>
-      <w:r>
-        <w:rPr>
-          <w:rFonts w:ascii="Times New Roman" w:hAnsi="Times New Roman" w:cs="Times New Roman"/>
-          <w:sz w:val="24"/>
-          <w:szCs w:val="24"/>
-        </w:rPr>
-        <w:t>pinu</w:t>
-      </w:r>
-      <w:proofErr w:type="spellEnd"/>
-      <w:r>
-        <w:rPr>
-          <w:rFonts w:ascii="Times New Roman" w:hAnsi="Times New Roman" w:cs="Times New Roman"/>
-          <w:sz w:val="24"/>
-          <w:szCs w:val="24"/>
-        </w:rPr>
-        <w:t xml:space="preserve"> </w:t>
-      </w:r>
-      <w:proofErr w:type="spellStart"/>
-      <w:r>
-        <w:rPr>
-          <w:rFonts w:ascii="Times New Roman" w:hAnsi="Times New Roman" w:cs="Times New Roman"/>
-          <w:sz w:val="24"/>
-          <w:szCs w:val="24"/>
-        </w:rPr>
-        <w:t>primanja</w:t>
-      </w:r>
-      <w:proofErr w:type="spellEnd"/>
-      <w:r>
-        <w:rPr>
-          <w:rFonts w:ascii="Times New Roman" w:hAnsi="Times New Roman" w:cs="Times New Roman"/>
-          <w:sz w:val="24"/>
-          <w:szCs w:val="24"/>
-        </w:rPr>
-        <w:t>)</w:t>
-      </w:r>
-      <w:r>
-        <w:rPr>
-          <w:rFonts w:ascii="Times New Roman" w:hAnsi="Times New Roman" w:cs="Times New Roman"/>
-          <w:sz w:val="24"/>
-          <w:szCs w:val="24"/>
-        </w:rPr>
-        <w:t xml:space="preserve"> COMPIM </w:t>
-      </w:r>
-      <w:proofErr w:type="spellStart"/>
-      <w:r>
-        <w:rPr>
-          <w:rFonts w:ascii="Times New Roman" w:hAnsi="Times New Roman" w:cs="Times New Roman"/>
-          <w:sz w:val="24"/>
-          <w:szCs w:val="24"/>
-        </w:rPr>
-        <w:t>interfejsa</w:t>
-      </w:r>
-      <w:proofErr w:type="spellEnd"/>
-      <w:r>
-        <w:rPr>
-          <w:rFonts w:ascii="Times New Roman" w:hAnsi="Times New Roman" w:cs="Times New Roman"/>
-          <w:sz w:val="24"/>
-          <w:szCs w:val="24"/>
-        </w:rPr>
         <w:t>.</w:t>
       </w:r>
     </w:p>
@@ -12859,6 +8375,7 @@
       <w:r>
         <w:rPr>
           <w:rFonts w:ascii="Times New Roman" w:hAnsi="Times New Roman" w:cs="Times New Roman"/>
+          <w:noProof/>
         </w:rPr>
         <w:drawing>
           <wp:inline distT="0" distB="0" distL="0" distR="0" wp14:anchorId="081520CB" wp14:editId="342D813F">
